--- a/LinearAlgebra/Notes/Lect-2/Word/sec-2.8.docx
+++ b/LinearAlgebra/Notes/Lect-2/Word/sec-2.8.docx
@@ -1,6 +1,6 @@
 
 <file path=word/document.xml><?xml version="1.0" encoding="utf-8"?>
-<w:document xmlns:wpc="http://schemas.microsoft.com/office/word/2010/wordprocessingCanvas" xmlns:cx="http://schemas.microsoft.com/office/drawing/2014/chartex" xmlns:cx1="http://schemas.microsoft.com/office/drawing/2015/9/8/chartex" xmlns:mc="http://schemas.openxmlformats.org/markup-compatibility/2006" xmlns:o="urn:schemas-microsoft-com:office:office" xmlns:r="http://schemas.openxmlformats.org/officeDocument/2006/relationships" xmlns:m="http://schemas.openxmlformats.org/officeDocument/2006/math" xmlns:v="urn:schemas-microsoft-com:vml" xmlns:wp14="http://schemas.microsoft.com/office/word/2010/wordprocessingDrawing" xmlns:wp="http://schemas.openxmlformats.org/drawingml/2006/wordprocessingDrawing" xmlns:w10="urn:schemas-microsoft-com:office:word" xmlns:w="http://schemas.openxmlformats.org/wordprocessingml/2006/main" xmlns:w14="http://schemas.microsoft.com/office/word/2010/wordml" xmlns:w15="http://schemas.microsoft.com/office/word/2012/wordml" xmlns:w16se="http://schemas.microsoft.com/office/word/2015/wordml/symex" xmlns:wpg="http://schemas.microsoft.com/office/word/2010/wordprocessingGroup" xmlns:wpi="http://schemas.microsoft.com/office/word/2010/wordprocessingInk" xmlns:wne="http://schemas.microsoft.com/office/word/2006/wordml" xmlns:wps="http://schemas.microsoft.com/office/word/2010/wordprocessingShape" mc:Ignorable="w14 w15 w16se wp14">
+<w:document xmlns:wpc="http://schemas.microsoft.com/office/word/2010/wordprocessingCanvas" xmlns:cx="http://schemas.microsoft.com/office/drawing/2014/chartex" xmlns:cx1="http://schemas.microsoft.com/office/drawing/2015/9/8/chartex" xmlns:cx2="http://schemas.microsoft.com/office/drawing/2015/10/21/chartex" xmlns:cx3="http://schemas.microsoft.com/office/drawing/2016/5/9/chartex" xmlns:cx4="http://schemas.microsoft.com/office/drawing/2016/5/10/chartex" xmlns:cx5="http://schemas.microsoft.com/office/drawing/2016/5/11/chartex" xmlns:cx6="http://schemas.microsoft.com/office/drawing/2016/5/12/chartex" xmlns:cx7="http://schemas.microsoft.com/office/drawing/2016/5/13/chartex" xmlns:cx8="http://schemas.microsoft.com/office/drawing/2016/5/14/chartex" xmlns:mc="http://schemas.openxmlformats.org/markup-compatibility/2006" xmlns:aink="http://schemas.microsoft.com/office/drawing/2016/ink" xmlns:am3d="http://schemas.microsoft.com/office/drawing/2017/model3d" xmlns:o="urn:schemas-microsoft-com:office:office" xmlns:r="http://schemas.openxmlformats.org/officeDocument/2006/relationships" xmlns:m="http://schemas.openxmlformats.org/officeDocument/2006/math" xmlns:v="urn:schemas-microsoft-com:vml" xmlns:wp14="http://schemas.microsoft.com/office/word/2010/wordprocessingDrawing" xmlns:wp="http://schemas.openxmlformats.org/drawingml/2006/wordprocessingDrawing" xmlns:w10="urn:schemas-microsoft-com:office:word" xmlns:w="http://schemas.openxmlformats.org/wordprocessingml/2006/main" xmlns:w14="http://schemas.microsoft.com/office/word/2010/wordml" xmlns:w15="http://schemas.microsoft.com/office/word/2012/wordml" xmlns:w16cex="http://schemas.microsoft.com/office/word/2018/wordml/cex" xmlns:w16cid="http://schemas.microsoft.com/office/word/2016/wordml/cid" xmlns:w16="http://schemas.microsoft.com/office/word/2018/wordml" xmlns:w16se="http://schemas.microsoft.com/office/word/2015/wordml/symex" xmlns:wpg="http://schemas.microsoft.com/office/word/2010/wordprocessingGroup" xmlns:wpi="http://schemas.microsoft.com/office/word/2010/wordprocessingInk" xmlns:wne="http://schemas.microsoft.com/office/word/2006/wordml" xmlns:wps="http://schemas.microsoft.com/office/word/2010/wordprocessingShape" mc:Ignorable="w14 w15 w16se w16cid w16 w16cex wp14">
   <w:body>
     <w:p>
       <w:pPr>
@@ -90,11 +90,11 @@
         <w:rPr>
           <w:position w:val="-6"/>
         </w:rPr>
-        <w:object w:dxaOrig="580" w:dyaOrig="220">
-          <v:shape id="_x0000_i1026" type="#_x0000_t75" style="width:29.25pt;height:11.25pt" o:ole="">
+        <w:object w:dxaOrig="580" w:dyaOrig="220" w14:anchorId="3425AB35">
+          <v:shape id="_x0000_i1026" type="#_x0000_t75" style="width:29.4pt;height:11.4pt" o:ole="">
             <v:imagedata r:id="rId8" o:title=""/>
           </v:shape>
-          <o:OLEObject Type="Embed" ProgID="Equation.DSMT4" ShapeID="_x0000_i1026" DrawAspect="Content" ObjectID="_1608364538" r:id="rId9"/>
+          <o:OLEObject Type="Embed" ProgID="Equation.DSMT4" ShapeID="_x0000_i1026" DrawAspect="Content" ObjectID="_1654956929" r:id="rId9"/>
         </w:object>
       </w:r>
       <w:r>
@@ -112,11 +112,11 @@
         <w:rPr>
           <w:position w:val="-102"/>
         </w:rPr>
-        <w:object w:dxaOrig="3800" w:dyaOrig="2160">
-          <v:shape id="_x0000_i1027" type="#_x0000_t75" style="width:189.75pt;height:108pt" o:ole="">
+        <w:object w:dxaOrig="3800" w:dyaOrig="2160" w14:anchorId="2425E4A0">
+          <v:shape id="_x0000_i1027" type="#_x0000_t75" style="width:189.9pt;height:108pt" o:ole="">
             <v:imagedata r:id="rId10" o:title=""/>
           </v:shape>
-          <o:OLEObject Type="Embed" ProgID="Equation.DSMT4" ShapeID="_x0000_i1027" DrawAspect="Content" ObjectID="_1608364539" r:id="rId11"/>
+          <o:OLEObject Type="Embed" ProgID="Equation.DSMT4" ShapeID="_x0000_i1027" DrawAspect="Content" ObjectID="_1654956930" r:id="rId11"/>
         </w:object>
       </w:r>
     </w:p>
@@ -137,11 +137,11 @@
         <w:rPr>
           <w:position w:val="-96"/>
         </w:rPr>
-        <w:object w:dxaOrig="3080" w:dyaOrig="2040">
-          <v:shape id="_x0000_i1028" type="#_x0000_t75" style="width:153.75pt;height:102pt" o:ole="">
+        <w:object w:dxaOrig="3080" w:dyaOrig="2040" w14:anchorId="5CC095D4">
+          <v:shape id="_x0000_i1028" type="#_x0000_t75" style="width:153.6pt;height:102pt" o:ole="">
             <v:imagedata r:id="rId12" o:title=""/>
           </v:shape>
-          <o:OLEObject Type="Embed" ProgID="Equation.DSMT4" ShapeID="_x0000_i1028" DrawAspect="Content" ObjectID="_1608364540" r:id="rId13"/>
+          <o:OLEObject Type="Embed" ProgID="Equation.DSMT4" ShapeID="_x0000_i1028" DrawAspect="Content" ObjectID="_1654956931" r:id="rId13"/>
         </w:object>
       </w:r>
     </w:p>
@@ -159,11 +159,11 @@
         <w:rPr>
           <w:position w:val="-4"/>
         </w:rPr>
-        <w:object w:dxaOrig="380" w:dyaOrig="360">
-          <v:shape id="_x0000_i1247" type="#_x0000_t75" style="width:18.75pt;height:18pt" o:ole="">
+        <w:object w:dxaOrig="380" w:dyaOrig="360" w14:anchorId="6340DFB3">
+          <v:shape id="_x0000_i1029" type="#_x0000_t75" style="width:18.9pt;height:18pt" o:ole="">
             <v:imagedata r:id="rId14" o:title=""/>
           </v:shape>
-          <o:OLEObject Type="Embed" ProgID="Equation.DSMT4" ShapeID="_x0000_i1247" DrawAspect="Content" ObjectID="_1608364541" r:id="rId15"/>
+          <o:OLEObject Type="Embed" ProgID="Equation.DSMT4" ShapeID="_x0000_i1029" DrawAspect="Content" ObjectID="_1654956932" r:id="rId15"/>
         </w:object>
       </w:r>
       <w:r>
@@ -233,11 +233,11 @@
         <w:rPr>
           <w:position w:val="-80"/>
         </w:rPr>
-        <w:object w:dxaOrig="4500" w:dyaOrig="1719">
-          <v:shape id="_x0000_i1030" type="#_x0000_t75" style="width:225.75pt;height:85.5pt" o:ole="">
+        <w:object w:dxaOrig="4500" w:dyaOrig="1719" w14:anchorId="4AD2AF44">
+          <v:shape id="_x0000_i1030" type="#_x0000_t75" style="width:225.6pt;height:85.5pt" o:ole="">
             <v:imagedata r:id="rId16" o:title=""/>
           </v:shape>
-          <o:OLEObject Type="Embed" ProgID="Equation.DSMT4" ShapeID="_x0000_i1030" DrawAspect="Content" ObjectID="_1608364542" r:id="rId17"/>
+          <o:OLEObject Type="Embed" ProgID="Equation.DSMT4" ShapeID="_x0000_i1030" DrawAspect="Content" ObjectID="_1654956933" r:id="rId17"/>
         </w:object>
       </w:r>
     </w:p>
@@ -249,11 +249,11 @@
         <w:rPr>
           <w:position w:val="-4"/>
         </w:rPr>
-        <w:object w:dxaOrig="420" w:dyaOrig="360">
-          <v:shape id="_x0000_i1249" type="#_x0000_t75" style="width:21pt;height:18pt" o:ole="">
+        <w:object w:dxaOrig="420" w:dyaOrig="360" w14:anchorId="0F9AAA5C">
+          <v:shape id="_x0000_i1031" type="#_x0000_t75" style="width:21pt;height:18pt" o:ole="">
             <v:imagedata r:id="rId18" o:title=""/>
           </v:shape>
-          <o:OLEObject Type="Embed" ProgID="Equation.DSMT4" ShapeID="_x0000_i1249" DrawAspect="Content" ObjectID="_1608364543" r:id="rId19"/>
+          <o:OLEObject Type="Embed" ProgID="Equation.DSMT4" ShapeID="_x0000_i1031" DrawAspect="Content" ObjectID="_1654956934" r:id="rId19"/>
         </w:object>
       </w:r>
       <w:r>
@@ -262,7 +262,6 @@
         </w:rPr>
         <w:t xml:space="preserve"> that are formed from the rows of </w:t>
       </w:r>
-      <w:proofErr w:type="gramStart"/>
       <w:r>
         <w:rPr>
           <w:i/>
@@ -270,7 +269,6 @@
         </w:rPr>
         <w:t>A</w:t>
       </w:r>
-      <w:proofErr w:type="gramEnd"/>
       <w:r>
         <w:rPr>
           <w:position w:val="-4"/>
@@ -369,11 +367,11 @@
         <w:rPr>
           <w:position w:val="-6"/>
         </w:rPr>
-        <w:object w:dxaOrig="580" w:dyaOrig="220">
-          <v:shape id="_x0000_i1032" type="#_x0000_t75" style="width:29.25pt;height:11.25pt" o:ole="">
+        <w:object w:dxaOrig="580" w:dyaOrig="220" w14:anchorId="3B86390E">
+          <v:shape id="_x0000_i1032" type="#_x0000_t75" style="width:29.4pt;height:11.4pt" o:ole="">
             <v:imagedata r:id="rId20" o:title=""/>
           </v:shape>
-          <o:OLEObject Type="Embed" ProgID="Equation.DSMT4" ShapeID="_x0000_i1032" DrawAspect="Content" ObjectID="_1608364544" r:id="rId21"/>
+          <o:OLEObject Type="Embed" ProgID="Equation.DSMT4" ShapeID="_x0000_i1032" DrawAspect="Content" ObjectID="_1654956935" r:id="rId21"/>
         </w:object>
       </w:r>
       <w:r>
@@ -383,11 +381,11 @@
         <w:rPr>
           <w:position w:val="-4"/>
         </w:rPr>
-        <w:object w:dxaOrig="380" w:dyaOrig="360">
-          <v:shape id="_x0000_i1252" type="#_x0000_t75" style="width:18.75pt;height:18pt" o:ole="">
+        <w:object w:dxaOrig="380" w:dyaOrig="360" w14:anchorId="27479951">
+          <v:shape id="_x0000_i1033" type="#_x0000_t75" style="width:18.9pt;height:18pt" o:ole="">
             <v:imagedata r:id="rId14" o:title=""/>
           </v:shape>
-          <o:OLEObject Type="Embed" ProgID="Equation.DSMT4" ShapeID="_x0000_i1252" DrawAspect="Content" ObjectID="_1608364545" r:id="rId22"/>
+          <o:OLEObject Type="Embed" ProgID="Equation.DSMT4" ShapeID="_x0000_i1033" DrawAspect="Content" ObjectID="_1654956936" r:id="rId22"/>
         </w:object>
       </w:r>
       <w:r>
@@ -425,22 +423,17 @@
         <w:t>A</w:t>
       </w:r>
       <w:r>
-        <w:t xml:space="preserve"> and is denoted </w:t>
-      </w:r>
-      <w:proofErr w:type="gramStart"/>
-      <w:r>
-        <w:t xml:space="preserve">by </w:t>
-      </w:r>
-      <w:proofErr w:type="gramEnd"/>
+        <w:t xml:space="preserve"> and is denoted by </w:t>
+      </w:r>
       <w:r>
         <w:rPr>
           <w:position w:val="-14"/>
         </w:rPr>
-        <w:object w:dxaOrig="1640" w:dyaOrig="400">
-          <v:shape id="_x0000_i1034" type="#_x0000_t75" style="width:82.5pt;height:20.25pt" o:ole="">
+        <w:object w:dxaOrig="1640" w:dyaOrig="400" w14:anchorId="00D179FE">
+          <v:shape id="_x0000_i1034" type="#_x0000_t75" style="width:82.5pt;height:20.4pt" o:ole="">
             <v:imagedata r:id="rId23" o:title=""/>
           </v:shape>
-          <o:OLEObject Type="Embed" ProgID="Equation.DSMT4" ShapeID="_x0000_i1034" DrawAspect="Content" ObjectID="_1608364546" r:id="rId24"/>
+          <o:OLEObject Type="Embed" ProgID="Equation.DSMT4" ShapeID="_x0000_i1034" DrawAspect="Content" ObjectID="_1654956937" r:id="rId24"/>
         </w:object>
       </w:r>
       <w:r>
@@ -456,11 +449,11 @@
         <w:rPr>
           <w:position w:val="-4"/>
         </w:rPr>
-        <w:object w:dxaOrig="420" w:dyaOrig="360">
-          <v:shape id="_x0000_i1251" type="#_x0000_t75" style="width:21pt;height:18pt" o:ole="">
+        <w:object w:dxaOrig="420" w:dyaOrig="360" w14:anchorId="7F41B646">
+          <v:shape id="_x0000_i1035" type="#_x0000_t75" style="width:21pt;height:18pt" o:ole="">
             <v:imagedata r:id="rId18" o:title=""/>
           </v:shape>
-          <o:OLEObject Type="Embed" ProgID="Equation.DSMT4" ShapeID="_x0000_i1251" DrawAspect="Content" ObjectID="_1608364547" r:id="rId25"/>
+          <o:OLEObject Type="Embed" ProgID="Equation.DSMT4" ShapeID="_x0000_i1035" DrawAspect="Content" ObjectID="_1654956938" r:id="rId25"/>
         </w:object>
       </w:r>
       <w:r>
@@ -501,11 +494,11 @@
         <w:rPr>
           <w:position w:val="-14"/>
         </w:rPr>
-        <w:object w:dxaOrig="1680" w:dyaOrig="400">
-          <v:shape id="_x0000_i1036" type="#_x0000_t75" style="width:84pt;height:20.25pt" o:ole="">
+        <w:object w:dxaOrig="1680" w:dyaOrig="400" w14:anchorId="16FA93B2">
+          <v:shape id="_x0000_i1036" type="#_x0000_t75" style="width:84pt;height:20.4pt" o:ole="">
             <v:imagedata r:id="rId26" o:title=""/>
           </v:shape>
-          <o:OLEObject Type="Embed" ProgID="Equation.DSMT4" ShapeID="_x0000_i1036" DrawAspect="Content" ObjectID="_1608364548" r:id="rId27"/>
+          <o:OLEObject Type="Embed" ProgID="Equation.DSMT4" ShapeID="_x0000_i1036" DrawAspect="Content" ObjectID="_1654956939" r:id="rId27"/>
         </w:object>
       </w:r>
       <w:r>
@@ -515,22 +508,17 @@
         <w:t xml:space="preserve"> </w:t>
       </w:r>
       <w:r>
-        <w:t xml:space="preserve">The solution space of the homogeneous system of </w:t>
-      </w:r>
-      <w:proofErr w:type="gramStart"/>
-      <w:r>
-        <w:t xml:space="preserve">equations </w:t>
-      </w:r>
-      <w:proofErr w:type="gramEnd"/>
+        <w:t xml:space="preserve">The solution space of the homogeneous system of equations </w:t>
+      </w:r>
       <w:r>
         <w:rPr>
           <w:position w:val="-6"/>
         </w:rPr>
-        <w:object w:dxaOrig="720" w:dyaOrig="279">
-          <v:shape id="_x0000_i1037" type="#_x0000_t75" style="width:36pt;height:14.25pt" o:ole="">
+        <w:object w:dxaOrig="720" w:dyaOrig="279" w14:anchorId="2600C0D9">
+          <v:shape id="_x0000_i1037" type="#_x0000_t75" style="width:36pt;height:14.4pt" o:ole="">
             <v:imagedata r:id="rId28" o:title=""/>
           </v:shape>
-          <o:OLEObject Type="Embed" ProgID="Equation.DSMT4" ShapeID="_x0000_i1037" DrawAspect="Content" ObjectID="_1608364549" r:id="rId29"/>
+          <o:OLEObject Type="Embed" ProgID="Equation.DSMT4" ShapeID="_x0000_i1037" DrawAspect="Content" ObjectID="_1654956940" r:id="rId29"/>
         </w:object>
       </w:r>
       <w:r>
@@ -542,17 +530,15 @@
         </w:rPr>
         <w:t xml:space="preserve"> </w:t>
       </w:r>
-      <w:bookmarkStart w:id="0" w:name="_GoBack"/>
-      <w:bookmarkEnd w:id="0"/>
       <w:r>
         <w:rPr>
           <w:position w:val="-4"/>
         </w:rPr>
-        <w:object w:dxaOrig="380" w:dyaOrig="360">
-          <v:shape id="_x0000_i1255" type="#_x0000_t75" style="width:18.75pt;height:18pt" o:ole="">
+        <w:object w:dxaOrig="380" w:dyaOrig="360" w14:anchorId="05F30C9E">
+          <v:shape id="_x0000_i1038" type="#_x0000_t75" style="width:18.9pt;height:18pt" o:ole="">
             <v:imagedata r:id="rId14" o:title=""/>
           </v:shape>
-          <o:OLEObject Type="Embed" ProgID="Equation.DSMT4" ShapeID="_x0000_i1255" DrawAspect="Content" ObjectID="_1608364550" r:id="rId30"/>
+          <o:OLEObject Type="Embed" ProgID="Equation.DSMT4" ShapeID="_x0000_i1038" DrawAspect="Content" ObjectID="_1654956941" r:id="rId30"/>
         </w:object>
       </w:r>
       <w:r>
@@ -654,22 +640,17 @@
         <w:t>A</w:t>
       </w:r>
       <w:r>
-        <w:t xml:space="preserve">, to </w:t>
-      </w:r>
-      <w:proofErr w:type="gramStart"/>
-      <w:r>
-        <w:t xml:space="preserve">solve </w:t>
-      </w:r>
-      <w:proofErr w:type="gramEnd"/>
+        <w:t xml:space="preserve">, to solve </w:t>
+      </w:r>
       <w:r>
         <w:rPr>
           <w:position w:val="-6"/>
         </w:rPr>
-        <w:object w:dxaOrig="720" w:dyaOrig="279">
-          <v:shape id="_x0000_i1039" type="#_x0000_t75" style="width:36pt;height:14.25pt" o:ole="">
+        <w:object w:dxaOrig="720" w:dyaOrig="279" w14:anchorId="5837BD53">
+          <v:shape id="_x0000_i1039" type="#_x0000_t75" style="width:36pt;height:14.4pt" o:ole="">
             <v:imagedata r:id="rId31" o:title=""/>
           </v:shape>
-          <o:OLEObject Type="Embed" ProgID="Equation.DSMT4" ShapeID="_x0000_i1039" DrawAspect="Content" ObjectID="_1608364551" r:id="rId32"/>
+          <o:OLEObject Type="Embed" ProgID="Equation.DSMT4" ShapeID="_x0000_i1039" DrawAspect="Content" ObjectID="_1654956942" r:id="rId32"/>
         </w:object>
       </w:r>
       <w:r>
@@ -705,41 +686,31 @@
         </w:rPr>
       </w:pPr>
       <w:r>
-        <w:t xml:space="preserve">The column space consists of all linear combinations of the columns. The combination are all possible </w:t>
-      </w:r>
-      <w:proofErr w:type="gramStart"/>
-      <w:r>
-        <w:t xml:space="preserve">vectors </w:t>
-      </w:r>
-      <w:proofErr w:type="gramEnd"/>
+        <w:t xml:space="preserve">The column space consists of all linear combinations of the columns. The combination are all possible vectors </w:t>
+      </w:r>
       <w:r>
         <w:rPr>
           <w:position w:val="-6"/>
         </w:rPr>
-        <w:object w:dxaOrig="360" w:dyaOrig="279">
-          <v:shape id="_x0000_i1040" type="#_x0000_t75" style="width:18pt;height:14.25pt" o:ole="">
+        <w:object w:dxaOrig="360" w:dyaOrig="279" w14:anchorId="6D66EE45">
+          <v:shape id="_x0000_i1040" type="#_x0000_t75" style="width:18pt;height:14.4pt" o:ole="">
             <v:imagedata r:id="rId33" o:title=""/>
           </v:shape>
-          <o:OLEObject Type="Embed" ProgID="Equation.DSMT4" ShapeID="_x0000_i1040" DrawAspect="Content" ObjectID="_1608364552" r:id="rId34"/>
+          <o:OLEObject Type="Embed" ProgID="Equation.DSMT4" ShapeID="_x0000_i1040" DrawAspect="Content" ObjectID="_1654956943" r:id="rId34"/>
         </w:object>
       </w:r>
       <w:r>
-        <w:t xml:space="preserve">. They fill the column </w:t>
-      </w:r>
-      <w:proofErr w:type="gramStart"/>
-      <w:r>
-        <w:t xml:space="preserve">space </w:t>
-      </w:r>
-      <w:proofErr w:type="gramEnd"/>
+        <w:t xml:space="preserve">. They fill the column space </w:t>
+      </w:r>
       <w:r>
         <w:rPr>
           <w:position w:val="-10"/>
         </w:rPr>
-        <w:object w:dxaOrig="580" w:dyaOrig="320">
-          <v:shape id="_x0000_i1041" type="#_x0000_t75" style="width:29.25pt;height:16.5pt" o:ole="">
+        <w:object w:dxaOrig="580" w:dyaOrig="320" w14:anchorId="20CFB418">
+          <v:shape id="_x0000_i1041" type="#_x0000_t75" style="width:29.4pt;height:16.5pt" o:ole="">
             <v:imagedata r:id="rId35" o:title=""/>
           </v:shape>
-          <o:OLEObject Type="Embed" ProgID="Equation.DSMT4" ShapeID="_x0000_i1041" DrawAspect="Content" ObjectID="_1608364553" r:id="rId36"/>
+          <o:OLEObject Type="Embed" ProgID="Equation.DSMT4" ShapeID="_x0000_i1041" DrawAspect="Content" ObjectID="_1654956944" r:id="rId36"/>
         </w:object>
       </w:r>
       <w:r>
@@ -783,11 +754,11 @@
               <w:rPr>
                 <w:position w:val="-50"/>
               </w:rPr>
-              <w:object w:dxaOrig="1280" w:dyaOrig="1120">
-                <v:shape id="_x0000_i1042" type="#_x0000_t75" style="width:64.5pt;height:56.25pt" o:ole="">
+              <w:object w:dxaOrig="1280" w:dyaOrig="1120" w14:anchorId="5B3CCD44">
+                <v:shape id="_x0000_i1042" type="#_x0000_t75" style="width:64.5pt;height:56.1pt" o:ole="">
                   <v:imagedata r:id="rId37" o:title=""/>
                 </v:shape>
-                <o:OLEObject Type="Embed" ProgID="Equation.DSMT4" ShapeID="_x0000_i1042" DrawAspect="Content" ObjectID="_1608364554" r:id="rId38"/>
+                <o:OLEObject Type="Embed" ProgID="Equation.DSMT4" ShapeID="_x0000_i1042" DrawAspect="Content" ObjectID="_1654956945" r:id="rId38"/>
               </w:object>
             </w:r>
           </w:p>
@@ -799,11 +770,11 @@
               <w:rPr>
                 <w:position w:val="-50"/>
               </w:rPr>
-              <w:object w:dxaOrig="1900" w:dyaOrig="1120">
-                <v:shape id="_x0000_i1043" type="#_x0000_t75" style="width:95.25pt;height:56.25pt" o:ole="">
+              <w:object w:dxaOrig="1900" w:dyaOrig="1120" w14:anchorId="469B8DA8">
+                <v:shape id="_x0000_i1043" type="#_x0000_t75" style="width:95.4pt;height:56.1pt" o:ole="">
                   <v:imagedata r:id="rId39" o:title=""/>
                 </v:shape>
-                <o:OLEObject Type="Embed" ProgID="Equation.DSMT4" ShapeID="_x0000_i1043" DrawAspect="Content" ObjectID="_1608364555" r:id="rId40"/>
+                <o:OLEObject Type="Embed" ProgID="Equation.DSMT4" ShapeID="_x0000_i1043" DrawAspect="Content" ObjectID="_1654956946" r:id="rId40"/>
               </w:object>
             </w:r>
           </w:p>
@@ -817,11 +788,11 @@
               <w:spacing w:line="360" w:lineRule="auto"/>
             </w:pPr>
             <w:r>
-              <w:object w:dxaOrig="4799" w:dyaOrig="4821">
-                <v:shape id="_x0000_i1044" type="#_x0000_t75" style="width:228pt;height:228.75pt" o:ole="">
+              <w:object w:dxaOrig="4799" w:dyaOrig="4821" w14:anchorId="58964BB5">
+                <v:shape id="_x0000_i1044" type="#_x0000_t75" style="width:228pt;height:228.9pt" o:ole="">
                   <v:imagedata r:id="rId41" o:title=""/>
                 </v:shape>
-                <o:OLEObject Type="Embed" ProgID="VisioViewer.Viewer.1" ShapeID="_x0000_i1044" DrawAspect="Content" ObjectID="_1608364556" r:id="rId42"/>
+                <o:OLEObject Type="Embed" ProgID="VisioViewer.Viewer.1" ShapeID="_x0000_i1044" DrawAspect="Content" ObjectID="_1654956947" r:id="rId42"/>
               </w:object>
             </w:r>
           </w:p>
@@ -839,11 +810,11 @@
         <w:rPr>
           <w:position w:val="-6"/>
         </w:rPr>
-        <w:object w:dxaOrig="740" w:dyaOrig="340">
-          <v:shape id="_x0000_i1045" type="#_x0000_t75" style="width:37.5pt;height:17.25pt" o:ole="">
+        <w:object w:dxaOrig="740" w:dyaOrig="340" w14:anchorId="18E34B41">
+          <v:shape id="_x0000_i1045" type="#_x0000_t75" style="width:37.5pt;height:17.4pt" o:ole="">
             <v:imagedata r:id="rId43" o:title=""/>
           </v:shape>
-          <o:OLEObject Type="Embed" ProgID="Equation.DSMT4" ShapeID="_x0000_i1045" DrawAspect="Content" ObjectID="_1608364557" r:id="rId44"/>
+          <o:OLEObject Type="Embed" ProgID="Equation.DSMT4" ShapeID="_x0000_i1045" DrawAspect="Content" ObjectID="_1654956948" r:id="rId44"/>
         </w:object>
       </w:r>
       <w:r>
@@ -878,11 +849,11 @@
         <w:rPr>
           <w:position w:val="-10"/>
         </w:rPr>
-        <w:object w:dxaOrig="700" w:dyaOrig="320">
-          <v:shape id="_x0000_i1046" type="#_x0000_t75" style="width:35.25pt;height:16.5pt" o:ole="">
+        <w:object w:dxaOrig="700" w:dyaOrig="320" w14:anchorId="62CAB0B0">
+          <v:shape id="_x0000_i1046" type="#_x0000_t75" style="width:35.1pt;height:16.5pt" o:ole="">
             <v:imagedata r:id="rId45" o:title=""/>
           </v:shape>
-          <o:OLEObject Type="Embed" ProgID="Equation.DSMT4" ShapeID="_x0000_i1046" DrawAspect="Content" ObjectID="_1608364558" r:id="rId46"/>
+          <o:OLEObject Type="Embed" ProgID="Equation.DSMT4" ShapeID="_x0000_i1046" DrawAspect="Content" ObjectID="_1654956949" r:id="rId46"/>
         </w:object>
       </w:r>
       <w:r>
@@ -892,11 +863,11 @@
         <w:rPr>
           <w:position w:val="-6"/>
         </w:rPr>
-        <w:object w:dxaOrig="720" w:dyaOrig="279">
-          <v:shape id="_x0000_i1047" type="#_x0000_t75" style="width:36pt;height:14.25pt" o:ole="">
+        <w:object w:dxaOrig="720" w:dyaOrig="279" w14:anchorId="14E932FF">
+          <v:shape id="_x0000_i1047" type="#_x0000_t75" style="width:36pt;height:14.4pt" o:ole="">
             <v:imagedata r:id="rId31" o:title=""/>
           </v:shape>
-          <o:OLEObject Type="Embed" ProgID="Equation.DSMT4" ShapeID="_x0000_i1047" DrawAspect="Content" ObjectID="_1608364559" r:id="rId47"/>
+          <o:OLEObject Type="Embed" ProgID="Equation.DSMT4" ShapeID="_x0000_i1047" DrawAspect="Content" ObjectID="_1654956950" r:id="rId47"/>
         </w:object>
       </w:r>
       <w:r>
@@ -905,13 +876,8 @@
         </w:rPr>
         <w:t xml:space="preserve"> </w:t>
       </w:r>
-      <w:proofErr w:type="gramStart"/>
-      <w:r>
-        <w:t>is</w:t>
-      </w:r>
-      <w:proofErr w:type="gramEnd"/>
-      <w:r>
-        <w:t xml:space="preserve"> solvable when </w:t>
+      <w:r>
+        <w:t xml:space="preserve">is solvable when </w:t>
       </w:r>
       <w:r>
         <w:rPr>
@@ -958,11 +924,11 @@
         <w:rPr>
           <w:position w:val="-6"/>
         </w:rPr>
-        <w:object w:dxaOrig="720" w:dyaOrig="279">
-          <v:shape id="_x0000_i1048" type="#_x0000_t75" style="width:36pt;height:14.25pt" o:ole="">
+        <w:object w:dxaOrig="720" w:dyaOrig="279" w14:anchorId="5156190F">
+          <v:shape id="_x0000_i1048" type="#_x0000_t75" style="width:36pt;height:14.4pt" o:ole="">
             <v:imagedata r:id="rId31" o:title=""/>
           </v:shape>
-          <o:OLEObject Type="Embed" ProgID="Equation.DSMT4" ShapeID="_x0000_i1048" DrawAspect="Content" ObjectID="_1608364560" r:id="rId48"/>
+          <o:OLEObject Type="Embed" ProgID="Equation.DSMT4" ShapeID="_x0000_i1048" DrawAspect="Content" ObjectID="_1654956951" r:id="rId48"/>
         </w:object>
       </w:r>
       <w:r>
@@ -1026,11 +992,11 @@
         <w:rPr>
           <w:position w:val="-6"/>
         </w:rPr>
-        <w:object w:dxaOrig="720" w:dyaOrig="279">
-          <v:shape id="_x0000_i1049" type="#_x0000_t75" style="width:36pt;height:14.25pt" o:ole="">
+        <w:object w:dxaOrig="720" w:dyaOrig="279" w14:anchorId="6F0C25AB">
+          <v:shape id="_x0000_i1049" type="#_x0000_t75" style="width:36pt;height:14.4pt" o:ole="">
             <v:imagedata r:id="rId31" o:title=""/>
           </v:shape>
-          <o:OLEObject Type="Embed" ProgID="Equation.DSMT4" ShapeID="_x0000_i1049" DrawAspect="Content" ObjectID="_1608364561" r:id="rId49"/>
+          <o:OLEObject Type="Embed" ProgID="Equation.DSMT4" ShapeID="_x0000_i1049" DrawAspect="Content" ObjectID="_1654956952" r:id="rId49"/>
         </w:object>
       </w:r>
       <w:r>
@@ -1046,11 +1012,11 @@
         <w:rPr>
           <w:position w:val="-62"/>
         </w:rPr>
-        <w:object w:dxaOrig="2580" w:dyaOrig="1359">
-          <v:shape id="_x0000_i1050" type="#_x0000_t75" style="width:129pt;height:68.25pt" o:ole="">
+        <w:object w:dxaOrig="2580" w:dyaOrig="1359" w14:anchorId="400E0D6D">
+          <v:shape id="_x0000_i1050" type="#_x0000_t75" style="width:129pt;height:68.1pt" o:ole="">
             <v:imagedata r:id="rId50" o:title=""/>
           </v:shape>
-          <o:OLEObject Type="Embed" ProgID="Equation.DSMT4" ShapeID="_x0000_i1050" DrawAspect="Content" ObjectID="_1608364562" r:id="rId51"/>
+          <o:OLEObject Type="Embed" ProgID="Equation.DSMT4" ShapeID="_x0000_i1050" DrawAspect="Content" ObjectID="_1654956953" r:id="rId51"/>
         </w:object>
       </w:r>
       <w:r>
@@ -1118,11 +1084,11 @@
         <w:rPr>
           <w:position w:val="-60"/>
         </w:rPr>
-        <w:object w:dxaOrig="2940" w:dyaOrig="1219">
+        <w:object w:dxaOrig="2940" w:dyaOrig="1219" w14:anchorId="7625F59F">
           <v:shape id="_x0000_i1051" type="#_x0000_t75" style="width:147pt;height:61.5pt" o:ole="">
             <v:imagedata r:id="rId52" o:title=""/>
           </v:shape>
-          <o:OLEObject Type="Embed" ProgID="Equation.DSMT4" ShapeID="_x0000_i1051" DrawAspect="Content" ObjectID="_1608364563" r:id="rId53"/>
+          <o:OLEObject Type="Embed" ProgID="Equation.DSMT4" ShapeID="_x0000_i1051" DrawAspect="Content" ObjectID="_1654956954" r:id="rId53"/>
         </w:object>
       </w:r>
       <w:r>
@@ -1137,11 +1103,11 @@
         <w:rPr>
           <w:position w:val="-54"/>
         </w:rPr>
-        <w:object w:dxaOrig="3100" w:dyaOrig="1200">
-          <v:shape id="_x0000_i1052" type="#_x0000_t75" style="width:155.25pt;height:60pt" o:ole="">
+        <w:object w:dxaOrig="3100" w:dyaOrig="1200" w14:anchorId="294CCB9A">
+          <v:shape id="_x0000_i1052" type="#_x0000_t75" style="width:155.4pt;height:60pt" o:ole="">
             <v:imagedata r:id="rId54" o:title=""/>
           </v:shape>
-          <o:OLEObject Type="Embed" ProgID="Equation.DSMT4" ShapeID="_x0000_i1052" DrawAspect="Content" ObjectID="_1608364564" r:id="rId55"/>
+          <o:OLEObject Type="Embed" ProgID="Equation.DSMT4" ShapeID="_x0000_i1052" DrawAspect="Content" ObjectID="_1654956955" r:id="rId55"/>
         </w:object>
       </w:r>
     </w:p>
@@ -1153,11 +1119,11 @@
         <w:rPr>
           <w:position w:val="-54"/>
         </w:rPr>
-        <w:object w:dxaOrig="3360" w:dyaOrig="1200">
+        <w:object w:dxaOrig="3360" w:dyaOrig="1200" w14:anchorId="022B89B9">
           <v:shape id="_x0000_i1053" type="#_x0000_t75" style="width:168pt;height:60pt" o:ole="">
             <v:imagedata r:id="rId56" o:title=""/>
           </v:shape>
-          <o:OLEObject Type="Embed" ProgID="Equation.DSMT4" ShapeID="_x0000_i1053" DrawAspect="Content" ObjectID="_1608364565" r:id="rId57"/>
+          <o:OLEObject Type="Embed" ProgID="Equation.DSMT4" ShapeID="_x0000_i1053" DrawAspect="Content" ObjectID="_1654956956" r:id="rId57"/>
         </w:object>
       </w:r>
     </w:p>
@@ -1169,11 +1135,11 @@
         <w:rPr>
           <w:position w:val="-70"/>
         </w:rPr>
-        <w:object w:dxaOrig="3320" w:dyaOrig="1520">
+        <w:object w:dxaOrig="3320" w:dyaOrig="1520" w14:anchorId="5B4F2937">
           <v:shape id="_x0000_i1054" type="#_x0000_t75" style="width:166.5pt;height:76.5pt" o:ole="">
             <v:imagedata r:id="rId58" o:title=""/>
           </v:shape>
-          <o:OLEObject Type="Embed" ProgID="Equation.DSMT4" ShapeID="_x0000_i1054" DrawAspect="Content" ObjectID="_1608364566" r:id="rId59"/>
+          <o:OLEObject Type="Embed" ProgID="Equation.DSMT4" ShapeID="_x0000_i1054" DrawAspect="Content" ObjectID="_1654956957" r:id="rId59"/>
         </w:object>
       </w:r>
     </w:p>
@@ -1186,11 +1152,11 @@
         <w:rPr>
           <w:position w:val="-50"/>
         </w:rPr>
-        <w:object w:dxaOrig="1540" w:dyaOrig="1120">
-          <v:shape id="_x0000_i1055" type="#_x0000_t75" style="width:77.25pt;height:56.25pt" o:ole="">
+        <w:object w:dxaOrig="1540" w:dyaOrig="1120" w14:anchorId="06ED06DE">
+          <v:shape id="_x0000_i1055" type="#_x0000_t75" style="width:77.1pt;height:56.1pt" o:ole="">
             <v:imagedata r:id="rId60" o:title=""/>
           </v:shape>
-          <o:OLEObject Type="Embed" ProgID="Equation.DSMT4" ShapeID="_x0000_i1055" DrawAspect="Content" ObjectID="_1608364567" r:id="rId61"/>
+          <o:OLEObject Type="Embed" ProgID="Equation.DSMT4" ShapeID="_x0000_i1055" DrawAspect="Content" ObjectID="_1654956958" r:id="rId61"/>
         </w:object>
       </w:r>
     </w:p>
@@ -1205,11 +1171,11 @@
         <w:rPr>
           <w:position w:val="-18"/>
         </w:rPr>
-        <w:object w:dxaOrig="2600" w:dyaOrig="420">
+        <w:object w:dxaOrig="2600" w:dyaOrig="420" w14:anchorId="4E2D1BA2">
           <v:shape id="_x0000_i1056" type="#_x0000_t75" style="width:130.5pt;height:21pt" o:ole="">
             <v:imagedata r:id="rId62" o:title=""/>
           </v:shape>
-          <o:OLEObject Type="Embed" ProgID="Equation.DSMT4" ShapeID="_x0000_i1056" DrawAspect="Content" ObjectID="_1608364568" r:id="rId63"/>
+          <o:OLEObject Type="Embed" ProgID="Equation.DSMT4" ShapeID="_x0000_i1056" DrawAspect="Content" ObjectID="_1654956959" r:id="rId63"/>
         </w:object>
       </w:r>
     </w:p>
@@ -1229,11 +1195,11 @@
         <w:rPr>
           <w:position w:val="-50"/>
         </w:rPr>
-        <w:object w:dxaOrig="2760" w:dyaOrig="1120">
-          <v:shape id="_x0000_i1057" type="#_x0000_t75" style="width:138pt;height:56.25pt" o:ole="">
+        <w:object w:dxaOrig="2760" w:dyaOrig="1120" w14:anchorId="3389FD67">
+          <v:shape id="_x0000_i1057" type="#_x0000_t75" style="width:138pt;height:56.1pt" o:ole="">
             <v:imagedata r:id="rId64" o:title=""/>
           </v:shape>
-          <o:OLEObject Type="Embed" ProgID="Equation.DSMT4" ShapeID="_x0000_i1057" DrawAspect="Content" ObjectID="_1608364569" r:id="rId65"/>
+          <o:OLEObject Type="Embed" ProgID="Equation.DSMT4" ShapeID="_x0000_i1057" DrawAspect="Content" ObjectID="_1654956960" r:id="rId65"/>
         </w:object>
       </w:r>
       <w:r>
@@ -1272,22 +1238,17 @@
         <w:spacing w:after="120" w:line="360" w:lineRule="auto"/>
       </w:pPr>
       <w:r>
-        <w:t xml:space="preserve">Describe the column spaces (they are subspaces </w:t>
-      </w:r>
-      <w:proofErr w:type="gramStart"/>
-      <w:r>
-        <w:t xml:space="preserve">of </w:t>
-      </w:r>
-      <w:proofErr w:type="gramEnd"/>
+        <w:t xml:space="preserve">Describe the column spaces (they are subspaces of </w:t>
+      </w:r>
       <w:r>
         <w:rPr>
           <w:position w:val="-4"/>
         </w:rPr>
-        <w:object w:dxaOrig="400" w:dyaOrig="360">
-          <v:shape id="_x0000_i1058" type="#_x0000_t75" style="width:20.25pt;height:18pt" o:ole="">
+        <w:object w:dxaOrig="400" w:dyaOrig="360" w14:anchorId="4FCB334E">
+          <v:shape id="_x0000_i1058" type="#_x0000_t75" style="width:20.4pt;height:18pt" o:ole="">
             <v:imagedata r:id="rId66" o:title=""/>
           </v:shape>
-          <o:OLEObject Type="Embed" ProgID="Equation.DSMT4" ShapeID="_x0000_i1058" DrawAspect="Content" ObjectID="_1608364570" r:id="rId67"/>
+          <o:OLEObject Type="Embed" ProgID="Equation.DSMT4" ShapeID="_x0000_i1058" DrawAspect="Content" ObjectID="_1654956961" r:id="rId67"/>
         </w:object>
       </w:r>
       <w:r>
@@ -1302,11 +1263,11 @@
         <w:rPr>
           <w:position w:val="-30"/>
         </w:rPr>
-        <w:object w:dxaOrig="4800" w:dyaOrig="720">
+        <w:object w:dxaOrig="4800" w:dyaOrig="720" w14:anchorId="417C1DD7">
           <v:shape id="_x0000_i1059" type="#_x0000_t75" style="width:240pt;height:36pt" o:ole="">
             <v:imagedata r:id="rId68" o:title=""/>
           </v:shape>
-          <o:OLEObject Type="Embed" ProgID="Equation.DSMT4" ShapeID="_x0000_i1059" DrawAspect="Content" ObjectID="_1608364571" r:id="rId69"/>
+          <o:OLEObject Type="Embed" ProgID="Equation.DSMT4" ShapeID="_x0000_i1059" DrawAspect="Content" ObjectID="_1654956962" r:id="rId69"/>
         </w:object>
       </w:r>
     </w:p>
@@ -1347,22 +1308,17 @@
         <w:t>I</w:t>
       </w:r>
       <w:r>
-        <w:t xml:space="preserve"> is the whole </w:t>
-      </w:r>
-      <w:proofErr w:type="gramStart"/>
-      <w:r>
-        <w:t xml:space="preserve">space </w:t>
-      </w:r>
-      <w:proofErr w:type="gramEnd"/>
+        <w:t xml:space="preserve"> is the whole space </w:t>
+      </w:r>
       <w:r>
         <w:rPr>
           <w:position w:val="-4"/>
         </w:rPr>
-        <w:object w:dxaOrig="400" w:dyaOrig="360">
-          <v:shape id="_x0000_i1060" type="#_x0000_t75" style="width:20.25pt;height:18pt" o:ole="">
+        <w:object w:dxaOrig="400" w:dyaOrig="360" w14:anchorId="5191872A">
+          <v:shape id="_x0000_i1060" type="#_x0000_t75" style="width:20.4pt;height:18pt" o:ole="">
             <v:imagedata r:id="rId66" o:title=""/>
           </v:shape>
-          <o:OLEObject Type="Embed" ProgID="Equation.DSMT4" ShapeID="_x0000_i1060" DrawAspect="Content" ObjectID="_1608364572" r:id="rId70"/>
+          <o:OLEObject Type="Embed" ProgID="Equation.DSMT4" ShapeID="_x0000_i1060" DrawAspect="Content" ObjectID="_1654956963" r:id="rId70"/>
         </w:object>
       </w:r>
       <w:r>
@@ -1377,22 +1333,17 @@
         <w:t>I</w:t>
       </w:r>
       <w:r>
-        <w:t xml:space="preserve">. In the space </w:t>
-      </w:r>
-      <w:proofErr w:type="gramStart"/>
-      <w:r>
-        <w:t xml:space="preserve">language </w:t>
-      </w:r>
-      <w:proofErr w:type="gramEnd"/>
+        <w:t xml:space="preserve">. In the space language </w:t>
+      </w:r>
       <w:r>
         <w:rPr>
           <w:position w:val="-10"/>
         </w:rPr>
-        <w:object w:dxaOrig="1280" w:dyaOrig="420">
-          <v:shape id="_x0000_i1061" type="#_x0000_t75" style="width:63.75pt;height:21pt" o:ole="">
+        <w:object w:dxaOrig="1280" w:dyaOrig="420" w14:anchorId="56FB29BA">
+          <v:shape id="_x0000_i1061" type="#_x0000_t75" style="width:63.6pt;height:21pt" o:ole="">
             <v:imagedata r:id="rId71" o:title=""/>
           </v:shape>
-          <o:OLEObject Type="Embed" ProgID="Equation.DSMT4" ShapeID="_x0000_i1061" DrawAspect="Content" ObjectID="_1608364573" r:id="rId72"/>
+          <o:OLEObject Type="Embed" ProgID="Equation.DSMT4" ShapeID="_x0000_i1061" DrawAspect="Content" ObjectID="_1654956964" r:id="rId72"/>
         </w:object>
       </w:r>
       <w:r>
@@ -1429,11 +1380,11 @@
         <w:rPr>
           <w:position w:val="-14"/>
         </w:rPr>
-        <w:object w:dxaOrig="760" w:dyaOrig="400">
-          <v:shape id="_x0000_i1062" type="#_x0000_t75" style="width:38.25pt;height:20.25pt" o:ole="">
+        <w:object w:dxaOrig="760" w:dyaOrig="400" w14:anchorId="7C7CABBE">
+          <v:shape id="_x0000_i1062" type="#_x0000_t75" style="width:38.4pt;height:20.4pt" o:ole="">
             <v:imagedata r:id="rId73" o:title=""/>
           </v:shape>
-          <o:OLEObject Type="Embed" ProgID="Equation.DSMT4" ShapeID="_x0000_i1062" DrawAspect="Content" ObjectID="_1608364574" r:id="rId74"/>
+          <o:OLEObject Type="Embed" ProgID="Equation.DSMT4" ShapeID="_x0000_i1062" DrawAspect="Content" ObjectID="_1654956965" r:id="rId74"/>
         </w:object>
       </w:r>
       <w:r>
@@ -1443,11 +1394,11 @@
         <w:rPr>
           <w:position w:val="-6"/>
         </w:rPr>
-        <w:object w:dxaOrig="740" w:dyaOrig="340">
-          <v:shape id="_x0000_i1063" type="#_x0000_t75" style="width:36.75pt;height:17.25pt" o:ole="">
+        <w:object w:dxaOrig="740" w:dyaOrig="340" w14:anchorId="55D59CCC">
+          <v:shape id="_x0000_i1063" type="#_x0000_t75" style="width:36.6pt;height:17.4pt" o:ole="">
             <v:imagedata r:id="rId75" o:title=""/>
           </v:shape>
-          <o:OLEObject Type="Embed" ProgID="Equation.DSMT4" ShapeID="_x0000_i1063" DrawAspect="Content" ObjectID="_1608364575" r:id="rId76"/>
+          <o:OLEObject Type="Embed" ProgID="Equation.DSMT4" ShapeID="_x0000_i1063" DrawAspect="Content" ObjectID="_1654956966" r:id="rId76"/>
         </w:object>
       </w:r>
       <w:r>
@@ -1463,11 +1414,11 @@
         <w:rPr>
           <w:position w:val="-6"/>
         </w:rPr>
-        <w:object w:dxaOrig="220" w:dyaOrig="340">
-          <v:shape id="_x0000_i1064" type="#_x0000_t75" style="width:11.25pt;height:17.25pt" o:ole="">
+        <w:object w:dxaOrig="220" w:dyaOrig="340" w14:anchorId="7EED12DA">
+          <v:shape id="_x0000_i1064" type="#_x0000_t75" style="width:11.4pt;height:17.4pt" o:ole="">
             <v:imagedata r:id="rId77" o:title=""/>
           </v:shape>
-          <o:OLEObject Type="Embed" ProgID="Equation.DSMT4" ShapeID="_x0000_i1064" DrawAspect="Content" ObjectID="_1608364576" r:id="rId78"/>
+          <o:OLEObject Type="Embed" ProgID="Equation.DSMT4" ShapeID="_x0000_i1064" DrawAspect="Content" ObjectID="_1654956967" r:id="rId78"/>
         </w:object>
       </w:r>
       <w:r>
@@ -1486,30 +1437,25 @@
         <w:rPr>
           <w:position w:val="-10"/>
         </w:rPr>
-        <w:object w:dxaOrig="580" w:dyaOrig="320">
-          <v:shape id="_x0000_i1065" type="#_x0000_t75" style="width:29.25pt;height:16.5pt" o:ole="">
+        <w:object w:dxaOrig="580" w:dyaOrig="320" w14:anchorId="67F91FBE">
+          <v:shape id="_x0000_i1065" type="#_x0000_t75" style="width:29.4pt;height:16.5pt" o:ole="">
             <v:imagedata r:id="rId79" o:title=""/>
           </v:shape>
-          <o:OLEObject Type="Embed" ProgID="Equation.DSMT4" ShapeID="_x0000_i1065" DrawAspect="Content" ObjectID="_1608364577" r:id="rId80"/>
+          <o:OLEObject Type="Embed" ProgID="Equation.DSMT4" ShapeID="_x0000_i1065" DrawAspect="Content" ObjectID="_1654956968" r:id="rId80"/>
         </w:object>
       </w:r>
       <w:r>
-        <w:t xml:space="preserve"> is all </w:t>
-      </w:r>
-      <w:proofErr w:type="gramStart"/>
-      <w:r>
-        <w:t xml:space="preserve">of </w:t>
-      </w:r>
-      <w:proofErr w:type="gramEnd"/>
+        <w:t xml:space="preserve"> is all of </w:t>
+      </w:r>
       <w:r>
         <w:rPr>
           <w:position w:val="-4"/>
         </w:rPr>
-        <w:object w:dxaOrig="400" w:dyaOrig="360">
-          <v:shape id="_x0000_i1066" type="#_x0000_t75" style="width:20.25pt;height:18pt" o:ole="">
+        <w:object w:dxaOrig="400" w:dyaOrig="360" w14:anchorId="5B43A140">
+          <v:shape id="_x0000_i1066" type="#_x0000_t75" style="width:20.4pt;height:18pt" o:ole="">
             <v:imagedata r:id="rId81" o:title=""/>
           </v:shape>
-          <o:OLEObject Type="Embed" ProgID="Equation.DSMT4" ShapeID="_x0000_i1066" DrawAspect="Content" ObjectID="_1608364578" r:id="rId82"/>
+          <o:OLEObject Type="Embed" ProgID="Equation.DSMT4" ShapeID="_x0000_i1066" DrawAspect="Content" ObjectID="_1654956969" r:id="rId82"/>
         </w:object>
       </w:r>
       <w:r>
@@ -1530,11 +1476,11 @@
         <w:rPr>
           <w:position w:val="-14"/>
         </w:rPr>
-        <w:object w:dxaOrig="1020" w:dyaOrig="420">
-          <v:shape id="_x0000_i1067" type="#_x0000_t75" style="width:51.75pt;height:21.75pt" o:ole="">
+        <w:object w:dxaOrig="1020" w:dyaOrig="420" w14:anchorId="4C8DFD4D">
+          <v:shape id="_x0000_i1067" type="#_x0000_t75" style="width:51.9pt;height:21.9pt" o:ole="">
             <v:imagedata r:id="rId83" o:title=""/>
           </v:shape>
-          <o:OLEObject Type="Embed" ProgID="Equation.DSMT4" ShapeID="_x0000_i1067" DrawAspect="Content" ObjectID="_1608364579" r:id="rId84"/>
+          <o:OLEObject Type="Embed" ProgID="Equation.DSMT4" ShapeID="_x0000_i1067" DrawAspect="Content" ObjectID="_1654956970" r:id="rId84"/>
         </w:object>
       </w:r>
       <w:r>
@@ -1551,7 +1497,7 @@
           <w:noProof/>
         </w:rPr>
         <w:drawing>
-          <wp:anchor distT="0" distB="0" distL="114300" distR="114300" simplePos="0" relativeHeight="251699712" behindDoc="0" locked="0" layoutInCell="1" allowOverlap="1" wp14:anchorId="4FDCDB2B" wp14:editId="66D0D6B6">
+          <wp:anchor distT="0" distB="0" distL="114300" distR="114300" simplePos="0" relativeHeight="251699712" behindDoc="0" locked="0" layoutInCell="1" allowOverlap="1" wp14:anchorId="7E3B3FC5" wp14:editId="420A6FBD">
             <wp:simplePos x="0" y="0"/>
             <wp:positionH relativeFrom="column">
               <wp:posOffset>3195531</wp:posOffset>
@@ -1610,11 +1556,11 @@
         <w:rPr>
           <w:position w:val="-62"/>
         </w:rPr>
-        <w:object w:dxaOrig="2500" w:dyaOrig="1359">
-          <v:shape id="_x0000_i1068" type="#_x0000_t75" style="width:124.5pt;height:68.25pt" o:ole="">
+        <w:object w:dxaOrig="2500" w:dyaOrig="1359" w14:anchorId="256D7336">
+          <v:shape id="_x0000_i1068" type="#_x0000_t75" style="width:124.5pt;height:68.1pt" o:ole="">
             <v:imagedata r:id="rId86" o:title=""/>
           </v:shape>
-          <o:OLEObject Type="Embed" ProgID="Equation.DSMT4" ShapeID="_x0000_i1068" DrawAspect="Content" ObjectID="_1608364580" r:id="rId87"/>
+          <o:OLEObject Type="Embed" ProgID="Equation.DSMT4" ShapeID="_x0000_i1068" DrawAspect="Content" ObjectID="_1654956971" r:id="rId87"/>
         </w:object>
       </w:r>
     </w:p>
@@ -1627,11 +1573,11 @@
         <w:rPr>
           <w:position w:val="-38"/>
         </w:rPr>
-        <w:object w:dxaOrig="2040" w:dyaOrig="880">
-          <v:shape id="_x0000_i1069" type="#_x0000_t75" style="width:102pt;height:44.25pt" o:ole="">
+        <w:object w:dxaOrig="2040" w:dyaOrig="880" w14:anchorId="72E9B861">
+          <v:shape id="_x0000_i1069" type="#_x0000_t75" style="width:102pt;height:44.4pt" o:ole="">
             <v:imagedata r:id="rId88" o:title=""/>
           </v:shape>
-          <o:OLEObject Type="Embed" ProgID="Equation.DSMT4" ShapeID="_x0000_i1069" DrawAspect="Content" ObjectID="_1608364581" r:id="rId89"/>
+          <o:OLEObject Type="Embed" ProgID="Equation.DSMT4" ShapeID="_x0000_i1069" DrawAspect="Content" ObjectID="_1654956972" r:id="rId89"/>
         </w:object>
       </w:r>
     </w:p>
@@ -1644,11 +1590,11 @@
         <w:rPr>
           <w:position w:val="-38"/>
         </w:rPr>
-        <w:object w:dxaOrig="1719" w:dyaOrig="880">
-          <v:shape id="_x0000_i1070" type="#_x0000_t75" style="width:85.5pt;height:44.25pt" o:ole="">
+        <w:object w:dxaOrig="1719" w:dyaOrig="880" w14:anchorId="0B53524F">
+          <v:shape id="_x0000_i1070" type="#_x0000_t75" style="width:85.5pt;height:44.4pt" o:ole="">
             <v:imagedata r:id="rId90" o:title=""/>
           </v:shape>
-          <o:OLEObject Type="Embed" ProgID="Equation.DSMT4" ShapeID="_x0000_i1070" DrawAspect="Content" ObjectID="_1608364582" r:id="rId91"/>
+          <o:OLEObject Type="Embed" ProgID="Equation.DSMT4" ShapeID="_x0000_i1070" DrawAspect="Content" ObjectID="_1654956973" r:id="rId91"/>
         </w:object>
       </w:r>
     </w:p>
@@ -1661,11 +1607,11 @@
         <w:rPr>
           <w:position w:val="-38"/>
         </w:rPr>
-        <w:object w:dxaOrig="3060" w:dyaOrig="880">
-          <v:shape id="_x0000_i1071" type="#_x0000_t75" style="width:153pt;height:44.25pt" o:ole="">
+        <w:object w:dxaOrig="3060" w:dyaOrig="880" w14:anchorId="168957ED">
+          <v:shape id="_x0000_i1071" type="#_x0000_t75" style="width:153pt;height:44.4pt" o:ole="">
             <v:imagedata r:id="rId92" o:title=""/>
           </v:shape>
-          <o:OLEObject Type="Embed" ProgID="Equation.DSMT4" ShapeID="_x0000_i1071" DrawAspect="Content" ObjectID="_1608364583" r:id="rId93"/>
+          <o:OLEObject Type="Embed" ProgID="Equation.DSMT4" ShapeID="_x0000_i1071" DrawAspect="Content" ObjectID="_1654956974" r:id="rId93"/>
         </w:object>
       </w:r>
     </w:p>
@@ -1678,11 +1624,11 @@
         <w:rPr>
           <w:position w:val="-14"/>
         </w:rPr>
-        <w:object w:dxaOrig="3500" w:dyaOrig="400">
-          <v:shape id="_x0000_i1072" type="#_x0000_t75" style="width:175.5pt;height:20.25pt" o:ole="">
+        <w:object w:dxaOrig="3500" w:dyaOrig="400" w14:anchorId="2DFECD8E">
+          <v:shape id="_x0000_i1072" type="#_x0000_t75" style="width:175.5pt;height:20.4pt" o:ole="">
             <v:imagedata r:id="rId94" o:title=""/>
           </v:shape>
-          <o:OLEObject Type="Embed" ProgID="Equation.DSMT4" ShapeID="_x0000_i1072" DrawAspect="Content" ObjectID="_1608364584" r:id="rId95"/>
+          <o:OLEObject Type="Embed" ProgID="Equation.DSMT4" ShapeID="_x0000_i1072" DrawAspect="Content" ObjectID="_1654956975" r:id="rId95"/>
         </w:object>
       </w:r>
     </w:p>
@@ -1708,11 +1654,11 @@
         <w:rPr>
           <w:position w:val="-6"/>
         </w:rPr>
-        <w:object w:dxaOrig="220" w:dyaOrig="340">
-          <v:shape id="_x0000_i1073" type="#_x0000_t75" style="width:11.25pt;height:17.25pt" o:ole="">
+        <w:object w:dxaOrig="220" w:dyaOrig="340" w14:anchorId="23208BBE">
+          <v:shape id="_x0000_i1073" type="#_x0000_t75" style="width:11.4pt;height:17.4pt" o:ole="">
             <v:imagedata r:id="rId96" o:title=""/>
           </v:shape>
-          <o:OLEObject Type="Embed" ProgID="Equation.DSMT4" ShapeID="_x0000_i1073" DrawAspect="Content" ObjectID="_1608364585" r:id="rId97"/>
+          <o:OLEObject Type="Embed" ProgID="Equation.DSMT4" ShapeID="_x0000_i1073" DrawAspect="Content" ObjectID="_1654956976" r:id="rId97"/>
         </w:object>
       </w:r>
       <w:r>
@@ -1722,23 +1668,18 @@
         <w:rPr>
           <w:position w:val="-6"/>
         </w:rPr>
-        <w:object w:dxaOrig="200" w:dyaOrig="279">
-          <v:shape id="_x0000_i1074" type="#_x0000_t75" style="width:9.75pt;height:14.25pt" o:ole="">
+        <w:object w:dxaOrig="200" w:dyaOrig="279" w14:anchorId="329DB29E">
+          <v:shape id="_x0000_i1074" type="#_x0000_t75" style="width:9.9pt;height:14.4pt" o:ole="">
             <v:imagedata r:id="rId98" o:title=""/>
           </v:shape>
-          <o:OLEObject Type="Embed" ProgID="Equation.DSMT4" ShapeID="_x0000_i1074" DrawAspect="Content" ObjectID="_1608364586" r:id="rId99"/>
+          <o:OLEObject Type="Embed" ProgID="Equation.DSMT4" ShapeID="_x0000_i1074" DrawAspect="Content" ObjectID="_1654956977" r:id="rId99"/>
         </w:object>
       </w:r>
       <w:r>
         <w:t xml:space="preserve"> </w:t>
       </w:r>
-      <w:proofErr w:type="gramStart"/>
-      <w:r>
-        <w:t>has</w:t>
-      </w:r>
-      <w:proofErr w:type="gramEnd"/>
-      <w:r>
-        <w:t xml:space="preserve"> an extra component (more</w:t>
+      <w:r>
+        <w:t>has an extra component (more</w:t>
       </w:r>
       <w:r>
         <w:t xml:space="preserve"> </w:t>
@@ -1798,11 +1739,11 @@
         <w:rPr>
           <w:position w:val="-50"/>
         </w:rPr>
-        <w:object w:dxaOrig="2799" w:dyaOrig="1120">
-          <v:shape id="_x0000_i1075" type="#_x0000_t75" style="width:140.25pt;height:56.25pt" o:ole="">
+        <w:object w:dxaOrig="2799" w:dyaOrig="1120" w14:anchorId="66DA32E2">
+          <v:shape id="_x0000_i1075" type="#_x0000_t75" style="width:140.1pt;height:56.1pt" o:ole="">
             <v:imagedata r:id="rId100" o:title=""/>
           </v:shape>
-          <o:OLEObject Type="Embed" ProgID="Equation.DSMT4" ShapeID="_x0000_i1075" DrawAspect="Content" ObjectID="_1608364587" r:id="rId101"/>
+          <o:OLEObject Type="Embed" ProgID="Equation.DSMT4" ShapeID="_x0000_i1075" DrawAspect="Content" ObjectID="_1654956978" r:id="rId101"/>
         </w:object>
       </w:r>
     </w:p>
@@ -1818,11 +1759,11 @@
         <w:rPr>
           <w:position w:val="-50"/>
         </w:rPr>
-        <w:object w:dxaOrig="2780" w:dyaOrig="1120">
-          <v:shape id="_x0000_i1076" type="#_x0000_t75" style="width:139.5pt;height:56.25pt" o:ole="">
+        <w:object w:dxaOrig="2780" w:dyaOrig="1120" w14:anchorId="5BDEFFFC">
+          <v:shape id="_x0000_i1076" type="#_x0000_t75" style="width:139.5pt;height:56.1pt" o:ole="">
             <v:imagedata r:id="rId102" o:title=""/>
           </v:shape>
-          <o:OLEObject Type="Embed" ProgID="Equation.DSMT4" ShapeID="_x0000_i1076" DrawAspect="Content" ObjectID="_1608364588" r:id="rId103"/>
+          <o:OLEObject Type="Embed" ProgID="Equation.DSMT4" ShapeID="_x0000_i1076" DrawAspect="Content" ObjectID="_1654956979" r:id="rId103"/>
         </w:object>
       </w:r>
     </w:p>
@@ -1911,32 +1852,27 @@
         <w:rPr>
           <w:position w:val="-4"/>
         </w:rPr>
-        <w:object w:dxaOrig="940" w:dyaOrig="279">
-          <v:shape id="_x0000_i1077" type="#_x0000_t75" style="width:47.25pt;height:14.25pt" o:ole="">
+        <w:object w:dxaOrig="940" w:dyaOrig="279" w14:anchorId="150F585E">
+          <v:shape id="_x0000_i1077" type="#_x0000_t75" style="width:47.1pt;height:14.4pt" o:ole="">
             <v:imagedata r:id="rId104" o:title=""/>
           </v:shape>
-          <o:OLEObject Type="Embed" ProgID="Equation.DSMT4" ShapeID="_x0000_i1077" DrawAspect="Content" ObjectID="_1608364589" r:id="rId105"/>
+          <o:OLEObject Type="Embed" ProgID="Equation.DSMT4" ShapeID="_x0000_i1077" DrawAspect="Content" ObjectID="_1654956980" r:id="rId105"/>
         </w:object>
       </w:r>
     </w:p>
     <w:p>
       <w:r>
-        <w:t xml:space="preserve">To </w:t>
-      </w:r>
-      <w:proofErr w:type="gramStart"/>
-      <w:r>
-        <w:t xml:space="preserve">solve </w:t>
-      </w:r>
-      <w:proofErr w:type="gramEnd"/>
+        <w:t xml:space="preserve">To solve </w:t>
+      </w:r>
       <w:r>
         <w:rPr>
           <w:position w:val="-6"/>
         </w:rPr>
-        <w:object w:dxaOrig="740" w:dyaOrig="340">
-          <v:shape id="_x0000_i1078" type="#_x0000_t75" style="width:36.75pt;height:17.25pt" o:ole="">
+        <w:object w:dxaOrig="740" w:dyaOrig="340" w14:anchorId="08BDBE42">
+          <v:shape id="_x0000_i1078" type="#_x0000_t75" style="width:36.6pt;height:17.4pt" o:ole="">
             <v:imagedata r:id="rId106" o:title=""/>
           </v:shape>
-          <o:OLEObject Type="Embed" ProgID="Equation.DSMT4" ShapeID="_x0000_i1078" DrawAspect="Content" ObjectID="_1608364590" r:id="rId107"/>
+          <o:OLEObject Type="Embed" ProgID="Equation.DSMT4" ShapeID="_x0000_i1078" DrawAspect="Content" ObjectID="_1654956981" r:id="rId107"/>
         </w:object>
       </w:r>
       <w:r>
@@ -1956,11 +1892,11 @@
         <w:rPr>
           <w:position w:val="-6"/>
         </w:rPr>
-        <w:object w:dxaOrig="220" w:dyaOrig="340">
-          <v:shape id="_x0000_i1079" type="#_x0000_t75" style="width:11.25pt;height:17.25pt" o:ole="">
+        <w:object w:dxaOrig="220" w:dyaOrig="340" w14:anchorId="72388E9D">
+          <v:shape id="_x0000_i1079" type="#_x0000_t75" style="width:11.4pt;height:17.4pt" o:ole="">
             <v:imagedata r:id="rId108" o:title=""/>
           </v:shape>
-          <o:OLEObject Type="Embed" ProgID="Equation.DSMT4" ShapeID="_x0000_i1079" DrawAspect="Content" ObjectID="_1608364591" r:id="rId109"/>
+          <o:OLEObject Type="Embed" ProgID="Equation.DSMT4" ShapeID="_x0000_i1079" DrawAspect="Content" ObjectID="_1654956982" r:id="rId109"/>
         </w:object>
       </w:r>
       <w:r>
@@ -1983,11 +1919,11 @@
         <w:rPr>
           <w:position w:val="-50"/>
         </w:rPr>
-        <w:object w:dxaOrig="2200" w:dyaOrig="1120">
-          <v:shape id="_x0000_i1080" type="#_x0000_t75" style="width:110.25pt;height:56.25pt" o:ole="">
+        <w:object w:dxaOrig="2200" w:dyaOrig="1120" w14:anchorId="7EC4166A">
+          <v:shape id="_x0000_i1080" type="#_x0000_t75" style="width:110.1pt;height:56.1pt" o:ole="">
             <v:imagedata r:id="rId110" o:title=""/>
           </v:shape>
-          <o:OLEObject Type="Embed" ProgID="Equation.DSMT4" ShapeID="_x0000_i1080" DrawAspect="Content" ObjectID="_1608364592" r:id="rId111"/>
+          <o:OLEObject Type="Embed" ProgID="Equation.DSMT4" ShapeID="_x0000_i1080" DrawAspect="Content" ObjectID="_1654956983" r:id="rId111"/>
         </w:object>
       </w:r>
       <w:r>
@@ -2003,11 +1939,11 @@
         <w:rPr>
           <w:position w:val="-50"/>
         </w:rPr>
-        <w:object w:dxaOrig="1200" w:dyaOrig="1120">
-          <v:shape id="_x0000_i1081" type="#_x0000_t75" style="width:60pt;height:56.25pt" o:ole="">
+        <w:object w:dxaOrig="1200" w:dyaOrig="1120" w14:anchorId="439CEA9A">
+          <v:shape id="_x0000_i1081" type="#_x0000_t75" style="width:60pt;height:56.1pt" o:ole="">
             <v:imagedata r:id="rId112" o:title=""/>
           </v:shape>
-          <o:OLEObject Type="Embed" ProgID="Equation.DSMT4" ShapeID="_x0000_i1081" DrawAspect="Content" ObjectID="_1608364593" r:id="rId113"/>
+          <o:OLEObject Type="Embed" ProgID="Equation.DSMT4" ShapeID="_x0000_i1081" DrawAspect="Content" ObjectID="_1654956984" r:id="rId113"/>
         </w:object>
       </w:r>
     </w:p>
@@ -2022,11 +1958,11 @@
         <w:rPr>
           <w:position w:val="-6"/>
         </w:rPr>
-        <w:object w:dxaOrig="740" w:dyaOrig="340">
-          <v:shape id="_x0000_i1082" type="#_x0000_t75" style="width:36.75pt;height:17.25pt" o:ole="">
+        <w:object w:dxaOrig="740" w:dyaOrig="340" w14:anchorId="75E0E6CA">
+          <v:shape id="_x0000_i1082" type="#_x0000_t75" style="width:36.6pt;height:17.4pt" o:ole="">
             <v:imagedata r:id="rId106" o:title=""/>
           </v:shape>
-          <o:OLEObject Type="Embed" ProgID="Equation.DSMT4" ShapeID="_x0000_i1082" DrawAspect="Content" ObjectID="_1608364594" r:id="rId114"/>
+          <o:OLEObject Type="Embed" ProgID="Equation.DSMT4" ShapeID="_x0000_i1082" DrawAspect="Content" ObjectID="_1654956985" r:id="rId114"/>
         </w:object>
       </w:r>
       <w:r>
@@ -2045,11 +1981,11 @@
         <w:rPr>
           <w:position w:val="-80"/>
         </w:rPr>
-        <w:object w:dxaOrig="2900" w:dyaOrig="1719">
+        <w:object w:dxaOrig="2900" w:dyaOrig="1719" w14:anchorId="5002D336">
           <v:shape id="_x0000_i1083" type="#_x0000_t75" style="width:145.5pt;height:85.5pt" o:ole="">
             <v:imagedata r:id="rId115" o:title=""/>
           </v:shape>
-          <o:OLEObject Type="Embed" ProgID="Equation.DSMT4" ShapeID="_x0000_i1083" DrawAspect="Content" ObjectID="_1608364595" r:id="rId116"/>
+          <o:OLEObject Type="Embed" ProgID="Equation.DSMT4" ShapeID="_x0000_i1083" DrawAspect="Content" ObjectID="_1654956986" r:id="rId116"/>
         </w:object>
       </w:r>
     </w:p>
@@ -2065,11 +2001,11 @@
         <w:rPr>
           <w:position w:val="-80"/>
         </w:rPr>
-        <w:object w:dxaOrig="1400" w:dyaOrig="1719">
+        <w:object w:dxaOrig="1400" w:dyaOrig="1719" w14:anchorId="176D93F7">
           <v:shape id="_x0000_i1084" type="#_x0000_t75" style="width:70.5pt;height:85.5pt" o:ole="">
             <v:imagedata r:id="rId117" o:title=""/>
           </v:shape>
-          <o:OLEObject Type="Embed" ProgID="Equation.DSMT4" ShapeID="_x0000_i1084" DrawAspect="Content" ObjectID="_1608364596" r:id="rId118"/>
+          <o:OLEObject Type="Embed" ProgID="Equation.DSMT4" ShapeID="_x0000_i1084" DrawAspect="Content" ObjectID="_1654956987" r:id="rId118"/>
         </w:object>
       </w:r>
     </w:p>
@@ -2081,11 +2017,11 @@
         <w:rPr>
           <w:position w:val="-14"/>
         </w:rPr>
-        <w:object w:dxaOrig="900" w:dyaOrig="400">
-          <v:shape id="_x0000_i1085" type="#_x0000_t75" style="width:45.75pt;height:20.25pt" o:ole="">
+        <w:object w:dxaOrig="900" w:dyaOrig="400" w14:anchorId="61D219EF">
+          <v:shape id="_x0000_i1085" type="#_x0000_t75" style="width:45.9pt;height:20.4pt" o:ole="">
             <v:imagedata r:id="rId119" o:title=""/>
           </v:shape>
-          <o:OLEObject Type="Embed" ProgID="Equation.DSMT4" ShapeID="_x0000_i1085" DrawAspect="Content" ObjectID="_1608364597" r:id="rId120"/>
+          <o:OLEObject Type="Embed" ProgID="Equation.DSMT4" ShapeID="_x0000_i1085" DrawAspect="Content" ObjectID="_1654956988" r:id="rId120"/>
         </w:object>
       </w:r>
     </w:p>
@@ -2097,11 +2033,11 @@
         <w:rPr>
           <w:position w:val="-50"/>
         </w:rPr>
-        <w:object w:dxaOrig="3300" w:dyaOrig="1120">
-          <v:shape id="_x0000_i1086" type="#_x0000_t75" style="width:165pt;height:56.25pt" o:ole="">
+        <w:object w:dxaOrig="3300" w:dyaOrig="1120" w14:anchorId="5439D04C">
+          <v:shape id="_x0000_i1086" type="#_x0000_t75" style="width:165pt;height:56.1pt" o:ole="">
             <v:imagedata r:id="rId121" o:title=""/>
           </v:shape>
-          <o:OLEObject Type="Embed" ProgID="Equation.DSMT4" ShapeID="_x0000_i1086" DrawAspect="Content" ObjectID="_1608364598" r:id="rId122"/>
+          <o:OLEObject Type="Embed" ProgID="Equation.DSMT4" ShapeID="_x0000_i1086" DrawAspect="Content" ObjectID="_1654956989" r:id="rId122"/>
         </w:object>
       </w:r>
     </w:p>
@@ -2158,11 +2094,11 @@
         <w:rPr>
           <w:position w:val="-6"/>
         </w:rPr>
-        <w:object w:dxaOrig="720" w:dyaOrig="279">
-          <v:shape id="_x0000_i1087" type="#_x0000_t75" style="width:36pt;height:14.25pt" o:ole="">
+        <w:object w:dxaOrig="720" w:dyaOrig="279" w14:anchorId="48F8D1B8">
+          <v:shape id="_x0000_i1087" type="#_x0000_t75" style="width:36pt;height:14.4pt" o:ole="">
             <v:imagedata r:id="rId123" o:title=""/>
           </v:shape>
-          <o:OLEObject Type="Embed" ProgID="Equation.DSMT4" ShapeID="_x0000_i1087" DrawAspect="Content" ObjectID="_1608364599" r:id="rId124"/>
+          <o:OLEObject Type="Embed" ProgID="Equation.DSMT4" ShapeID="_x0000_i1087" DrawAspect="Content" ObjectID="_1654956990" r:id="rId124"/>
         </w:object>
       </w:r>
       <w:r>
@@ -2172,11 +2108,11 @@
         <w:rPr>
           <w:position w:val="-6"/>
         </w:rPr>
-        <w:object w:dxaOrig="720" w:dyaOrig="279">
-          <v:shape id="_x0000_i1088" type="#_x0000_t75" style="width:36pt;height:14.25pt" o:ole="">
+        <w:object w:dxaOrig="720" w:dyaOrig="279" w14:anchorId="0C925F15">
+          <v:shape id="_x0000_i1088" type="#_x0000_t75" style="width:36pt;height:14.4pt" o:ole="">
             <v:imagedata r:id="rId125" o:title=""/>
           </v:shape>
-          <o:OLEObject Type="Embed" ProgID="Equation.DSMT4" ShapeID="_x0000_i1088" DrawAspect="Content" ObjectID="_1608364600" r:id="rId126"/>
+          <o:OLEObject Type="Embed" ProgID="Equation.DSMT4" ShapeID="_x0000_i1088" DrawAspect="Content" ObjectID="_1654956991" r:id="rId126"/>
         </w:object>
       </w:r>
       <w:r>
@@ -2192,11 +2128,11 @@
         <w:rPr>
           <w:position w:val="-102"/>
         </w:rPr>
-        <w:object w:dxaOrig="4000" w:dyaOrig="2160">
-          <v:shape id="_x0000_i1089" type="#_x0000_t75" style="width:200.25pt;height:108pt" o:ole="">
+        <w:object w:dxaOrig="4000" w:dyaOrig="2160" w14:anchorId="665656EF">
+          <v:shape id="_x0000_i1089" type="#_x0000_t75" style="width:200.1pt;height:108pt" o:ole="">
             <v:imagedata r:id="rId127" o:title=""/>
           </v:shape>
-          <o:OLEObject Type="Embed" ProgID="Equation.DSMT4" ShapeID="_x0000_i1089" DrawAspect="Content" ObjectID="_1608364601" r:id="rId128"/>
+          <o:OLEObject Type="Embed" ProgID="Equation.DSMT4" ShapeID="_x0000_i1089" DrawAspect="Content" ObjectID="_1654956992" r:id="rId128"/>
         </w:object>
       </w:r>
     </w:p>
@@ -2222,11 +2158,11 @@
         <w:rPr>
           <w:position w:val="-18"/>
         </w:rPr>
-        <w:object w:dxaOrig="1160" w:dyaOrig="420">
+        <w:object w:dxaOrig="1160" w:dyaOrig="420" w14:anchorId="1951F268">
           <v:shape id="_x0000_i1090" type="#_x0000_t75" style="width:58.5pt;height:21pt" o:ole="">
             <v:imagedata r:id="rId129" o:title=""/>
           </v:shape>
-          <o:OLEObject Type="Embed" ProgID="Equation.DSMT4" ShapeID="_x0000_i1090" DrawAspect="Content" ObjectID="_1608364602" r:id="rId130"/>
+          <o:OLEObject Type="Embed" ProgID="Equation.DSMT4" ShapeID="_x0000_i1090" DrawAspect="Content" ObjectID="_1654956993" r:id="rId130"/>
         </w:object>
       </w:r>
     </w:p>
@@ -2239,11 +2175,11 @@
         <w:rPr>
           <w:position w:val="-38"/>
         </w:rPr>
-        <w:object w:dxaOrig="2840" w:dyaOrig="880">
-          <v:shape id="_x0000_i1091" type="#_x0000_t75" style="width:142.5pt;height:44.25pt" o:ole="">
+        <w:object w:dxaOrig="2840" w:dyaOrig="880" w14:anchorId="77CD429D">
+          <v:shape id="_x0000_i1091" type="#_x0000_t75" style="width:142.5pt;height:44.4pt" o:ole="">
             <v:imagedata r:id="rId131" o:title=""/>
           </v:shape>
-          <o:OLEObject Type="Embed" ProgID="Equation.DSMT4" ShapeID="_x0000_i1091" DrawAspect="Content" ObjectID="_1608364603" r:id="rId132"/>
+          <o:OLEObject Type="Embed" ProgID="Equation.DSMT4" ShapeID="_x0000_i1091" DrawAspect="Content" ObjectID="_1654956994" r:id="rId132"/>
         </w:object>
       </w:r>
     </w:p>
@@ -2265,22 +2201,22 @@
         <w:rPr>
           <w:position w:val="-18"/>
         </w:rPr>
-        <w:object w:dxaOrig="2040" w:dyaOrig="420">
+        <w:object w:dxaOrig="2040" w:dyaOrig="420" w14:anchorId="18818224">
           <v:shape id="_x0000_i1092" type="#_x0000_t75" style="width:102pt;height:21pt" o:ole="">
             <v:imagedata r:id="rId133" o:title=""/>
           </v:shape>
-          <o:OLEObject Type="Embed" ProgID="Equation.DSMT4" ShapeID="_x0000_i1092" DrawAspect="Content" ObjectID="_1608364604" r:id="rId134"/>
+          <o:OLEObject Type="Embed" ProgID="Equation.DSMT4" ShapeID="_x0000_i1092" DrawAspect="Content" ObjectID="_1654956995" r:id="rId134"/>
         </w:object>
       </w:r>
       <w:r>
         <w:rPr>
           <w:position w:val="-38"/>
         </w:rPr>
-        <w:object w:dxaOrig="1219" w:dyaOrig="880">
-          <v:shape id="_x0000_i1093" type="#_x0000_t75" style="width:61.5pt;height:44.25pt" o:ole="">
+        <w:object w:dxaOrig="1219" w:dyaOrig="880" w14:anchorId="3B6A515B">
+          <v:shape id="_x0000_i1093" type="#_x0000_t75" style="width:61.5pt;height:44.4pt" o:ole="">
             <v:imagedata r:id="rId135" o:title=""/>
           </v:shape>
-          <o:OLEObject Type="Embed" ProgID="Equation.DSMT4" ShapeID="_x0000_i1093" DrawAspect="Content" ObjectID="_1608364605" r:id="rId136"/>
+          <o:OLEObject Type="Embed" ProgID="Equation.DSMT4" ShapeID="_x0000_i1093" DrawAspect="Content" ObjectID="_1654956996" r:id="rId136"/>
         </w:object>
       </w:r>
       <w:r>
@@ -2332,11 +2268,11 @@
         <w:rPr>
           <w:position w:val="-18"/>
         </w:rPr>
-        <w:object w:dxaOrig="2040" w:dyaOrig="440">
+        <w:object w:dxaOrig="2040" w:dyaOrig="440" w14:anchorId="78BFE553">
           <v:shape id="_x0000_i1094" type="#_x0000_t75" style="width:102pt;height:22.5pt" o:ole="">
             <v:imagedata r:id="rId137" o:title=""/>
           </v:shape>
-          <o:OLEObject Type="Embed" ProgID="Equation.DSMT4" ShapeID="_x0000_i1094" DrawAspect="Content" ObjectID="_1608364606" r:id="rId138"/>
+          <o:OLEObject Type="Embed" ProgID="Equation.DSMT4" ShapeID="_x0000_i1094" DrawAspect="Content" ObjectID="_1654956997" r:id="rId138"/>
         </w:object>
       </w:r>
     </w:p>
@@ -2358,22 +2294,22 @@
         <w:rPr>
           <w:position w:val="-18"/>
         </w:rPr>
-        <w:object w:dxaOrig="2040" w:dyaOrig="420">
+        <w:object w:dxaOrig="2040" w:dyaOrig="420" w14:anchorId="74CD961D">
           <v:shape id="_x0000_i1095" type="#_x0000_t75" style="width:102pt;height:21pt" o:ole="">
             <v:imagedata r:id="rId139" o:title=""/>
           </v:shape>
-          <o:OLEObject Type="Embed" ProgID="Equation.DSMT4" ShapeID="_x0000_i1095" DrawAspect="Content" ObjectID="_1608364607" r:id="rId140"/>
+          <o:OLEObject Type="Embed" ProgID="Equation.DSMT4" ShapeID="_x0000_i1095" DrawAspect="Content" ObjectID="_1654956998" r:id="rId140"/>
         </w:object>
       </w:r>
       <w:r>
         <w:rPr>
           <w:position w:val="-38"/>
         </w:rPr>
-        <w:object w:dxaOrig="1260" w:dyaOrig="880">
-          <v:shape id="_x0000_i1096" type="#_x0000_t75" style="width:63pt;height:44.25pt" o:ole="">
+        <w:object w:dxaOrig="1260" w:dyaOrig="880" w14:anchorId="0E04C535">
+          <v:shape id="_x0000_i1096" type="#_x0000_t75" style="width:63pt;height:44.4pt" o:ole="">
             <v:imagedata r:id="rId141" o:title=""/>
           </v:shape>
-          <o:OLEObject Type="Embed" ProgID="Equation.DSMT4" ShapeID="_x0000_i1096" DrawAspect="Content" ObjectID="_1608364608" r:id="rId142"/>
+          <o:OLEObject Type="Embed" ProgID="Equation.DSMT4" ShapeID="_x0000_i1096" DrawAspect="Content" ObjectID="_1654956999" r:id="rId142"/>
         </w:object>
       </w:r>
       <w:r>
@@ -2433,11 +2369,11 @@
         <w:rPr>
           <w:position w:val="-18"/>
         </w:rPr>
-        <w:object w:dxaOrig="2299" w:dyaOrig="440">
+        <w:object w:dxaOrig="2299" w:dyaOrig="440" w14:anchorId="680E40AB">
           <v:shape id="_x0000_i1097" type="#_x0000_t75" style="width:115.5pt;height:22.5pt" o:ole="">
             <v:imagedata r:id="rId143" o:title=""/>
           </v:shape>
-          <o:OLEObject Type="Embed" ProgID="Equation.DSMT4" ShapeID="_x0000_i1097" DrawAspect="Content" ObjectID="_1608364609" r:id="rId144"/>
+          <o:OLEObject Type="Embed" ProgID="Equation.DSMT4" ShapeID="_x0000_i1097" DrawAspect="Content" ObjectID="_1654957000" r:id="rId144"/>
         </w:object>
       </w:r>
     </w:p>
@@ -2459,22 +2395,22 @@
         <w:rPr>
           <w:position w:val="-18"/>
         </w:rPr>
-        <w:object w:dxaOrig="2040" w:dyaOrig="420">
+        <w:object w:dxaOrig="2040" w:dyaOrig="420" w14:anchorId="05D3C5BA">
           <v:shape id="_x0000_i1098" type="#_x0000_t75" style="width:102pt;height:21pt" o:ole="">
             <v:imagedata r:id="rId145" o:title=""/>
           </v:shape>
-          <o:OLEObject Type="Embed" ProgID="Equation.DSMT4" ShapeID="_x0000_i1098" DrawAspect="Content" ObjectID="_1608364610" r:id="rId146"/>
+          <o:OLEObject Type="Embed" ProgID="Equation.DSMT4" ShapeID="_x0000_i1098" DrawAspect="Content" ObjectID="_1654957001" r:id="rId146"/>
         </w:object>
       </w:r>
       <w:r>
         <w:rPr>
           <w:position w:val="-38"/>
         </w:rPr>
-        <w:object w:dxaOrig="1100" w:dyaOrig="880">
-          <v:shape id="_x0000_i1099" type="#_x0000_t75" style="width:55.5pt;height:44.25pt" o:ole="">
+        <w:object w:dxaOrig="1100" w:dyaOrig="880" w14:anchorId="28552FBD">
+          <v:shape id="_x0000_i1099" type="#_x0000_t75" style="width:55.5pt;height:44.4pt" o:ole="">
             <v:imagedata r:id="rId147" o:title=""/>
           </v:shape>
-          <o:OLEObject Type="Embed" ProgID="Equation.DSMT4" ShapeID="_x0000_i1099" DrawAspect="Content" ObjectID="_1608364611" r:id="rId148"/>
+          <o:OLEObject Type="Embed" ProgID="Equation.DSMT4" ShapeID="_x0000_i1099" DrawAspect="Content" ObjectID="_1654957002" r:id="rId148"/>
         </w:object>
       </w:r>
       <w:r>
@@ -2535,11 +2471,11 @@
         <w:rPr>
           <w:position w:val="-18"/>
         </w:rPr>
-        <w:object w:dxaOrig="1880" w:dyaOrig="440">
+        <w:object w:dxaOrig="1880" w:dyaOrig="440" w14:anchorId="67151DDB">
           <v:shape id="_x0000_i1100" type="#_x0000_t75" style="width:94.5pt;height:22.5pt" o:ole="">
             <v:imagedata r:id="rId149" o:title=""/>
           </v:shape>
-          <o:OLEObject Type="Embed" ProgID="Equation.DSMT4" ShapeID="_x0000_i1100" DrawAspect="Content" ObjectID="_1608364612" r:id="rId150"/>
+          <o:OLEObject Type="Embed" ProgID="Equation.DSMT4" ShapeID="_x0000_i1100" DrawAspect="Content" ObjectID="_1654957003" r:id="rId150"/>
         </w:object>
       </w:r>
     </w:p>
@@ -2576,11 +2512,11 @@
         <w:rPr>
           <w:position w:val="-84"/>
         </w:rPr>
-        <w:object w:dxaOrig="3280" w:dyaOrig="1800">
+        <w:object w:dxaOrig="3280" w:dyaOrig="1800" w14:anchorId="30273D3E">
           <v:shape id="_x0000_i1101" type="#_x0000_t75" style="width:163.5pt;height:90pt" o:ole="">
             <v:imagedata r:id="rId151" o:title=""/>
           </v:shape>
-          <o:OLEObject Type="Embed" ProgID="Equation.DSMT4" ShapeID="_x0000_i1101" DrawAspect="Content" ObjectID="_1608364613" r:id="rId152"/>
+          <o:OLEObject Type="Embed" ProgID="Equation.DSMT4" ShapeID="_x0000_i1101" DrawAspect="Content" ObjectID="_1654957004" r:id="rId152"/>
         </w:object>
       </w:r>
     </w:p>
@@ -2651,11 +2587,11 @@
         <w:rPr>
           <w:position w:val="-50"/>
         </w:rPr>
-        <w:object w:dxaOrig="2200" w:dyaOrig="1120">
-          <v:shape id="_x0000_i1102" type="#_x0000_t75" style="width:110.25pt;height:56.25pt" o:ole="">
+        <w:object w:dxaOrig="2200" w:dyaOrig="1120" w14:anchorId="6C652F77">
+          <v:shape id="_x0000_i1102" type="#_x0000_t75" style="width:110.1pt;height:56.1pt" o:ole="">
             <v:imagedata r:id="rId153" o:title=""/>
           </v:shape>
-          <o:OLEObject Type="Embed" ProgID="Equation.DSMT4" ShapeID="_x0000_i1102" DrawAspect="Content" ObjectID="_1608364614" r:id="rId154"/>
+          <o:OLEObject Type="Embed" ProgID="Equation.DSMT4" ShapeID="_x0000_i1102" DrawAspect="Content" ObjectID="_1654957005" r:id="rId154"/>
         </w:object>
       </w:r>
       <w:r>
@@ -2668,11 +2604,11 @@
         <w:rPr>
           <w:position w:val="-80"/>
         </w:rPr>
-        <w:object w:dxaOrig="940" w:dyaOrig="1719">
-          <v:shape id="_x0000_i1103" type="#_x0000_t75" style="width:47.25pt;height:85.5pt" o:ole="">
+        <w:object w:dxaOrig="940" w:dyaOrig="1719" w14:anchorId="00DACE10">
+          <v:shape id="_x0000_i1103" type="#_x0000_t75" style="width:47.1pt;height:85.5pt" o:ole="">
             <v:imagedata r:id="rId155" o:title=""/>
           </v:shape>
-          <o:OLEObject Type="Embed" ProgID="Equation.DSMT4" ShapeID="_x0000_i1103" DrawAspect="Content" ObjectID="_1608364615" r:id="rId156"/>
+          <o:OLEObject Type="Embed" ProgID="Equation.DSMT4" ShapeID="_x0000_i1103" DrawAspect="Content" ObjectID="_1654957006" r:id="rId156"/>
         </w:object>
       </w:r>
       <w:r>
@@ -2682,11 +2618,11 @@
         <w:rPr>
           <w:position w:val="-50"/>
         </w:rPr>
-        <w:object w:dxaOrig="800" w:dyaOrig="1120">
-          <v:shape id="_x0000_i1104" type="#_x0000_t75" style="width:39.75pt;height:56.25pt" o:ole="">
+        <w:object w:dxaOrig="800" w:dyaOrig="1120" w14:anchorId="651FE997">
+          <v:shape id="_x0000_i1104" type="#_x0000_t75" style="width:39.9pt;height:56.1pt" o:ole="">
             <v:imagedata r:id="rId157" o:title=""/>
           </v:shape>
-          <o:OLEObject Type="Embed" ProgID="Equation.DSMT4" ShapeID="_x0000_i1104" DrawAspect="Content" ObjectID="_1608364616" r:id="rId158"/>
+          <o:OLEObject Type="Embed" ProgID="Equation.DSMT4" ShapeID="_x0000_i1104" DrawAspect="Content" ObjectID="_1654957007" r:id="rId158"/>
         </w:object>
       </w:r>
       <w:r>
@@ -2705,11 +2641,11 @@
         <w:rPr>
           <w:position w:val="-50"/>
         </w:rPr>
-        <w:object w:dxaOrig="3300" w:dyaOrig="1120">
-          <v:shape id="_x0000_i1105" type="#_x0000_t75" style="width:165pt;height:56.25pt" o:ole="">
+        <w:object w:dxaOrig="3300" w:dyaOrig="1120" w14:anchorId="14514563">
+          <v:shape id="_x0000_i1105" type="#_x0000_t75" style="width:165pt;height:56.1pt" o:ole="">
             <v:imagedata r:id="rId159" o:title=""/>
           </v:shape>
-          <o:OLEObject Type="Embed" ProgID="Equation.DSMT4" ShapeID="_x0000_i1105" DrawAspect="Content" ObjectID="_1608364617" r:id="rId160"/>
+          <o:OLEObject Type="Embed" ProgID="Equation.DSMT4" ShapeID="_x0000_i1105" DrawAspect="Content" ObjectID="_1654957008" r:id="rId160"/>
         </w:object>
       </w:r>
     </w:p>
@@ -2746,22 +2682,17 @@
         <w:t>R</w:t>
       </w:r>
       <w:r>
-        <w:t xml:space="preserve"> to </w:t>
-      </w:r>
-      <w:proofErr w:type="gramStart"/>
-      <w:r>
-        <w:t xml:space="preserve">be </w:t>
-      </w:r>
-      <w:proofErr w:type="gramEnd"/>
+        <w:t xml:space="preserve"> to be </w:t>
+      </w:r>
       <w:r>
         <w:rPr>
           <w:position w:val="-18"/>
         </w:rPr>
-        <w:object w:dxaOrig="859" w:dyaOrig="420">
+        <w:object w:dxaOrig="859" w:dyaOrig="420" w14:anchorId="0CDFABC1">
           <v:shape id="_x0000_i1106" type="#_x0000_t75" style="width:43.5pt;height:21pt" o:ole="">
             <v:imagedata r:id="rId161" o:title=""/>
           </v:shape>
-          <o:OLEObject Type="Embed" ProgID="Equation.DSMT4" ShapeID="_x0000_i1106" DrawAspect="Content" ObjectID="_1608364618" r:id="rId162"/>
+          <o:OLEObject Type="Embed" ProgID="Equation.DSMT4" ShapeID="_x0000_i1106" DrawAspect="Content" ObjectID="_1654957009" r:id="rId162"/>
         </w:object>
       </w:r>
       <w:r>
@@ -2789,11 +2720,11 @@
         <w:rPr>
           <w:position w:val="-18"/>
         </w:rPr>
-        <w:object w:dxaOrig="1600" w:dyaOrig="420">
-          <v:shape id="_x0000_i1107" type="#_x0000_t75" style="width:80.25pt;height:21pt" o:ole="">
+        <w:object w:dxaOrig="1600" w:dyaOrig="420" w14:anchorId="7BCCB4D8">
+          <v:shape id="_x0000_i1107" type="#_x0000_t75" style="width:80.1pt;height:21pt" o:ole="">
             <v:imagedata r:id="rId163" o:title=""/>
           </v:shape>
-          <o:OLEObject Type="Embed" ProgID="Equation.DSMT4" ShapeID="_x0000_i1107" DrawAspect="Content" ObjectID="_1608364619" r:id="rId164"/>
+          <o:OLEObject Type="Embed" ProgID="Equation.DSMT4" ShapeID="_x0000_i1107" DrawAspect="Content" ObjectID="_1654957010" r:id="rId164"/>
         </w:object>
       </w:r>
     </w:p>
@@ -2804,6 +2735,7 @@
       <w:r>
         <w:t xml:space="preserve">The </w:t>
       </w:r>
+      <w:proofErr w:type="gramStart"/>
       <w:r>
         <w:rPr>
           <w:b/>
@@ -2811,6 +2743,7 @@
         </w:rPr>
         <w:t>particular solution</w:t>
       </w:r>
+      <w:proofErr w:type="gramEnd"/>
       <w:r>
         <w:t xml:space="preserve"> is: </w:t>
       </w:r>
@@ -2818,11 +2751,11 @@
         <w:rPr>
           <w:position w:val="-18"/>
         </w:rPr>
-        <w:object w:dxaOrig="1320" w:dyaOrig="440">
-          <v:shape id="_x0000_i1108" type="#_x0000_t75" style="width:66pt;height:21.75pt" o:ole="">
+        <w:object w:dxaOrig="1320" w:dyaOrig="440" w14:anchorId="7742C956">
+          <v:shape id="_x0000_i1108" type="#_x0000_t75" style="width:66pt;height:21.9pt" o:ole="">
             <v:imagedata r:id="rId165" o:title=""/>
           </v:shape>
-          <o:OLEObject Type="Embed" ProgID="Equation.DSMT4" ShapeID="_x0000_i1108" DrawAspect="Content" ObjectID="_1608364620" r:id="rId166"/>
+          <o:OLEObject Type="Embed" ProgID="Equation.DSMT4" ShapeID="_x0000_i1108" DrawAspect="Content" ObjectID="_1654957011" r:id="rId166"/>
         </w:object>
       </w:r>
     </w:p>
@@ -2839,22 +2772,17 @@
       </w:r>
       <w:proofErr w:type="spellEnd"/>
       <w:r>
-        <w:t xml:space="preserve">) solutions </w:t>
-      </w:r>
-      <w:proofErr w:type="gramStart"/>
-      <w:r>
-        <w:t xml:space="preserve">to </w:t>
-      </w:r>
-      <w:proofErr w:type="gramEnd"/>
+        <w:t xml:space="preserve">) solutions to </w:t>
+      </w:r>
       <w:r>
         <w:rPr>
           <w:position w:val="-6"/>
         </w:rPr>
-        <w:object w:dxaOrig="700" w:dyaOrig="279">
-          <v:shape id="_x0000_i1109" type="#_x0000_t75" style="width:35.25pt;height:14.25pt" o:ole="">
+        <w:object w:dxaOrig="700" w:dyaOrig="279" w14:anchorId="5832E6A5">
+          <v:shape id="_x0000_i1109" type="#_x0000_t75" style="width:35.1pt;height:14.4pt" o:ole="">
             <v:imagedata r:id="rId167" o:title=""/>
           </v:shape>
-          <o:OLEObject Type="Embed" ProgID="Equation.DSMT4" ShapeID="_x0000_i1109" DrawAspect="Content" ObjectID="_1608364621" r:id="rId168"/>
+          <o:OLEObject Type="Embed" ProgID="Equation.DSMT4" ShapeID="_x0000_i1109" DrawAspect="Content" ObjectID="_1654957012" r:id="rId168"/>
         </w:object>
       </w:r>
       <w:r>
@@ -2870,11 +2798,11 @@
         <w:rPr>
           <w:position w:val="-54"/>
         </w:rPr>
-        <w:object w:dxaOrig="4500" w:dyaOrig="1200">
+        <w:object w:dxaOrig="4500" w:dyaOrig="1200" w14:anchorId="33C73244">
           <v:shape id="_x0000_i1110" type="#_x0000_t75" style="width:225pt;height:60pt" o:ole="">
             <v:imagedata r:id="rId169" o:title=""/>
           </v:shape>
-          <o:OLEObject Type="Embed" ProgID="Equation.DSMT4" ShapeID="_x0000_i1110" DrawAspect="Content" ObjectID="_1608364622" r:id="rId170"/>
+          <o:OLEObject Type="Embed" ProgID="Equation.DSMT4" ShapeID="_x0000_i1110" DrawAspect="Content" ObjectID="_1654957013" r:id="rId170"/>
         </w:object>
       </w:r>
     </w:p>
@@ -2890,11 +2818,11 @@
         <w:rPr>
           <w:position w:val="-56"/>
         </w:rPr>
-        <w:object w:dxaOrig="2000" w:dyaOrig="1240">
-          <v:shape id="_x0000_i1111" type="#_x0000_t75" style="width:99.75pt;height:62.25pt" o:ole="">
+        <w:object w:dxaOrig="2000" w:dyaOrig="1240" w14:anchorId="7BE02AE0">
+          <v:shape id="_x0000_i1111" type="#_x0000_t75" style="width:99.9pt;height:62.1pt" o:ole="">
             <v:imagedata r:id="rId171" o:title=""/>
           </v:shape>
-          <o:OLEObject Type="Embed" ProgID="Equation.DSMT4" ShapeID="_x0000_i1111" DrawAspect="Content" ObjectID="_1608364623" r:id="rId172"/>
+          <o:OLEObject Type="Embed" ProgID="Equation.DSMT4" ShapeID="_x0000_i1111" DrawAspect="Content" ObjectID="_1654957014" r:id="rId172"/>
         </w:object>
       </w:r>
       <w:r>
@@ -2912,11 +2840,11 @@
         <w:rPr>
           <w:position w:val="-18"/>
         </w:rPr>
-        <w:object w:dxaOrig="1520" w:dyaOrig="420">
-          <v:shape id="_x0000_i1112" type="#_x0000_t75" style="width:75.75pt;height:21pt" o:ole="">
+        <w:object w:dxaOrig="1520" w:dyaOrig="420" w14:anchorId="61D9BAD9">
+          <v:shape id="_x0000_i1112" type="#_x0000_t75" style="width:75.9pt;height:21pt" o:ole="">
             <v:imagedata r:id="rId173" o:title=""/>
           </v:shape>
-          <o:OLEObject Type="Embed" ProgID="Equation.DSMT4" ShapeID="_x0000_i1112" DrawAspect="Content" ObjectID="_1608364624" r:id="rId174"/>
+          <o:OLEObject Type="Embed" ProgID="Equation.DSMT4" ShapeID="_x0000_i1112" DrawAspect="Content" ObjectID="_1654957015" r:id="rId174"/>
         </w:object>
       </w:r>
     </w:p>
@@ -2929,11 +2857,11 @@
         <w:rPr>
           <w:position w:val="-18"/>
         </w:rPr>
-        <w:object w:dxaOrig="2020" w:dyaOrig="420">
-          <v:shape id="_x0000_i1113" type="#_x0000_t75" style="width:101.25pt;height:21pt" o:ole="">
+        <w:object w:dxaOrig="2020" w:dyaOrig="420" w14:anchorId="78E21130">
+          <v:shape id="_x0000_i1113" type="#_x0000_t75" style="width:101.1pt;height:21pt" o:ole="">
             <v:imagedata r:id="rId175" o:title=""/>
           </v:shape>
-          <o:OLEObject Type="Embed" ProgID="Equation.DSMT4" ShapeID="_x0000_i1113" DrawAspect="Content" ObjectID="_1608364625" r:id="rId176"/>
+          <o:OLEObject Type="Embed" ProgID="Equation.DSMT4" ShapeID="_x0000_i1113" DrawAspect="Content" ObjectID="_1654957016" r:id="rId176"/>
         </w:object>
       </w:r>
       <w:r>
@@ -2944,11 +2872,11 @@
         <w:rPr>
           <w:position w:val="-18"/>
         </w:rPr>
-        <w:object w:dxaOrig="1800" w:dyaOrig="440">
-          <v:shape id="_x0000_i1114" type="#_x0000_t75" style="width:90pt;height:21.75pt" o:ole="">
+        <w:object w:dxaOrig="1800" w:dyaOrig="440" w14:anchorId="13BA5008">
+          <v:shape id="_x0000_i1114" type="#_x0000_t75" style="width:90pt;height:21.9pt" o:ole="">
             <v:imagedata r:id="rId177" o:title=""/>
           </v:shape>
-          <o:OLEObject Type="Embed" ProgID="Equation.DSMT4" ShapeID="_x0000_i1114" DrawAspect="Content" ObjectID="_1608364626" r:id="rId178"/>
+          <o:OLEObject Type="Embed" ProgID="Equation.DSMT4" ShapeID="_x0000_i1114" DrawAspect="Content" ObjectID="_1654957017" r:id="rId178"/>
         </w:object>
       </w:r>
     </w:p>
@@ -2961,11 +2889,11 @@
         <w:rPr>
           <w:position w:val="-18"/>
         </w:rPr>
-        <w:object w:dxaOrig="1520" w:dyaOrig="420">
+        <w:object w:dxaOrig="1520" w:dyaOrig="420" w14:anchorId="6D9D0477">
           <v:shape id="_x0000_i1115" type="#_x0000_t75" style="width:76.5pt;height:21pt" o:ole="">
             <v:imagedata r:id="rId179" o:title=""/>
           </v:shape>
-          <o:OLEObject Type="Embed" ProgID="Equation.DSMT4" ShapeID="_x0000_i1115" DrawAspect="Content" ObjectID="_1608364627" r:id="rId180"/>
+          <o:OLEObject Type="Embed" ProgID="Equation.DSMT4" ShapeID="_x0000_i1115" DrawAspect="Content" ObjectID="_1654957018" r:id="rId180"/>
         </w:object>
       </w:r>
       <w:r>
@@ -2981,11 +2909,11 @@
         <w:rPr>
           <w:position w:val="-18"/>
         </w:rPr>
-        <w:object w:dxaOrig="2100" w:dyaOrig="420">
+        <w:object w:dxaOrig="2100" w:dyaOrig="420" w14:anchorId="3BC146F6">
           <v:shape id="_x0000_i1116" type="#_x0000_t75" style="width:105pt;height:21pt" o:ole="">
             <v:imagedata r:id="rId181" o:title=""/>
           </v:shape>
-          <o:OLEObject Type="Embed" ProgID="Equation.DSMT4" ShapeID="_x0000_i1116" DrawAspect="Content" ObjectID="_1608364628" r:id="rId182"/>
+          <o:OLEObject Type="Embed" ProgID="Equation.DSMT4" ShapeID="_x0000_i1116" DrawAspect="Content" ObjectID="_1654957019" r:id="rId182"/>
         </w:object>
       </w:r>
       <w:r>
@@ -2995,11 +2923,11 @@
         <w:rPr>
           <w:position w:val="-18"/>
         </w:rPr>
-        <w:object w:dxaOrig="2040" w:dyaOrig="440">
-          <v:shape id="_x0000_i1117" type="#_x0000_t75" style="width:102pt;height:21.75pt" o:ole="">
+        <w:object w:dxaOrig="2040" w:dyaOrig="440" w14:anchorId="00CC1D6B">
+          <v:shape id="_x0000_i1117" type="#_x0000_t75" style="width:102pt;height:21.9pt" o:ole="">
             <v:imagedata r:id="rId183" o:title=""/>
           </v:shape>
-          <o:OLEObject Type="Embed" ProgID="Equation.DSMT4" ShapeID="_x0000_i1117" DrawAspect="Content" ObjectID="_1608364629" r:id="rId184"/>
+          <o:OLEObject Type="Embed" ProgID="Equation.DSMT4" ShapeID="_x0000_i1117" DrawAspect="Content" ObjectID="_1654957020" r:id="rId184"/>
         </w:object>
       </w:r>
     </w:p>
@@ -3030,11 +2958,11 @@
         <w:rPr>
           <w:position w:val="-22"/>
         </w:rPr>
-        <w:object w:dxaOrig="1260" w:dyaOrig="460">
-          <v:shape id="_x0000_i1118" type="#_x0000_t75" style="width:63pt;height:23.25pt" o:ole="">
+        <w:object w:dxaOrig="1260" w:dyaOrig="460" w14:anchorId="31914160">
+          <v:shape id="_x0000_i1118" type="#_x0000_t75" style="width:63pt;height:23.4pt" o:ole="">
             <v:imagedata r:id="rId185" o:title=""/>
           </v:shape>
-          <o:OLEObject Type="Embed" ProgID="Equation.DSMT4" ShapeID="_x0000_i1118" DrawAspect="Content" ObjectID="_1608364630" r:id="rId186"/>
+          <o:OLEObject Type="Embed" ProgID="Equation.DSMT4" ShapeID="_x0000_i1118" DrawAspect="Content" ObjectID="_1654957021" r:id="rId186"/>
         </w:object>
       </w:r>
     </w:p>
@@ -3053,11 +2981,11 @@
         <w:rPr>
           <w:position w:val="-66"/>
         </w:rPr>
-        <w:object w:dxaOrig="2659" w:dyaOrig="1440">
+        <w:object w:dxaOrig="2659" w:dyaOrig="1440" w14:anchorId="2C85DFDC">
           <v:shape id="_x0000_i1119" type="#_x0000_t75" style="width:133.5pt;height:1in" o:ole="">
             <v:imagedata r:id="rId187" o:title=""/>
           </v:shape>
-          <o:OLEObject Type="Embed" ProgID="Equation.DSMT4" ShapeID="_x0000_i1119" DrawAspect="Content" ObjectID="_1608364631" r:id="rId188"/>
+          <o:OLEObject Type="Embed" ProgID="Equation.DSMT4" ShapeID="_x0000_i1119" DrawAspect="Content" ObjectID="_1654957022" r:id="rId188"/>
         </w:object>
       </w:r>
     </w:p>
@@ -3109,11 +3037,11 @@
         <w:rPr>
           <w:position w:val="-20"/>
         </w:rPr>
-        <w:object w:dxaOrig="1300" w:dyaOrig="520">
-          <v:shape id="_x0000_i1120" type="#_x0000_t75" style="width:64.5pt;height:26.25pt" o:ole="">
+        <w:object w:dxaOrig="1300" w:dyaOrig="520" w14:anchorId="26E9D40D">
+          <v:shape id="_x0000_i1120" type="#_x0000_t75" style="width:64.5pt;height:26.4pt" o:ole="">
             <v:imagedata r:id="rId189" o:title=""/>
           </v:shape>
-          <o:OLEObject Type="Embed" ProgID="Equation.DSMT4" ShapeID="_x0000_i1120" DrawAspect="Content" ObjectID="_1608364632" r:id="rId190"/>
+          <o:OLEObject Type="Embed" ProgID="Equation.DSMT4" ShapeID="_x0000_i1120" DrawAspect="Content" ObjectID="_1654957023" r:id="rId190"/>
         </w:object>
       </w:r>
       <w:r>
@@ -3123,11 +3051,11 @@
         <w:rPr>
           <w:position w:val="-6"/>
         </w:rPr>
-        <w:object w:dxaOrig="740" w:dyaOrig="340">
-          <v:shape id="_x0000_i1121" type="#_x0000_t75" style="width:36.75pt;height:17.25pt" o:ole="">
+        <w:object w:dxaOrig="740" w:dyaOrig="340" w14:anchorId="7378BFBD">
+          <v:shape id="_x0000_i1121" type="#_x0000_t75" style="width:36.6pt;height:17.4pt" o:ole="">
             <v:imagedata r:id="rId191" o:title=""/>
           </v:shape>
-          <o:OLEObject Type="Embed" ProgID="Equation.DSMT4" ShapeID="_x0000_i1121" DrawAspect="Content" ObjectID="_1608364633" r:id="rId192"/>
+          <o:OLEObject Type="Embed" ProgID="Equation.DSMT4" ShapeID="_x0000_i1121" DrawAspect="Content" ObjectID="_1654957024" r:id="rId192"/>
         </w:object>
       </w:r>
       <w:r>
@@ -3143,11 +3071,11 @@
         <w:rPr>
           <w:position w:val="-62"/>
         </w:rPr>
-        <w:object w:dxaOrig="2740" w:dyaOrig="1359">
-          <v:shape id="_x0000_i1122" type="#_x0000_t75" style="width:138pt;height:68.25pt" o:ole="">
+        <w:object w:dxaOrig="2740" w:dyaOrig="1359" w14:anchorId="7A60A304">
+          <v:shape id="_x0000_i1122" type="#_x0000_t75" style="width:138pt;height:68.1pt" o:ole="">
             <v:imagedata r:id="rId193" o:title=""/>
           </v:shape>
-          <o:OLEObject Type="Embed" ProgID="Equation.DSMT4" ShapeID="_x0000_i1122" DrawAspect="Content" ObjectID="_1608364634" r:id="rId194"/>
+          <o:OLEObject Type="Embed" ProgID="Equation.DSMT4" ShapeID="_x0000_i1122" DrawAspect="Content" ObjectID="_1654957025" r:id="rId194"/>
         </w:object>
       </w:r>
     </w:p>
@@ -3188,11 +3116,11 @@
         <w:rPr>
           <w:position w:val="-62"/>
         </w:rPr>
-        <w:object w:dxaOrig="3040" w:dyaOrig="1359">
-          <v:shape id="_x0000_i1123" type="#_x0000_t75" style="width:152.25pt;height:68.25pt" o:ole="">
+        <w:object w:dxaOrig="3040" w:dyaOrig="1359" w14:anchorId="685AC185">
+          <v:shape id="_x0000_i1123" type="#_x0000_t75" style="width:152.4pt;height:68.1pt" o:ole="">
             <v:imagedata r:id="rId195" o:title=""/>
           </v:shape>
-          <o:OLEObject Type="Embed" ProgID="Equation.DSMT4" ShapeID="_x0000_i1123" DrawAspect="Content" ObjectID="_1608364635" r:id="rId196"/>
+          <o:OLEObject Type="Embed" ProgID="Equation.DSMT4" ShapeID="_x0000_i1123" DrawAspect="Content" ObjectID="_1654957026" r:id="rId196"/>
         </w:object>
       </w:r>
     </w:p>
@@ -3205,11 +3133,11 @@
         <w:rPr>
           <w:position w:val="-62"/>
         </w:rPr>
-        <w:object w:dxaOrig="3379" w:dyaOrig="1359">
-          <v:shape id="_x0000_i1124" type="#_x0000_t75" style="width:168.75pt;height:68.25pt" o:ole="">
+        <w:object w:dxaOrig="3379" w:dyaOrig="1359" w14:anchorId="7CBEE8E6">
+          <v:shape id="_x0000_i1124" type="#_x0000_t75" style="width:168.9pt;height:68.1pt" o:ole="">
             <v:imagedata r:id="rId197" o:title=""/>
           </v:shape>
-          <o:OLEObject Type="Embed" ProgID="Equation.DSMT4" ShapeID="_x0000_i1124" DrawAspect="Content" ObjectID="_1608364636" r:id="rId198"/>
+          <o:OLEObject Type="Embed" ProgID="Equation.DSMT4" ShapeID="_x0000_i1124" DrawAspect="Content" ObjectID="_1654957027" r:id="rId198"/>
         </w:object>
       </w:r>
       <w:r>
@@ -3225,11 +3153,11 @@
         <w:rPr>
           <w:position w:val="-62"/>
         </w:rPr>
-        <w:object w:dxaOrig="4780" w:dyaOrig="1359">
-          <v:shape id="_x0000_i1125" type="#_x0000_t75" style="width:239.25pt;height:68.25pt" o:ole="">
+        <w:object w:dxaOrig="4780" w:dyaOrig="1359" w14:anchorId="42F9BABD">
+          <v:shape id="_x0000_i1125" type="#_x0000_t75" style="width:239.1pt;height:68.1pt" o:ole="">
             <v:imagedata r:id="rId199" o:title=""/>
           </v:shape>
-          <o:OLEObject Type="Embed" ProgID="Equation.DSMT4" ShapeID="_x0000_i1125" DrawAspect="Content" ObjectID="_1608364637" r:id="rId200"/>
+          <o:OLEObject Type="Embed" ProgID="Equation.DSMT4" ShapeID="_x0000_i1125" DrawAspect="Content" ObjectID="_1654957028" r:id="rId200"/>
         </w:object>
       </w:r>
     </w:p>
@@ -3239,22 +3167,17 @@
         <w:ind w:left="360"/>
       </w:pPr>
       <w:r>
-        <w:t xml:space="preserve">The last equation is 0 = 0 </w:t>
-      </w:r>
-      <w:proofErr w:type="gramStart"/>
-      <w:r>
-        <w:t xml:space="preserve">provided </w:t>
-      </w:r>
-      <w:proofErr w:type="gramEnd"/>
+        <w:t xml:space="preserve">The last equation is 0 = 0 provided </w:t>
+      </w:r>
       <w:r>
         <w:rPr>
           <w:position w:val="-18"/>
         </w:rPr>
-        <w:object w:dxaOrig="1640" w:dyaOrig="420">
+        <w:object w:dxaOrig="1640" w:dyaOrig="420" w14:anchorId="017DAFD1">
           <v:shape id="_x0000_i1126" type="#_x0000_t75" style="width:82.5pt;height:21pt" o:ole="">
             <v:imagedata r:id="rId201" o:title=""/>
           </v:shape>
-          <o:OLEObject Type="Embed" ProgID="Equation.DSMT4" ShapeID="_x0000_i1126" DrawAspect="Content" ObjectID="_1608364638" r:id="rId202"/>
+          <o:OLEObject Type="Embed" ProgID="Equation.DSMT4" ShapeID="_x0000_i1126" DrawAspect="Content" ObjectID="_1654957029" r:id="rId202"/>
         </w:object>
       </w:r>
       <w:r>
@@ -3332,11 +3255,11 @@
         <w:rPr>
           <w:position w:val="-18"/>
         </w:rPr>
-        <w:object w:dxaOrig="720" w:dyaOrig="420">
+        <w:object w:dxaOrig="720" w:dyaOrig="420" w14:anchorId="4DCE9F85">
           <v:shape id="_x0000_i1127" type="#_x0000_t75" style="width:36pt;height:21pt" o:ole="">
             <v:imagedata r:id="rId203" o:title=""/>
           </v:shape>
-          <o:OLEObject Type="Embed" ProgID="Equation.DSMT4" ShapeID="_x0000_i1127" DrawAspect="Content" ObjectID="_1608364639" r:id="rId204"/>
+          <o:OLEObject Type="Embed" ProgID="Equation.DSMT4" ShapeID="_x0000_i1127" DrawAspect="Content" ObjectID="_1654957030" r:id="rId204"/>
         </w:object>
       </w:r>
     </w:p>
@@ -3364,11 +3287,11 @@
         <w:rPr>
           <w:position w:val="-22"/>
         </w:rPr>
-        <w:object w:dxaOrig="1240" w:dyaOrig="460">
-          <v:shape id="_x0000_i1128" type="#_x0000_t75" style="width:62.25pt;height:23.25pt" o:ole="">
+        <w:object w:dxaOrig="1240" w:dyaOrig="460" w14:anchorId="0ACA8CCF">
+          <v:shape id="_x0000_i1128" type="#_x0000_t75" style="width:62.1pt;height:23.4pt" o:ole="">
             <v:imagedata r:id="rId205" o:title=""/>
           </v:shape>
-          <o:OLEObject Type="Embed" ProgID="Equation.DSMT4" ShapeID="_x0000_i1128" DrawAspect="Content" ObjectID="_1608364640" r:id="rId206"/>
+          <o:OLEObject Type="Embed" ProgID="Equation.DSMT4" ShapeID="_x0000_i1128" DrawAspect="Content" ObjectID="_1654957031" r:id="rId206"/>
         </w:object>
       </w:r>
     </w:p>
@@ -3387,11 +3310,11 @@
         <w:rPr>
           <w:position w:val="-38"/>
         </w:rPr>
-        <w:object w:dxaOrig="1860" w:dyaOrig="880">
-          <v:shape id="_x0000_i1129" type="#_x0000_t75" style="width:93pt;height:44.25pt" o:ole="">
+        <w:object w:dxaOrig="1860" w:dyaOrig="880" w14:anchorId="178897D3">
+          <v:shape id="_x0000_i1129" type="#_x0000_t75" style="width:93pt;height:44.4pt" o:ole="">
             <v:imagedata r:id="rId207" o:title=""/>
           </v:shape>
-          <o:OLEObject Type="Embed" ProgID="Equation.DSMT4" ShapeID="_x0000_i1129" DrawAspect="Content" ObjectID="_1608364641" r:id="rId208"/>
+          <o:OLEObject Type="Embed" ProgID="Equation.DSMT4" ShapeID="_x0000_i1129" DrawAspect="Content" ObjectID="_1654957032" r:id="rId208"/>
         </w:object>
       </w:r>
     </w:p>
@@ -3399,20 +3322,18 @@
       <w:pPr>
         <w:ind w:left="360"/>
       </w:pPr>
-      <w:proofErr w:type="gramStart"/>
       <w:r>
         <w:t xml:space="preserve">If </w:t>
       </w:r>
-      <w:proofErr w:type="gramEnd"/>
       <w:r>
         <w:rPr>
           <w:position w:val="-18"/>
         </w:rPr>
-        <w:object w:dxaOrig="1640" w:dyaOrig="420">
+        <w:object w:dxaOrig="1640" w:dyaOrig="420" w14:anchorId="6E353D16">
           <v:shape id="_x0000_i1130" type="#_x0000_t75" style="width:82.5pt;height:21pt" o:ole="">
             <v:imagedata r:id="rId209" o:title=""/>
           </v:shape>
-          <o:OLEObject Type="Embed" ProgID="Equation.DSMT4" ShapeID="_x0000_i1130" DrawAspect="Content" ObjectID="_1608364642" r:id="rId210"/>
+          <o:OLEObject Type="Embed" ProgID="Equation.DSMT4" ShapeID="_x0000_i1130" DrawAspect="Content" ObjectID="_1654957033" r:id="rId210"/>
         </w:object>
       </w:r>
       <w:r>
@@ -3422,11 +3343,11 @@
         <w:rPr>
           <w:position w:val="-6"/>
         </w:rPr>
-        <w:object w:dxaOrig="740" w:dyaOrig="340">
-          <v:shape id="_x0000_i1131" type="#_x0000_t75" style="width:36.75pt;height:17.25pt" o:ole="">
+        <w:object w:dxaOrig="740" w:dyaOrig="340" w14:anchorId="0B75611E">
+          <v:shape id="_x0000_i1131" type="#_x0000_t75" style="width:36.6pt;height:17.4pt" o:ole="">
             <v:imagedata r:id="rId211" o:title=""/>
           </v:shape>
-          <o:OLEObject Type="Embed" ProgID="Equation.DSMT4" ShapeID="_x0000_i1131" DrawAspect="Content" ObjectID="_1608364643" r:id="rId212"/>
+          <o:OLEObject Type="Embed" ProgID="Equation.DSMT4" ShapeID="_x0000_i1131" DrawAspect="Content" ObjectID="_1654957034" r:id="rId212"/>
         </w:object>
       </w:r>
       <w:r>
@@ -3436,11 +3357,11 @@
         <w:rPr>
           <w:position w:val="-22"/>
         </w:rPr>
-        <w:object w:dxaOrig="380" w:dyaOrig="460">
-          <v:shape id="_x0000_i1132" type="#_x0000_t75" style="width:19.5pt;height:23.25pt" o:ole="">
+        <w:object w:dxaOrig="380" w:dyaOrig="460" w14:anchorId="311B7392">
+          <v:shape id="_x0000_i1132" type="#_x0000_t75" style="width:19.5pt;height:23.4pt" o:ole="">
             <v:imagedata r:id="rId213" o:title=""/>
           </v:shape>
-          <o:OLEObject Type="Embed" ProgID="Equation.DSMT4" ShapeID="_x0000_i1132" DrawAspect="Content" ObjectID="_1608364644" r:id="rId214"/>
+          <o:OLEObject Type="Embed" ProgID="Equation.DSMT4" ShapeID="_x0000_i1132" DrawAspect="Content" ObjectID="_1654957035" r:id="rId214"/>
         </w:object>
       </w:r>
       <w:r>
@@ -3494,11 +3415,11 @@
         <w:rPr>
           <w:position w:val="-18"/>
         </w:rPr>
-        <w:object w:dxaOrig="8900" w:dyaOrig="440">
-          <v:shape id="_x0000_i1133" type="#_x0000_t75" style="width:444.75pt;height:22.5pt" o:ole="">
+        <w:object w:dxaOrig="8900" w:dyaOrig="440" w14:anchorId="052D804F">
+          <v:shape id="_x0000_i1133" type="#_x0000_t75" style="width:444.6pt;height:22.5pt" o:ole="">
             <v:imagedata r:id="rId215" o:title=""/>
           </v:shape>
-          <o:OLEObject Type="Embed" ProgID="Equation.DSMT4" ShapeID="_x0000_i1133" DrawAspect="Content" ObjectID="_1608364645" r:id="rId216"/>
+          <o:OLEObject Type="Embed" ProgID="Equation.DSMT4" ShapeID="_x0000_i1133" DrawAspect="Content" ObjectID="_1654957036" r:id="rId216"/>
         </w:object>
       </w:r>
     </w:p>
@@ -3557,7 +3478,7 @@
         <w:t>Construct the vectors as its column vectors</w:t>
       </w:r>
     </w:p>
-    <w:bookmarkStart w:id="1" w:name="MTBlankEqn"/>
+    <w:bookmarkStart w:id="0" w:name="MTBlankEqn"/>
     <w:p>
       <w:pPr>
         <w:spacing w:line="360" w:lineRule="auto"/>
@@ -3567,14 +3488,14 @@
         <w:rPr>
           <w:position w:val="-72"/>
         </w:rPr>
-        <w:object w:dxaOrig="3600" w:dyaOrig="1560">
+        <w:object w:dxaOrig="3600" w:dyaOrig="1560" w14:anchorId="3DA00920">
           <v:shape id="_x0000_i1134" type="#_x0000_t75" style="width:180pt;height:78pt" o:ole="">
             <v:imagedata r:id="rId217" o:title=""/>
           </v:shape>
-          <o:OLEObject Type="Embed" ProgID="Equation.DSMT4" ShapeID="_x0000_i1134" DrawAspect="Content" ObjectID="_1608364646" r:id="rId218"/>
+          <o:OLEObject Type="Embed" ProgID="Equation.DSMT4" ShapeID="_x0000_i1134" DrawAspect="Content" ObjectID="_1654957037" r:id="rId218"/>
         </w:object>
       </w:r>
-      <w:bookmarkEnd w:id="1"/>
+      <w:bookmarkEnd w:id="0"/>
     </w:p>
     <w:p>
       <w:pPr>
@@ -3584,11 +3505,11 @@
         <w:rPr>
           <w:position w:val="-72"/>
         </w:rPr>
-        <w:object w:dxaOrig="3700" w:dyaOrig="1560">
-          <v:shape id="_x0000_i1135" type="#_x0000_t75" style="width:185.25pt;height:78pt" o:ole="">
+        <w:object w:dxaOrig="3700" w:dyaOrig="1560" w14:anchorId="3F8AF3D5">
+          <v:shape id="_x0000_i1135" type="#_x0000_t75" style="width:185.1pt;height:78pt" o:ole="">
             <v:imagedata r:id="rId219" o:title=""/>
           </v:shape>
-          <o:OLEObject Type="Embed" ProgID="Equation.DSMT4" ShapeID="_x0000_i1135" DrawAspect="Content" ObjectID="_1608364647" r:id="rId220"/>
+          <o:OLEObject Type="Embed" ProgID="Equation.DSMT4" ShapeID="_x0000_i1135" DrawAspect="Content" ObjectID="_1654957038" r:id="rId220"/>
         </w:object>
       </w:r>
     </w:p>
@@ -3600,11 +3521,11 @@
         <w:rPr>
           <w:position w:val="-88"/>
         </w:rPr>
-        <w:object w:dxaOrig="3280" w:dyaOrig="1880">
-          <v:shape id="_x0000_i1136" type="#_x0000_t75" style="width:164.25pt;height:93.75pt" o:ole="">
+        <w:object w:dxaOrig="3280" w:dyaOrig="1880" w14:anchorId="50B8F8BC">
+          <v:shape id="_x0000_i1136" type="#_x0000_t75" style="width:164.4pt;height:93.6pt" o:ole="">
             <v:imagedata r:id="rId221" o:title=""/>
           </v:shape>
-          <o:OLEObject Type="Embed" ProgID="Equation.DSMT4" ShapeID="_x0000_i1136" DrawAspect="Content" ObjectID="_1608364648" r:id="rId222"/>
+          <o:OLEObject Type="Embed" ProgID="Equation.DSMT4" ShapeID="_x0000_i1136" DrawAspect="Content" ObjectID="_1654957039" r:id="rId222"/>
         </w:object>
       </w:r>
     </w:p>
@@ -3617,11 +3538,11 @@
         <w:rPr>
           <w:position w:val="-54"/>
         </w:rPr>
-        <w:object w:dxaOrig="2020" w:dyaOrig="2260">
-          <v:shape id="_x0000_i1137" type="#_x0000_t75" style="width:101.25pt;height:113.25pt" o:ole="">
+        <w:object w:dxaOrig="2020" w:dyaOrig="2260" w14:anchorId="632B33A3">
+          <v:shape id="_x0000_i1137" type="#_x0000_t75" style="width:101.1pt;height:113.1pt" o:ole="">
             <v:imagedata r:id="rId223" o:title=""/>
           </v:shape>
-          <o:OLEObject Type="Embed" ProgID="Equation.DSMT4" ShapeID="_x0000_i1137" DrawAspect="Content" ObjectID="_1608364649" r:id="rId224"/>
+          <o:OLEObject Type="Embed" ProgID="Equation.DSMT4" ShapeID="_x0000_i1137" DrawAspect="Content" ObjectID="_1654957040" r:id="rId224"/>
         </w:object>
       </w:r>
     </w:p>
@@ -3655,33 +3576,25 @@
         <w:rPr>
           <w:position w:val="-20"/>
         </w:rPr>
-        <w:object w:dxaOrig="1460" w:dyaOrig="520">
-          <v:shape id="_x0000_i1138" type="#_x0000_t75" style="width:72.75pt;height:26.25pt" o:ole="">
+        <w:object w:dxaOrig="1460" w:dyaOrig="520" w14:anchorId="0B68F146">
+          <v:shape id="_x0000_i1138" type="#_x0000_t75" style="width:72.9pt;height:26.4pt" o:ole="">
             <v:imagedata r:id="rId225" o:title=""/>
           </v:shape>
-          <o:OLEObject Type="Embed" ProgID="Equation.DSMT4" ShapeID="_x0000_i1138" DrawAspect="Content" ObjectID="_1608364650" r:id="rId226"/>
+          <o:OLEObject Type="Embed" ProgID="Equation.DSMT4" ShapeID="_x0000_i1138" DrawAspect="Content" ObjectID="_1654957041" r:id="rId226"/>
         </w:object>
       </w:r>
       <w:r>
-        <w:t xml:space="preserve"> </w:t>
-      </w:r>
-      <w:proofErr w:type="gramStart"/>
-      <w:r>
-        <w:t>is</w:t>
-      </w:r>
-      <w:proofErr w:type="gramEnd"/>
-      <w:r>
-        <w:t xml:space="preserve"> a basis for the column space, and consequently </w:t>
+        <w:t xml:space="preserve"> is a basis for the column space, and consequently </w:t>
       </w:r>
       <w:r>
         <w:rPr>
           <w:position w:val="-20"/>
         </w:rPr>
-        <w:object w:dxaOrig="1340" w:dyaOrig="520">
-          <v:shape id="_x0000_i1139" type="#_x0000_t75" style="width:66pt;height:26.25pt" o:ole="">
+        <w:object w:dxaOrig="1340" w:dyaOrig="520" w14:anchorId="53FCC3F9">
+          <v:shape id="_x0000_i1139" type="#_x0000_t75" style="width:66pt;height:26.4pt" o:ole="">
             <v:imagedata r:id="rId227" o:title=""/>
           </v:shape>
-          <o:OLEObject Type="Embed" ProgID="Equation.DSMT4" ShapeID="_x0000_i1139" DrawAspect="Content" ObjectID="_1608364651" r:id="rId228"/>
+          <o:OLEObject Type="Embed" ProgID="Equation.DSMT4" ShapeID="_x0000_i1139" DrawAspect="Content" ObjectID="_1654957042" r:id="rId228"/>
         </w:object>
       </w:r>
     </w:p>
@@ -3697,11 +3610,11 @@
         <w:rPr>
           <w:position w:val="-18"/>
         </w:rPr>
-        <w:object w:dxaOrig="5740" w:dyaOrig="440">
-          <v:shape id="_x0000_i1140" type="#_x0000_t75" style="width:287.25pt;height:22.5pt" o:ole="">
+        <w:object w:dxaOrig="5740" w:dyaOrig="440" w14:anchorId="22F7147B">
+          <v:shape id="_x0000_i1140" type="#_x0000_t75" style="width:287.4pt;height:22.5pt" o:ole="">
             <v:imagedata r:id="rId229" o:title=""/>
           </v:shape>
-          <o:OLEObject Type="Embed" ProgID="Equation.DSMT4" ShapeID="_x0000_i1140" DrawAspect="Content" ObjectID="_1608364652" r:id="rId230"/>
+          <o:OLEObject Type="Embed" ProgID="Equation.DSMT4" ShapeID="_x0000_i1140" DrawAspect="Content" ObjectID="_1654957043" r:id="rId230"/>
         </w:object>
       </w:r>
     </w:p>
@@ -3714,11 +3627,11 @@
         <w:rPr>
           <w:position w:val="-18"/>
         </w:rPr>
-        <w:object w:dxaOrig="3600" w:dyaOrig="440">
+        <w:object w:dxaOrig="3600" w:dyaOrig="440" w14:anchorId="7BD9712C">
           <v:shape id="_x0000_i1141" type="#_x0000_t75" style="width:180pt;height:22.5pt" o:ole="">
             <v:imagedata r:id="rId231" o:title=""/>
           </v:shape>
-          <o:OLEObject Type="Embed" ProgID="Equation.DSMT4" ShapeID="_x0000_i1141" DrawAspect="Content" ObjectID="_1608364653" r:id="rId232"/>
+          <o:OLEObject Type="Embed" ProgID="Equation.DSMT4" ShapeID="_x0000_i1141" DrawAspect="Content" ObjectID="_1654957044" r:id="rId232"/>
         </w:object>
       </w:r>
     </w:p>
@@ -3730,11 +3643,11 @@
         <w:rPr>
           <w:position w:val="-18"/>
         </w:rPr>
-        <w:object w:dxaOrig="1520" w:dyaOrig="420">
+        <w:object w:dxaOrig="1520" w:dyaOrig="420" w14:anchorId="5FD7918E">
           <v:shape id="_x0000_i1142" type="#_x0000_t75" style="width:76.5pt;height:21pt" o:ole="">
             <v:imagedata r:id="rId233" o:title=""/>
           </v:shape>
-          <o:OLEObject Type="Embed" ProgID="Equation.DSMT4" ShapeID="_x0000_i1142" DrawAspect="Content" ObjectID="_1608364654" r:id="rId234"/>
+          <o:OLEObject Type="Embed" ProgID="Equation.DSMT4" ShapeID="_x0000_i1142" DrawAspect="Content" ObjectID="_1654957045" r:id="rId234"/>
         </w:object>
       </w:r>
     </w:p>
@@ -3746,11 +3659,11 @@
         <w:rPr>
           <w:position w:val="-18"/>
         </w:rPr>
-        <w:object w:dxaOrig="1939" w:dyaOrig="420">
+        <w:object w:dxaOrig="1939" w:dyaOrig="420" w14:anchorId="6BF7D611">
           <v:shape id="_x0000_i1143" type="#_x0000_t75" style="width:97.5pt;height:21pt" o:ole="">
             <v:imagedata r:id="rId235" o:title=""/>
           </v:shape>
-          <o:OLEObject Type="Embed" ProgID="Equation.DSMT4" ShapeID="_x0000_i1143" DrawAspect="Content" ObjectID="_1608364655" r:id="rId236"/>
+          <o:OLEObject Type="Embed" ProgID="Equation.DSMT4" ShapeID="_x0000_i1143" DrawAspect="Content" ObjectID="_1654957046" r:id="rId236"/>
         </w:object>
       </w:r>
     </w:p>
@@ -3788,11 +3701,11 @@
         <w:rPr>
           <w:position w:val="-18"/>
         </w:rPr>
-        <w:object w:dxaOrig="1380" w:dyaOrig="420">
+        <w:object w:dxaOrig="1380" w:dyaOrig="420" w14:anchorId="1DDC3015">
           <v:shape id="_x0000_i1144" type="#_x0000_t75" style="width:69pt;height:21pt" o:ole="">
             <v:imagedata r:id="rId237" o:title=""/>
           </v:shape>
-          <o:OLEObject Type="Embed" ProgID="Equation.DSMT4" ShapeID="_x0000_i1144" DrawAspect="Content" ObjectID="_1608364656" r:id="rId238"/>
+          <o:OLEObject Type="Embed" ProgID="Equation.DSMT4" ShapeID="_x0000_i1144" DrawAspect="Content" ObjectID="_1654957047" r:id="rId238"/>
         </w:object>
       </w:r>
     </w:p>
@@ -3804,11 +3717,11 @@
         <w:rPr>
           <w:position w:val="-18"/>
         </w:rPr>
-        <w:object w:dxaOrig="1740" w:dyaOrig="420">
+        <w:object w:dxaOrig="1740" w:dyaOrig="420" w14:anchorId="232D4A4E">
           <v:shape id="_x0000_i1145" type="#_x0000_t75" style="width:87pt;height:21pt" o:ole="">
             <v:imagedata r:id="rId239" o:title=""/>
           </v:shape>
-          <o:OLEObject Type="Embed" ProgID="Equation.DSMT4" ShapeID="_x0000_i1145" DrawAspect="Content" ObjectID="_1608364657" r:id="rId240"/>
+          <o:OLEObject Type="Embed" ProgID="Equation.DSMT4" ShapeID="_x0000_i1145" DrawAspect="Content" ObjectID="_1654957048" r:id="rId240"/>
         </w:object>
       </w:r>
     </w:p>
@@ -3854,11 +3767,11 @@
         <w:rPr>
           <w:position w:val="-6"/>
         </w:rPr>
-        <w:object w:dxaOrig="720" w:dyaOrig="279">
-          <v:shape id="_x0000_i1146" type="#_x0000_t75" style="width:36pt;height:14.25pt" o:ole="">
+        <w:object w:dxaOrig="720" w:dyaOrig="279" w14:anchorId="1B88606A">
+          <v:shape id="_x0000_i1146" type="#_x0000_t75" style="width:36pt;height:14.4pt" o:ole="">
             <v:imagedata r:id="rId241" o:title=""/>
           </v:shape>
-          <o:OLEObject Type="Embed" ProgID="Equation.DSMT4" ShapeID="_x0000_i1146" DrawAspect="Content" ObjectID="_1608364658" r:id="rId242"/>
+          <o:OLEObject Type="Embed" ProgID="Equation.DSMT4" ShapeID="_x0000_i1146" DrawAspect="Content" ObjectID="_1654957049" r:id="rId242"/>
         </w:object>
       </w:r>
       <w:r>
@@ -3979,11 +3892,11 @@
         <w:rPr>
           <w:position w:val="-6"/>
         </w:rPr>
-        <w:object w:dxaOrig="720" w:dyaOrig="279">
-          <v:shape id="_x0000_i1147" type="#_x0000_t75" style="width:36pt;height:14.25pt" o:ole="">
+        <w:object w:dxaOrig="720" w:dyaOrig="279" w14:anchorId="59E78053">
+          <v:shape id="_x0000_i1147" type="#_x0000_t75" style="width:36pt;height:14.4pt" o:ole="">
             <v:imagedata r:id="rId243" o:title=""/>
           </v:shape>
-          <o:OLEObject Type="Embed" ProgID="Equation.DSMT4" ShapeID="_x0000_i1147" DrawAspect="Content" ObjectID="_1608364659" r:id="rId244"/>
+          <o:OLEObject Type="Embed" ProgID="Equation.DSMT4" ShapeID="_x0000_i1147" DrawAspect="Content" ObjectID="_1654957050" r:id="rId244"/>
         </w:object>
       </w:r>
       <w:r>
@@ -4031,11 +3944,11 @@
         <w:rPr>
           <w:position w:val="-50"/>
         </w:rPr>
-        <w:object w:dxaOrig="2400" w:dyaOrig="1120">
-          <v:shape id="_x0000_i1148" type="#_x0000_t75" style="width:120pt;height:56.25pt" o:ole="">
+        <w:object w:dxaOrig="2400" w:dyaOrig="1120" w14:anchorId="2132C460">
+          <v:shape id="_x0000_i1148" type="#_x0000_t75" style="width:120pt;height:56.1pt" o:ole="">
             <v:imagedata r:id="rId245" o:title=""/>
           </v:shape>
-          <o:OLEObject Type="Embed" ProgID="Equation.DSMT4" ShapeID="_x0000_i1148" DrawAspect="Content" ObjectID="_1608364660" r:id="rId246"/>
+          <o:OLEObject Type="Embed" ProgID="Equation.DSMT4" ShapeID="_x0000_i1148" DrawAspect="Content" ObjectID="_1654957051" r:id="rId246"/>
         </w:object>
       </w:r>
     </w:p>
@@ -4058,11 +3971,11 @@
         <w:rPr>
           <w:position w:val="-60"/>
         </w:rPr>
-        <w:object w:dxaOrig="3120" w:dyaOrig="1219">
+        <w:object w:dxaOrig="3120" w:dyaOrig="1219" w14:anchorId="33A450A5">
           <v:shape id="_x0000_i1149" type="#_x0000_t75" style="width:156pt;height:61.5pt" o:ole="">
             <v:imagedata r:id="rId247" o:title=""/>
           </v:shape>
-          <o:OLEObject Type="Embed" ProgID="Equation.DSMT4" ShapeID="_x0000_i1149" DrawAspect="Content" ObjectID="_1608364661" r:id="rId248"/>
+          <o:OLEObject Type="Embed" ProgID="Equation.DSMT4" ShapeID="_x0000_i1149" DrawAspect="Content" ObjectID="_1654957052" r:id="rId248"/>
         </w:object>
       </w:r>
     </w:p>
@@ -4078,11 +3991,11 @@
         <w:rPr>
           <w:position w:val="-54"/>
         </w:rPr>
-        <w:object w:dxaOrig="2960" w:dyaOrig="1160">
+        <w:object w:dxaOrig="2960" w:dyaOrig="1160" w14:anchorId="41B6A581">
           <v:shape id="_x0000_i1150" type="#_x0000_t75" style="width:148.5pt;height:58.5pt" o:ole="">
             <v:imagedata r:id="rId249" o:title=""/>
           </v:shape>
-          <o:OLEObject Type="Embed" ProgID="Equation.DSMT4" ShapeID="_x0000_i1150" DrawAspect="Content" ObjectID="_1608364662" r:id="rId250"/>
+          <o:OLEObject Type="Embed" ProgID="Equation.DSMT4" ShapeID="_x0000_i1150" DrawAspect="Content" ObjectID="_1654957053" r:id="rId250"/>
         </w:object>
       </w:r>
     </w:p>
@@ -4136,11 +4049,11 @@
         <w:rPr>
           <w:position w:val="-50"/>
         </w:rPr>
-        <w:object w:dxaOrig="1800" w:dyaOrig="1120">
-          <v:shape id="_x0000_i1151" type="#_x0000_t75" style="width:90pt;height:56.25pt" o:ole="">
+        <w:object w:dxaOrig="1800" w:dyaOrig="1120" w14:anchorId="16F81E5B">
+          <v:shape id="_x0000_i1151" type="#_x0000_t75" style="width:90pt;height:56.1pt" o:ole="">
             <v:imagedata r:id="rId251" o:title=""/>
           </v:shape>
-          <o:OLEObject Type="Embed" ProgID="Equation.DSMT4" ShapeID="_x0000_i1151" DrawAspect="Content" ObjectID="_1608364663" r:id="rId252"/>
+          <o:OLEObject Type="Embed" ProgID="Equation.DSMT4" ShapeID="_x0000_i1151" DrawAspect="Content" ObjectID="_1654957054" r:id="rId252"/>
         </w:object>
       </w:r>
     </w:p>
@@ -4194,11 +4107,11 @@
         <w:rPr>
           <w:position w:val="-18"/>
         </w:rPr>
-        <w:object w:dxaOrig="1080" w:dyaOrig="420">
+        <w:object w:dxaOrig="1080" w:dyaOrig="420" w14:anchorId="47B15064">
           <v:shape id="_x0000_i1152" type="#_x0000_t75" style="width:54pt;height:21pt" o:ole="">
             <v:imagedata r:id="rId253" o:title=""/>
           </v:shape>
-          <o:OLEObject Type="Embed" ProgID="Equation.DSMT4" ShapeID="_x0000_i1152" DrawAspect="Content" ObjectID="_1608364664" r:id="rId254"/>
+          <o:OLEObject Type="Embed" ProgID="Equation.DSMT4" ShapeID="_x0000_i1152" DrawAspect="Content" ObjectID="_1654957055" r:id="rId254"/>
         </w:object>
       </w:r>
       <w:r>
@@ -4264,11 +4177,11 @@
         <w:rPr>
           <w:position w:val="-18"/>
         </w:rPr>
-        <w:object w:dxaOrig="1120" w:dyaOrig="420">
-          <v:shape id="_x0000_i1153" type="#_x0000_t75" style="width:56.25pt;height:21pt" o:ole="">
+        <w:object w:dxaOrig="1120" w:dyaOrig="420" w14:anchorId="7865E32B">
+          <v:shape id="_x0000_i1153" type="#_x0000_t75" style="width:56.1pt;height:21pt" o:ole="">
             <v:imagedata r:id="rId255" o:title=""/>
           </v:shape>
-          <o:OLEObject Type="Embed" ProgID="Equation.DSMT4" ShapeID="_x0000_i1153" DrawAspect="Content" ObjectID="_1608364665" r:id="rId256"/>
+          <o:OLEObject Type="Embed" ProgID="Equation.DSMT4" ShapeID="_x0000_i1153" DrawAspect="Content" ObjectID="_1654957056" r:id="rId256"/>
         </w:object>
       </w:r>
       <w:r>
@@ -4305,11 +4218,11 @@
         <w:rPr>
           <w:position w:val="-38"/>
         </w:rPr>
-        <w:object w:dxaOrig="4440" w:dyaOrig="880">
-          <v:shape id="_x0000_i1154" type="#_x0000_t75" style="width:222pt;height:44.25pt" o:ole="">
+        <w:object w:dxaOrig="4440" w:dyaOrig="880" w14:anchorId="77C8D677">
+          <v:shape id="_x0000_i1154" type="#_x0000_t75" style="width:222pt;height:44.4pt" o:ole="">
             <v:imagedata r:id="rId257" o:title=""/>
           </v:shape>
-          <o:OLEObject Type="Embed" ProgID="Equation.DSMT4" ShapeID="_x0000_i1154" DrawAspect="Content" ObjectID="_1608364666" r:id="rId258"/>
+          <o:OLEObject Type="Embed" ProgID="Equation.DSMT4" ShapeID="_x0000_i1154" DrawAspect="Content" ObjectID="_1654957057" r:id="rId258"/>
         </w:object>
       </w:r>
     </w:p>
@@ -4331,11 +4244,11 @@
         <w:rPr>
           <w:position w:val="-106"/>
         </w:rPr>
-        <w:object w:dxaOrig="3860" w:dyaOrig="1980">
+        <w:object w:dxaOrig="3860" w:dyaOrig="1980" w14:anchorId="6ED87828">
           <v:shape id="_x0000_i1155" type="#_x0000_t75" style="width:193.5pt;height:99pt" o:ole="">
             <v:imagedata r:id="rId259" o:title=""/>
           </v:shape>
-          <o:OLEObject Type="Embed" ProgID="Equation.DSMT4" ShapeID="_x0000_i1155" DrawAspect="Content" ObjectID="_1608364667" r:id="rId260"/>
+          <o:OLEObject Type="Embed" ProgID="Equation.DSMT4" ShapeID="_x0000_i1155" DrawAspect="Content" ObjectID="_1654957058" r:id="rId260"/>
         </w:object>
       </w:r>
     </w:p>
@@ -4353,11 +4266,11 @@
         <w:rPr>
           <w:position w:val="-14"/>
         </w:rPr>
-        <w:object w:dxaOrig="760" w:dyaOrig="400">
-          <v:shape id="_x0000_i1156" type="#_x0000_t75" style="width:38.25pt;height:20.25pt" o:ole="">
+        <w:object w:dxaOrig="760" w:dyaOrig="400" w14:anchorId="01868A26">
+          <v:shape id="_x0000_i1156" type="#_x0000_t75" style="width:38.4pt;height:20.4pt" o:ole="">
             <v:imagedata r:id="rId261" o:title=""/>
           </v:shape>
-          <o:OLEObject Type="Embed" ProgID="Equation.DSMT4" ShapeID="_x0000_i1156" DrawAspect="Content" ObjectID="_1608364668" r:id="rId262"/>
+          <o:OLEObject Type="Embed" ProgID="Equation.DSMT4" ShapeID="_x0000_i1156" DrawAspect="Content" ObjectID="_1654957059" r:id="rId262"/>
         </w:object>
       </w:r>
       <w:r>
@@ -4457,11 +4370,11 @@
         <w:rPr>
           <w:position w:val="-50"/>
         </w:rPr>
-        <w:object w:dxaOrig="1680" w:dyaOrig="1120">
-          <v:shape id="_x0000_i1157" type="#_x0000_t75" style="width:84pt;height:56.25pt" o:ole="">
+        <w:object w:dxaOrig="1680" w:dyaOrig="1120" w14:anchorId="216E91C6">
+          <v:shape id="_x0000_i1157" type="#_x0000_t75" style="width:84pt;height:56.1pt" o:ole="">
             <v:imagedata r:id="rId263" o:title=""/>
           </v:shape>
-          <o:OLEObject Type="Embed" ProgID="Equation.DSMT4" ShapeID="_x0000_i1157" DrawAspect="Content" ObjectID="_1608364669" r:id="rId264"/>
+          <o:OLEObject Type="Embed" ProgID="Equation.DSMT4" ShapeID="_x0000_i1157" DrawAspect="Content" ObjectID="_1654957060" r:id="rId264"/>
         </w:object>
       </w:r>
     </w:p>
@@ -4491,19 +4404,19 @@
       <w:r>
         <w:t xml:space="preserve">Express the product </w:t>
       </w:r>
-      <w:bookmarkStart w:id="2" w:name="_Hlk533060494"/>
+      <w:bookmarkStart w:id="1" w:name="_Hlk533060494"/>
       <w:r>
         <w:rPr>
           <w:position w:val="-6"/>
         </w:rPr>
-        <w:object w:dxaOrig="360" w:dyaOrig="279">
-          <v:shape id="_x0000_i1158" type="#_x0000_t75" style="width:18pt;height:14.25pt" o:ole="">
+        <w:object w:dxaOrig="360" w:dyaOrig="279" w14:anchorId="29DB14BA">
+          <v:shape id="_x0000_i1158" type="#_x0000_t75" style="width:18pt;height:14.4pt" o:ole="">
             <v:imagedata r:id="rId265" o:title=""/>
           </v:shape>
-          <o:OLEObject Type="Embed" ProgID="Equation.DSMT4" ShapeID="_x0000_i1158" DrawAspect="Content" ObjectID="_1608364670" r:id="rId266"/>
+          <o:OLEObject Type="Embed" ProgID="Equation.DSMT4" ShapeID="_x0000_i1158" DrawAspect="Content" ObjectID="_1654957061" r:id="rId266"/>
         </w:object>
       </w:r>
-      <w:bookmarkEnd w:id="2"/>
+      <w:bookmarkEnd w:id="1"/>
       <w:r>
         <w:t xml:space="preserve"> </w:t>
       </w:r>
@@ -4557,11 +4470,11 @@
               <w:rPr>
                 <w:position w:val="-30"/>
               </w:rPr>
-              <w:object w:dxaOrig="1219" w:dyaOrig="720">
+              <w:object w:dxaOrig="1219" w:dyaOrig="720" w14:anchorId="54B6E099">
                 <v:shape id="_x0000_i1159" type="#_x0000_t75" style="width:61.5pt;height:36pt" o:ole="">
                   <v:imagedata r:id="rId267" o:title=""/>
                 </v:shape>
-                <o:OLEObject Type="Embed" ProgID="Equation.DSMT4" ShapeID="_x0000_i1159" DrawAspect="Content" ObjectID="_1608364671" r:id="rId268"/>
+                <o:OLEObject Type="Embed" ProgID="Equation.DSMT4" ShapeID="_x0000_i1159" DrawAspect="Content" ObjectID="_1654957062" r:id="rId268"/>
               </w:object>
             </w:r>
           </w:p>
@@ -4579,11 +4492,11 @@
               <w:rPr>
                 <w:position w:val="-50"/>
               </w:rPr>
-              <w:object w:dxaOrig="1820" w:dyaOrig="1120">
-                <v:shape id="_x0000_i1160" type="#_x0000_t75" style="width:91.5pt;height:56.25pt" o:ole="">
+              <w:object w:dxaOrig="1820" w:dyaOrig="1120" w14:anchorId="06D3388C">
+                <v:shape id="_x0000_i1160" type="#_x0000_t75" style="width:91.5pt;height:56.1pt" o:ole="">
                   <v:imagedata r:id="rId269" o:title=""/>
                 </v:shape>
-                <o:OLEObject Type="Embed" ProgID="Equation.DSMT4" ShapeID="_x0000_i1160" DrawAspect="Content" ObjectID="_1608364672" r:id="rId270"/>
+                <o:OLEObject Type="Embed" ProgID="Equation.DSMT4" ShapeID="_x0000_i1160" DrawAspect="Content" ObjectID="_1654957063" r:id="rId270"/>
               </w:object>
             </w:r>
           </w:p>
@@ -4606,11 +4519,11 @@
               <w:rPr>
                 <w:position w:val="-66"/>
               </w:rPr>
-              <w:object w:dxaOrig="1939" w:dyaOrig="1440">
+              <w:object w:dxaOrig="1939" w:dyaOrig="1440" w14:anchorId="702CFE51">
                 <v:shape id="_x0000_i1161" type="#_x0000_t75" style="width:97.5pt;height:1in" o:ole="">
                   <v:imagedata r:id="rId271" o:title=""/>
                 </v:shape>
-                <o:OLEObject Type="Embed" ProgID="Equation.DSMT4" ShapeID="_x0000_i1161" DrawAspect="Content" ObjectID="_1608364673" r:id="rId272"/>
+                <o:OLEObject Type="Embed" ProgID="Equation.DSMT4" ShapeID="_x0000_i1161" DrawAspect="Content" ObjectID="_1654957064" r:id="rId272"/>
               </w:object>
             </w:r>
           </w:p>
@@ -4627,7 +4540,7 @@
         <w:spacing w:line="360" w:lineRule="auto"/>
         <w:ind w:left="900" w:hanging="900"/>
       </w:pPr>
-      <w:bookmarkStart w:id="3" w:name="_Hlk533060447"/>
+      <w:bookmarkStart w:id="2" w:name="_Hlk533060447"/>
       <w:r>
         <w:rPr>
           <w:b/>
@@ -4659,11 +4572,11 @@
         <w:rPr>
           <w:position w:val="-6"/>
         </w:rPr>
-        <w:object w:dxaOrig="220" w:dyaOrig="340">
-          <v:shape id="_x0000_i1162" type="#_x0000_t75" style="width:11.25pt;height:17.25pt" o:ole="">
+        <w:object w:dxaOrig="220" w:dyaOrig="340" w14:anchorId="092550C1">
+          <v:shape id="_x0000_i1162" type="#_x0000_t75" style="width:11.4pt;height:17.4pt" o:ole="">
             <v:imagedata r:id="rId273" o:title=""/>
           </v:shape>
-          <o:OLEObject Type="Embed" ProgID="Equation.DSMT4" ShapeID="_x0000_i1162" DrawAspect="Content" ObjectID="_1608364674" r:id="rId274"/>
+          <o:OLEObject Type="Embed" ProgID="Equation.DSMT4" ShapeID="_x0000_i1162" DrawAspect="Content" ObjectID="_1654957065" r:id="rId274"/>
         </w:object>
       </w:r>
       <w:r>
@@ -4685,11 +4598,11 @@
         <w:rPr>
           <w:position w:val="-6"/>
         </w:rPr>
-        <w:object w:dxaOrig="220" w:dyaOrig="340">
-          <v:shape id="_x0000_i1163" type="#_x0000_t75" style="width:11.25pt;height:17.25pt" o:ole="">
+        <w:object w:dxaOrig="220" w:dyaOrig="340" w14:anchorId="7797C22B">
+          <v:shape id="_x0000_i1163" type="#_x0000_t75" style="width:11.4pt;height:17.4pt" o:ole="">
             <v:imagedata r:id="rId275" o:title=""/>
           </v:shape>
-          <o:OLEObject Type="Embed" ProgID="Equation.DSMT4" ShapeID="_x0000_i1163" DrawAspect="Content" ObjectID="_1608364675" r:id="rId276"/>
+          <o:OLEObject Type="Embed" ProgID="Equation.DSMT4" ShapeID="_x0000_i1163" DrawAspect="Content" ObjectID="_1654957066" r:id="rId276"/>
         </w:object>
       </w:r>
       <w:r>
@@ -4701,7 +4614,7 @@
         </w:rPr>
         <w:t>A</w:t>
       </w:r>
-      <w:bookmarkEnd w:id="3"/>
+      <w:bookmarkEnd w:id="2"/>
       <w:r>
         <w:t>.</w:t>
       </w:r>
@@ -4744,11 +4657,11 @@
               <w:rPr>
                 <w:position w:val="-30"/>
               </w:rPr>
-              <w:object w:dxaOrig="2439" w:dyaOrig="720">
+              <w:object w:dxaOrig="2439" w:dyaOrig="720" w14:anchorId="1400E575">
                 <v:shape id="_x0000_i1164" type="#_x0000_t75" style="width:121.5pt;height:36pt" o:ole="">
                   <v:imagedata r:id="rId277" o:title=""/>
                 </v:shape>
-                <o:OLEObject Type="Embed" ProgID="Equation.DSMT4" ShapeID="_x0000_i1164" DrawAspect="Content" ObjectID="_1608364676" r:id="rId278"/>
+                <o:OLEObject Type="Embed" ProgID="Equation.DSMT4" ShapeID="_x0000_i1164" DrawAspect="Content" ObjectID="_1654957067" r:id="rId278"/>
               </w:object>
             </w:r>
           </w:p>
@@ -4766,11 +4679,11 @@
               <w:rPr>
                 <w:position w:val="-50"/>
               </w:rPr>
-              <w:object w:dxaOrig="2700" w:dyaOrig="1120">
-                <v:shape id="_x0000_i1165" type="#_x0000_t75" style="width:134.25pt;height:56.25pt" o:ole="">
+              <w:object w:dxaOrig="2700" w:dyaOrig="1120" w14:anchorId="016F7A79">
+                <v:shape id="_x0000_i1165" type="#_x0000_t75" style="width:134.1pt;height:56.1pt" o:ole="">
                   <v:imagedata r:id="rId279" o:title=""/>
                 </v:shape>
-                <o:OLEObject Type="Embed" ProgID="Equation.DSMT4" ShapeID="_x0000_i1165" DrawAspect="Content" ObjectID="_1608364677" r:id="rId280"/>
+                <o:OLEObject Type="Embed" ProgID="Equation.DSMT4" ShapeID="_x0000_i1165" DrawAspect="Content" ObjectID="_1654957068" r:id="rId280"/>
               </w:object>
             </w:r>
           </w:p>
@@ -4800,11 +4713,11 @@
               <w:rPr>
                 <w:position w:val="-50"/>
               </w:rPr>
-              <w:object w:dxaOrig="2560" w:dyaOrig="1120">
-                <v:shape id="_x0000_i1166" type="#_x0000_t75" style="width:129pt;height:56.25pt" o:ole="">
+              <w:object w:dxaOrig="2560" w:dyaOrig="1120" w14:anchorId="2CBA1394">
+                <v:shape id="_x0000_i1166" type="#_x0000_t75" style="width:129pt;height:56.1pt" o:ole="">
                   <v:imagedata r:id="rId281" o:title=""/>
                 </v:shape>
-                <o:OLEObject Type="Embed" ProgID="Equation.DSMT4" ShapeID="_x0000_i1166" DrawAspect="Content" ObjectID="_1608364678" r:id="rId282"/>
+                <o:OLEObject Type="Embed" ProgID="Equation.DSMT4" ShapeID="_x0000_i1166" DrawAspect="Content" ObjectID="_1654957069" r:id="rId282"/>
               </w:object>
             </w:r>
           </w:p>
@@ -4822,11 +4735,11 @@
               <w:rPr>
                 <w:position w:val="-66"/>
               </w:rPr>
-              <w:object w:dxaOrig="2860" w:dyaOrig="1440">
+              <w:object w:dxaOrig="2860" w:dyaOrig="1440" w14:anchorId="798DE144">
                 <v:shape id="_x0000_i1167" type="#_x0000_t75" style="width:2in;height:1in" o:ole="">
                   <v:imagedata r:id="rId283" o:title=""/>
                 </v:shape>
-                <o:OLEObject Type="Embed" ProgID="Equation.DSMT4" ShapeID="_x0000_i1167" DrawAspect="Content" ObjectID="_1608364679" r:id="rId284"/>
+                <o:OLEObject Type="Embed" ProgID="Equation.DSMT4" ShapeID="_x0000_i1167" DrawAspect="Content" ObjectID="_1654957070" r:id="rId284"/>
               </w:object>
             </w:r>
           </w:p>
@@ -4846,7 +4759,7 @@
         </w:tabs>
         <w:ind w:left="540" w:hanging="540"/>
       </w:pPr>
-      <w:bookmarkStart w:id="4" w:name="_Hlk533061132"/>
+      <w:bookmarkStart w:id="3" w:name="_Hlk533061132"/>
       <w:r>
         <w:t xml:space="preserve">Suppose that </w:t>
       </w:r>
@@ -4854,11 +4767,11 @@
         <w:rPr>
           <w:position w:val="-18"/>
         </w:rPr>
-        <w:object w:dxaOrig="3660" w:dyaOrig="420">
+        <w:object w:dxaOrig="3660" w:dyaOrig="420" w14:anchorId="5307E480">
           <v:shape id="_x0000_i1168" type="#_x0000_t75" style="width:183pt;height:21pt" o:ole="">
             <v:imagedata r:id="rId285" o:title=""/>
           </v:shape>
-          <o:OLEObject Type="Embed" ProgID="Equation.DSMT4" ShapeID="_x0000_i1168" DrawAspect="Content" ObjectID="_1608364680" r:id="rId286"/>
+          <o:OLEObject Type="Embed" ProgID="Equation.DSMT4" ShapeID="_x0000_i1168" DrawAspect="Content" ObjectID="_1654957071" r:id="rId286"/>
         </w:object>
       </w:r>
       <w:r>
@@ -4868,11 +4781,11 @@
         <w:rPr>
           <w:position w:val="-6"/>
         </w:rPr>
-        <w:object w:dxaOrig="740" w:dyaOrig="340">
-          <v:shape id="_x0000_i1169" type="#_x0000_t75" style="width:36.75pt;height:17.25pt" o:ole="">
+        <w:object w:dxaOrig="740" w:dyaOrig="340" w14:anchorId="70D5EF38">
+          <v:shape id="_x0000_i1169" type="#_x0000_t75" style="width:36.6pt;height:17.4pt" o:ole="">
             <v:imagedata r:id="rId287" o:title=""/>
           </v:shape>
-          <o:OLEObject Type="Embed" ProgID="Equation.DSMT4" ShapeID="_x0000_i1169" DrawAspect="Content" ObjectID="_1608364681" r:id="rId288"/>
+          <o:OLEObject Type="Embed" ProgID="Equation.DSMT4" ShapeID="_x0000_i1169" DrawAspect="Content" ObjectID="_1654957072" r:id="rId288"/>
         </w:object>
       </w:r>
       <w:r>
@@ -4885,11 +4798,11 @@
         <w:rPr>
           <w:position w:val="-6"/>
         </w:rPr>
-        <w:object w:dxaOrig="720" w:dyaOrig="360">
+        <w:object w:dxaOrig="720" w:dyaOrig="360" w14:anchorId="5A4726B0">
           <v:shape id="_x0000_i1170" type="#_x0000_t75" style="width:36pt;height:18pt" o:ole="">
             <v:imagedata r:id="rId289" o:title=""/>
           </v:shape>
-          <o:OLEObject Type="Embed" ProgID="Equation.DSMT4" ShapeID="_x0000_i1170" DrawAspect="Content" ObjectID="_1608364682" r:id="rId290"/>
+          <o:OLEObject Type="Embed" ProgID="Equation.DSMT4" ShapeID="_x0000_i1170" DrawAspect="Content" ObjectID="_1654957073" r:id="rId290"/>
         </w:object>
       </w:r>
       <w:r>
@@ -4905,11 +4818,11 @@
         <w:rPr>
           <w:position w:val="-18"/>
         </w:rPr>
-        <w:object w:dxaOrig="4400" w:dyaOrig="420">
+        <w:object w:dxaOrig="4400" w:dyaOrig="420" w14:anchorId="76A404C7">
           <v:shape id="_x0000_i1171" type="#_x0000_t75" style="width:220.5pt;height:21pt" o:ole="">
             <v:imagedata r:id="rId291" o:title=""/>
           </v:shape>
-          <o:OLEObject Type="Embed" ProgID="Equation.DSMT4" ShapeID="_x0000_i1171" DrawAspect="Content" ObjectID="_1608364683" r:id="rId292"/>
+          <o:OLEObject Type="Embed" ProgID="Equation.DSMT4" ShapeID="_x0000_i1171" DrawAspect="Content" ObjectID="_1654957074" r:id="rId292"/>
         </w:object>
       </w:r>
     </w:p>
@@ -4930,11 +4843,11 @@
         <w:rPr>
           <w:position w:val="-6"/>
         </w:rPr>
-        <w:object w:dxaOrig="720" w:dyaOrig="360">
+        <w:object w:dxaOrig="720" w:dyaOrig="360" w14:anchorId="0D583424">
           <v:shape id="_x0000_i1172" type="#_x0000_t75" style="width:36pt;height:18pt" o:ole="">
             <v:imagedata r:id="rId289" o:title=""/>
           </v:shape>
-          <o:OLEObject Type="Embed" ProgID="Equation.DSMT4" ShapeID="_x0000_i1172" DrawAspect="Content" ObjectID="_1608364684" r:id="rId293"/>
+          <o:OLEObject Type="Embed" ProgID="Equation.DSMT4" ShapeID="_x0000_i1172" DrawAspect="Content" ObjectID="_1654957075" r:id="rId293"/>
         </w:object>
       </w:r>
     </w:p>
@@ -4955,22 +4868,22 @@
         <w:rPr>
           <w:position w:val="-6"/>
         </w:rPr>
-        <w:object w:dxaOrig="740" w:dyaOrig="340">
-          <v:shape id="_x0000_i1173" type="#_x0000_t75" style="width:36.75pt;height:17.25pt" o:ole="">
+        <w:object w:dxaOrig="740" w:dyaOrig="340" w14:anchorId="0BD507A6">
+          <v:shape id="_x0000_i1173" type="#_x0000_t75" style="width:36.6pt;height:17.4pt" o:ole="">
             <v:imagedata r:id="rId287" o:title=""/>
           </v:shape>
-          <o:OLEObject Type="Embed" ProgID="Equation.DSMT4" ShapeID="_x0000_i1173" DrawAspect="Content" ObjectID="_1608364685" r:id="rId294"/>
+          <o:OLEObject Type="Embed" ProgID="Equation.DSMT4" ShapeID="_x0000_i1173" DrawAspect="Content" ObjectID="_1654957076" r:id="rId294"/>
         </w:object>
       </w:r>
     </w:p>
-    <w:bookmarkEnd w:id="4"/>
+    <w:bookmarkEnd w:id="3"/>
     <w:p/>
     <w:p>
       <w:pPr>
         <w:spacing w:after="80"/>
         <w:ind w:left="1080" w:hanging="1080"/>
       </w:pPr>
-      <w:bookmarkStart w:id="5" w:name="_Hlk533061116"/>
+      <w:bookmarkStart w:id="4" w:name="_Hlk533061116"/>
       <w:r>
         <w:rPr>
           <w:b/>
@@ -4996,22 +4909,17 @@
         <w:tab/>
       </w:r>
       <w:r>
-        <w:t xml:space="preserve">Find the vector form of the general solution of the given linear </w:t>
-      </w:r>
-      <w:proofErr w:type="gramStart"/>
-      <w:r>
-        <w:t xml:space="preserve">system </w:t>
-      </w:r>
-      <w:proofErr w:type="gramEnd"/>
+        <w:t xml:space="preserve">Find the vector form of the general solution of the given linear system </w:t>
+      </w:r>
       <w:r>
         <w:rPr>
           <w:position w:val="-6"/>
         </w:rPr>
-        <w:object w:dxaOrig="740" w:dyaOrig="340">
-          <v:shape id="_x0000_i1174" type="#_x0000_t75" style="width:36.75pt;height:17.25pt" o:ole="">
+        <w:object w:dxaOrig="740" w:dyaOrig="340" w14:anchorId="0693121F">
+          <v:shape id="_x0000_i1174" type="#_x0000_t75" style="width:36.6pt;height:17.4pt" o:ole="">
             <v:imagedata r:id="rId287" o:title=""/>
           </v:shape>
-          <o:OLEObject Type="Embed" ProgID="Equation.DSMT4" ShapeID="_x0000_i1174" DrawAspect="Content" ObjectID="_1608364686" r:id="rId295"/>
+          <o:OLEObject Type="Embed" ProgID="Equation.DSMT4" ShapeID="_x0000_i1174" DrawAspect="Content" ObjectID="_1654957077" r:id="rId295"/>
         </w:object>
       </w:r>
       <w:r>
@@ -5021,14 +4929,14 @@
         <w:rPr>
           <w:position w:val="-6"/>
         </w:rPr>
-        <w:object w:dxaOrig="720" w:dyaOrig="360">
+        <w:object w:dxaOrig="720" w:dyaOrig="360" w14:anchorId="532AE62F">
           <v:shape id="_x0000_i1175" type="#_x0000_t75" style="width:36pt;height:18pt" o:ole="">
             <v:imagedata r:id="rId289" o:title=""/>
           </v:shape>
-          <o:OLEObject Type="Embed" ProgID="Equation.DSMT4" ShapeID="_x0000_i1175" DrawAspect="Content" ObjectID="_1608364687" r:id="rId296"/>
+          <o:OLEObject Type="Embed" ProgID="Equation.DSMT4" ShapeID="_x0000_i1175" DrawAspect="Content" ObjectID="_1654957078" r:id="rId296"/>
         </w:object>
       </w:r>
-      <w:bookmarkEnd w:id="5"/>
+      <w:bookmarkEnd w:id="4"/>
       <w:r>
         <w:t>.</w:t>
       </w:r>
@@ -5047,11 +4955,11 @@
         <w:rPr>
           <w:position w:val="-38"/>
         </w:rPr>
-        <w:object w:dxaOrig="1540" w:dyaOrig="880">
-          <v:shape id="_x0000_i1176" type="#_x0000_t75" style="width:77.25pt;height:44.25pt" o:ole="">
+        <w:object w:dxaOrig="1540" w:dyaOrig="880" w14:anchorId="2FCD7862">
+          <v:shape id="_x0000_i1176" type="#_x0000_t75" style="width:77.1pt;height:44.4pt" o:ole="">
             <v:imagedata r:id="rId297" o:title=""/>
           </v:shape>
-          <o:OLEObject Type="Embed" ProgID="Equation.DSMT4" ShapeID="_x0000_i1176" DrawAspect="Content" ObjectID="_1608364688" r:id="rId298"/>
+          <o:OLEObject Type="Embed" ProgID="Equation.DSMT4" ShapeID="_x0000_i1176" DrawAspect="Content" ObjectID="_1654957079" r:id="rId298"/>
         </w:object>
       </w:r>
     </w:p>
@@ -5069,11 +4977,11 @@
         <w:rPr>
           <w:position w:val="-62"/>
         </w:rPr>
-        <w:object w:dxaOrig="2000" w:dyaOrig="1359">
-          <v:shape id="_x0000_i1177" type="#_x0000_t75" style="width:100.5pt;height:68.25pt" o:ole="">
+        <w:object w:dxaOrig="2000" w:dyaOrig="1359" w14:anchorId="7890233C">
+          <v:shape id="_x0000_i1177" type="#_x0000_t75" style="width:100.5pt;height:68.1pt" o:ole="">
             <v:imagedata r:id="rId299" o:title=""/>
           </v:shape>
-          <o:OLEObject Type="Embed" ProgID="Equation.DSMT4" ShapeID="_x0000_i1177" DrawAspect="Content" ObjectID="_1608364689" r:id="rId300"/>
+          <o:OLEObject Type="Embed" ProgID="Equation.DSMT4" ShapeID="_x0000_i1177" DrawAspect="Content" ObjectID="_1654957080" r:id="rId300"/>
         </w:object>
       </w:r>
     </w:p>
@@ -5091,11 +4999,11 @@
         <w:rPr>
           <w:position w:val="-80"/>
         </w:rPr>
-        <w:object w:dxaOrig="2799" w:dyaOrig="1719">
-          <v:shape id="_x0000_i1178" type="#_x0000_t75" style="width:140.25pt;height:85.5pt" o:ole="">
+        <w:object w:dxaOrig="2799" w:dyaOrig="1719" w14:anchorId="4CA4BA9E">
+          <v:shape id="_x0000_i1178" type="#_x0000_t75" style="width:140.1pt;height:85.5pt" o:ole="">
             <v:imagedata r:id="rId301" o:title=""/>
           </v:shape>
-          <o:OLEObject Type="Embed" ProgID="Equation.DSMT4" ShapeID="_x0000_i1178" DrawAspect="Content" ObjectID="_1608364690" r:id="rId302"/>
+          <o:OLEObject Type="Embed" ProgID="Equation.DSMT4" ShapeID="_x0000_i1178" DrawAspect="Content" ObjectID="_1654957081" r:id="rId302"/>
         </w:object>
       </w:r>
     </w:p>
@@ -5113,11 +5021,11 @@
         <w:rPr>
           <w:position w:val="-80"/>
         </w:rPr>
-        <w:object w:dxaOrig="2940" w:dyaOrig="1719">
+        <w:object w:dxaOrig="2940" w:dyaOrig="1719" w14:anchorId="6698291F">
           <v:shape id="_x0000_i1179" type="#_x0000_t75" style="width:147pt;height:85.5pt" o:ole="">
             <v:imagedata r:id="rId303" o:title=""/>
           </v:shape>
-          <o:OLEObject Type="Embed" ProgID="Equation.DSMT4" ShapeID="_x0000_i1179" DrawAspect="Content" ObjectID="_1608364691" r:id="rId304"/>
+          <o:OLEObject Type="Embed" ProgID="Equation.DSMT4" ShapeID="_x0000_i1179" DrawAspect="Content" ObjectID="_1654957082" r:id="rId304"/>
         </w:object>
       </w:r>
     </w:p>
@@ -5139,11 +5047,11 @@
         <w:rPr>
           <w:position w:val="-18"/>
         </w:rPr>
-        <w:object w:dxaOrig="1380" w:dyaOrig="440">
+        <w:object w:dxaOrig="1380" w:dyaOrig="440" w14:anchorId="766E6F69">
           <v:shape id="_x0000_i1180" type="#_x0000_t75" style="width:69pt;height:22.5pt" o:ole="">
             <v:imagedata r:id="rId305" o:title=""/>
           </v:shape>
-          <o:OLEObject Type="Embed" ProgID="Equation.DSMT4" ShapeID="_x0000_i1180" DrawAspect="Content" ObjectID="_1608364692" r:id="rId306"/>
+          <o:OLEObject Type="Embed" ProgID="Equation.DSMT4" ShapeID="_x0000_i1180" DrawAspect="Content" ObjectID="_1654957083" r:id="rId306"/>
         </w:object>
       </w:r>
       <w:r>
@@ -5153,11 +5061,11 @@
         <w:rPr>
           <w:position w:val="-18"/>
         </w:rPr>
-        <w:object w:dxaOrig="1440" w:dyaOrig="440">
+        <w:object w:dxaOrig="1440" w:dyaOrig="440" w14:anchorId="05B51798">
           <v:shape id="_x0000_i1181" type="#_x0000_t75" style="width:1in;height:22.5pt" o:ole="">
             <v:imagedata r:id="rId307" o:title=""/>
           </v:shape>
-          <o:OLEObject Type="Embed" ProgID="Equation.DSMT4" ShapeID="_x0000_i1181" DrawAspect="Content" ObjectID="_1608364693" r:id="rId308"/>
+          <o:OLEObject Type="Embed" ProgID="Equation.DSMT4" ShapeID="_x0000_i1181" DrawAspect="Content" ObjectID="_1654957084" r:id="rId308"/>
         </w:object>
       </w:r>
     </w:p>
@@ -5291,7 +5199,7 @@
       <w:r>
         <w:t>Describe all vectors</w:t>
       </w:r>
-      <w:bookmarkStart w:id="6" w:name="_Hlk533061407"/>
+      <w:bookmarkStart w:id="5" w:name="_Hlk533061407"/>
       <w:r>
         <w:t xml:space="preserve"> </w:t>
       </w:r>
@@ -5299,11 +5207,11 @@
         <w:rPr>
           <w:position w:val="-18"/>
         </w:rPr>
-        <w:object w:dxaOrig="320" w:dyaOrig="420">
-          <v:shape id="_x0000_i1182" type="#_x0000_t75" style="width:15.75pt;height:21pt" o:ole="">
+        <w:object w:dxaOrig="320" w:dyaOrig="420" w14:anchorId="0F56CCDB">
+          <v:shape id="_x0000_i1182" type="#_x0000_t75" style="width:15.6pt;height:21pt" o:ole="">
             <v:imagedata r:id="rId309" o:title=""/>
           </v:shape>
-          <o:OLEObject Type="Embed" ProgID="Equation.DSMT4" ShapeID="_x0000_i1182" DrawAspect="Content" ObjectID="_1608364694" r:id="rId310"/>
+          <o:OLEObject Type="Embed" ProgID="Equation.DSMT4" ShapeID="_x0000_i1182" DrawAspect="Content" ObjectID="_1654957085" r:id="rId310"/>
         </w:object>
       </w:r>
       <w:r>
@@ -5313,30 +5221,28 @@
         <w:rPr>
           <w:position w:val="-18"/>
         </w:rPr>
-        <w:object w:dxaOrig="1140" w:dyaOrig="420">
+        <w:object w:dxaOrig="1140" w:dyaOrig="420" w14:anchorId="0FFDAE9A">
           <v:shape id="_x0000_i1183" type="#_x0000_t75" style="width:57pt;height:21pt" o:ole="">
             <v:imagedata r:id="rId311" o:title=""/>
           </v:shape>
-          <o:OLEObject Type="Embed" ProgID="Equation.DSMT4" ShapeID="_x0000_i1183" DrawAspect="Content" ObjectID="_1608364695" r:id="rId312"/>
+          <o:OLEObject Type="Embed" ProgID="Equation.DSMT4" ShapeID="_x0000_i1183" DrawAspect="Content" ObjectID="_1654957086" r:id="rId312"/>
         </w:object>
       </w:r>
-      <w:proofErr w:type="gramStart"/>
       <w:r>
         <w:t xml:space="preserve">for </w:t>
       </w:r>
-      <w:proofErr w:type="gramEnd"/>
       <w:r>
         <w:rPr>
           <w:position w:val="-4"/>
         </w:rPr>
-        <w:object w:dxaOrig="360" w:dyaOrig="360">
+        <w:object w:dxaOrig="360" w:dyaOrig="360" w14:anchorId="121FF089">
           <v:shape id="_x0000_i1184" type="#_x0000_t75" style="width:18pt;height:18pt" o:ole="">
             <v:imagedata r:id="rId313" o:title=""/>
           </v:shape>
-          <o:OLEObject Type="Embed" ProgID="Equation.DSMT4" ShapeID="_x0000_i1184" DrawAspect="Content" ObjectID="_1608364696" r:id="rId314"/>
+          <o:OLEObject Type="Embed" ProgID="Equation.DSMT4" ShapeID="_x0000_i1184" DrawAspect="Content" ObjectID="_1654957087" r:id="rId314"/>
         </w:object>
       </w:r>
-      <w:bookmarkEnd w:id="6"/>
+      <w:bookmarkEnd w:id="5"/>
       <w:r>
         <w:t>.</w:t>
       </w:r>
@@ -5371,11 +5277,11 @@
         <w:rPr>
           <w:position w:val="-50"/>
         </w:rPr>
-        <w:object w:dxaOrig="1500" w:dyaOrig="1120">
-          <v:shape id="_x0000_i1185" type="#_x0000_t75" style="width:75pt;height:56.25pt" o:ole="">
+        <w:object w:dxaOrig="1500" w:dyaOrig="1120" w14:anchorId="6E5B8026">
+          <v:shape id="_x0000_i1185" type="#_x0000_t75" style="width:75pt;height:56.1pt" o:ole="">
             <v:imagedata r:id="rId315" o:title=""/>
           </v:shape>
-          <o:OLEObject Type="Embed" ProgID="Equation.DSMT4" ShapeID="_x0000_i1185" DrawAspect="Content" ObjectID="_1608364697" r:id="rId316"/>
+          <o:OLEObject Type="Embed" ProgID="Equation.DSMT4" ShapeID="_x0000_i1185" DrawAspect="Content" ObjectID="_1654957088" r:id="rId316"/>
         </w:object>
       </w:r>
     </w:p>
@@ -5434,7 +5340,7 @@
           <w:noProof/>
         </w:rPr>
         <w:drawing>
-          <wp:inline distT="0" distB="0" distL="0" distR="0" wp14:anchorId="042C1A4D" wp14:editId="5E9700C0">
+          <wp:inline distT="0" distB="0" distL="0" distR="0" wp14:anchorId="47501D7A" wp14:editId="6787ABE8">
             <wp:extent cx="2057687" cy="1667108"/>
             <wp:effectExtent l="0" t="0" r="0" b="9525"/>
             <wp:docPr id="2" name="Picture 2"/>
@@ -5519,7 +5425,7 @@
         <w:lastRenderedPageBreak/>
         <w:t xml:space="preserve">If we add an extra </w:t>
       </w:r>
-      <w:bookmarkStart w:id="7" w:name="_Hlk533061480"/>
+      <w:bookmarkStart w:id="6" w:name="_Hlk533061480"/>
       <w:r>
         <w:t xml:space="preserve">column </w:t>
       </w:r>
@@ -5527,11 +5433,11 @@
         <w:rPr>
           <w:position w:val="-6"/>
         </w:rPr>
-        <w:object w:dxaOrig="220" w:dyaOrig="340">
-          <v:shape id="_x0000_i1186" type="#_x0000_t75" style="width:11.25pt;height:17.25pt" o:ole="">
+        <w:object w:dxaOrig="220" w:dyaOrig="340" w14:anchorId="5ADAD446">
+          <v:shape id="_x0000_i1186" type="#_x0000_t75" style="width:11.4pt;height:17.4pt" o:ole="">
             <v:imagedata r:id="rId318" o:title=""/>
           </v:shape>
-          <o:OLEObject Type="Embed" ProgID="Equation.DSMT4" ShapeID="_x0000_i1186" DrawAspect="Content" ObjectID="_1608364698" r:id="rId319"/>
+          <o:OLEObject Type="Embed" ProgID="Equation.DSMT4" ShapeID="_x0000_i1186" DrawAspect="Content" ObjectID="_1654957089" r:id="rId319"/>
         </w:object>
       </w:r>
       <w:r>
@@ -5555,11 +5461,11 @@
         <w:rPr>
           <w:position w:val="-6"/>
         </w:rPr>
-        <w:object w:dxaOrig="740" w:dyaOrig="340">
-          <v:shape id="_x0000_i1187" type="#_x0000_t75" style="width:36.75pt;height:17.25pt" o:ole="">
+        <w:object w:dxaOrig="740" w:dyaOrig="340" w14:anchorId="180E57FA">
+          <v:shape id="_x0000_i1187" type="#_x0000_t75" style="width:36.6pt;height:17.4pt" o:ole="">
             <v:imagedata r:id="rId287" o:title=""/>
           </v:shape>
-          <o:OLEObject Type="Embed" ProgID="Equation.DSMT4" ShapeID="_x0000_i1187" DrawAspect="Content" ObjectID="_1608364699" r:id="rId320"/>
+          <o:OLEObject Type="Embed" ProgID="Equation.DSMT4" ShapeID="_x0000_i1187" DrawAspect="Content" ObjectID="_1654957090" r:id="rId320"/>
         </w:object>
       </w:r>
       <w:r>
@@ -5580,25 +5486,20 @@
         <w:t>A</w:t>
       </w:r>
       <w:r>
-        <w:t xml:space="preserve"> </w:t>
-      </w:r>
-      <w:proofErr w:type="gramStart"/>
-      <w:r>
-        <w:t xml:space="preserve">and </w:t>
-      </w:r>
-      <w:proofErr w:type="gramEnd"/>
+        <w:t xml:space="preserve"> and </w:t>
+      </w:r>
       <w:r>
         <w:rPr>
           <w:position w:val="-18"/>
         </w:rPr>
-        <w:object w:dxaOrig="720" w:dyaOrig="480">
-          <v:shape id="_x0000_i1188" type="#_x0000_t75" style="width:36.75pt;height:24.75pt" o:ole="">
+        <w:object w:dxaOrig="720" w:dyaOrig="480" w14:anchorId="7951BD6D">
+          <v:shape id="_x0000_i1188" type="#_x0000_t75" style="width:36.9pt;height:24.6pt" o:ole="">
             <v:imagedata r:id="rId321" o:title=""/>
           </v:shape>
-          <o:OLEObject Type="Embed" ProgID="Equation.DSMT4" ShapeID="_x0000_i1188" DrawAspect="Content" ObjectID="_1608364700" r:id="rId322"/>
+          <o:OLEObject Type="Embed" ProgID="Equation.DSMT4" ShapeID="_x0000_i1188" DrawAspect="Content" ObjectID="_1654957091" r:id="rId322"/>
         </w:object>
       </w:r>
-      <w:bookmarkEnd w:id="7"/>
+      <w:bookmarkEnd w:id="6"/>
       <w:r>
         <w:t>?</w:t>
       </w:r>
@@ -5614,22 +5515,17 @@
         <w:ind w:left="540" w:hanging="540"/>
       </w:pPr>
       <w:r>
-        <w:t xml:space="preserve">For which right sides (find a condition </w:t>
-      </w:r>
-      <w:proofErr w:type="gramStart"/>
-      <w:r>
-        <w:t xml:space="preserve">on </w:t>
-      </w:r>
-      <w:proofErr w:type="gramEnd"/>
+        <w:t xml:space="preserve">For which right sides (find a condition on </w:t>
+      </w:r>
       <w:r>
         <w:rPr>
           <w:position w:val="-18"/>
         </w:rPr>
-        <w:object w:dxaOrig="1100" w:dyaOrig="420">
+        <w:object w:dxaOrig="1100" w:dyaOrig="420" w14:anchorId="4FDCF3DC">
           <v:shape id="_x0000_i1189" type="#_x0000_t75" style="width:55.5pt;height:21pt" o:ole="">
             <v:imagedata r:id="rId323" o:title=""/>
           </v:shape>
-          <o:OLEObject Type="Embed" ProgID="Equation.DSMT4" ShapeID="_x0000_i1189" DrawAspect="Content" ObjectID="_1608364701" r:id="rId324"/>
+          <o:OLEObject Type="Embed" ProgID="Equation.DSMT4" ShapeID="_x0000_i1189" DrawAspect="Content" ObjectID="_1654957092" r:id="rId324"/>
         </w:object>
       </w:r>
       <w:r>
@@ -5639,11 +5535,11 @@
         <w:rPr>
           <w:position w:val="-10"/>
         </w:rPr>
-        <w:object w:dxaOrig="580" w:dyaOrig="320">
-          <v:shape id="_x0000_i1190" type="#_x0000_t75" style="width:29.25pt;height:16.5pt" o:ole="">
+        <w:object w:dxaOrig="580" w:dyaOrig="320" w14:anchorId="6A842319">
+          <v:shape id="_x0000_i1190" type="#_x0000_t75" style="width:29.4pt;height:16.5pt" o:ole="">
             <v:imagedata r:id="rId325" o:title=""/>
           </v:shape>
-          <o:OLEObject Type="Embed" ProgID="Equation.DSMT4" ShapeID="_x0000_i1190" DrawAspect="Content" ObjectID="_1608364702" r:id="rId326"/>
+          <o:OLEObject Type="Embed" ProgID="Equation.DSMT4" ShapeID="_x0000_i1190" DrawAspect="Content" ObjectID="_1654957093" r:id="rId326"/>
         </w:object>
       </w:r>
       <w:r>
@@ -5659,11 +5555,11 @@
         <w:rPr>
           <w:position w:val="-6"/>
         </w:rPr>
-        <w:object w:dxaOrig="740" w:dyaOrig="340">
-          <v:shape id="_x0000_i1191" type="#_x0000_t75" style="width:36.75pt;height:17.25pt" o:ole="">
+        <w:object w:dxaOrig="740" w:dyaOrig="340" w14:anchorId="6A4370AA">
+          <v:shape id="_x0000_i1191" type="#_x0000_t75" style="width:36.6pt;height:17.4pt" o:ole="">
             <v:imagedata r:id="rId287" o:title=""/>
           </v:shape>
-          <o:OLEObject Type="Embed" ProgID="Equation.DSMT4" ShapeID="_x0000_i1191" DrawAspect="Content" ObjectID="_1608364703" r:id="rId327"/>
+          <o:OLEObject Type="Embed" ProgID="Equation.DSMT4" ShapeID="_x0000_i1191" DrawAspect="Content" ObjectID="_1654957094" r:id="rId327"/>
         </w:object>
       </w:r>
       <w:r>
@@ -5684,11 +5580,11 @@
         <w:rPr>
           <w:position w:val="-62"/>
         </w:rPr>
-        <w:object w:dxaOrig="2960" w:dyaOrig="1359">
-          <v:shape id="_x0000_i1192" type="#_x0000_t75" style="width:148.5pt;height:68.25pt" o:ole="">
+        <w:object w:dxaOrig="2960" w:dyaOrig="1359" w14:anchorId="384609E4">
+          <v:shape id="_x0000_i1192" type="#_x0000_t75" style="width:148.5pt;height:68.1pt" o:ole="">
             <v:imagedata r:id="rId328" o:title=""/>
           </v:shape>
-          <o:OLEObject Type="Embed" ProgID="Equation.DSMT4" ShapeID="_x0000_i1192" DrawAspect="Content" ObjectID="_1608364704" r:id="rId329"/>
+          <o:OLEObject Type="Embed" ProgID="Equation.DSMT4" ShapeID="_x0000_i1192" DrawAspect="Content" ObjectID="_1654957095" r:id="rId329"/>
         </w:object>
       </w:r>
     </w:p>
@@ -5706,11 +5602,11 @@
         <w:rPr>
           <w:position w:val="-62"/>
         </w:rPr>
-        <w:object w:dxaOrig="2380" w:dyaOrig="1359">
-          <v:shape id="_x0000_i1193" type="#_x0000_t75" style="width:119.25pt;height:68.25pt" o:ole="">
+        <w:object w:dxaOrig="2380" w:dyaOrig="1359" w14:anchorId="71F64B63">
+          <v:shape id="_x0000_i1193" type="#_x0000_t75" style="width:119.1pt;height:68.1pt" o:ole="">
             <v:imagedata r:id="rId330" o:title=""/>
           </v:shape>
-          <o:OLEObject Type="Embed" ProgID="Equation.DSMT4" ShapeID="_x0000_i1193" DrawAspect="Content" ObjectID="_1608364705" r:id="rId331"/>
+          <o:OLEObject Type="Embed" ProgID="Equation.DSMT4" ShapeID="_x0000_i1193" DrawAspect="Content" ObjectID="_1654957096" r:id="rId331"/>
         </w:object>
       </w:r>
     </w:p>
@@ -5742,11 +5638,11 @@
         <w:rPr>
           <w:position w:val="-14"/>
         </w:rPr>
-        <w:object w:dxaOrig="820" w:dyaOrig="400">
-          <v:shape id="_x0000_i1194" type="#_x0000_t75" style="width:41.25pt;height:20.25pt" o:ole="">
+        <w:object w:dxaOrig="820" w:dyaOrig="400" w14:anchorId="10B713D2">
+          <v:shape id="_x0000_i1194" type="#_x0000_t75" style="width:41.1pt;height:20.4pt" o:ole="">
             <v:imagedata r:id="rId332" o:title=""/>
           </v:shape>
-          <o:OLEObject Type="Embed" ProgID="Equation.DSMT4" ShapeID="_x0000_i1194" DrawAspect="Content" ObjectID="_1608364706" r:id="rId333"/>
+          <o:OLEObject Type="Embed" ProgID="Equation.DSMT4" ShapeID="_x0000_i1194" DrawAspect="Content" ObjectID="_1654957097" r:id="rId333"/>
         </w:object>
       </w:r>
       <w:r>
@@ -5765,30 +5661,25 @@
         <w:rPr>
           <w:position w:val="-22"/>
         </w:rPr>
-        <w:object w:dxaOrig="740" w:dyaOrig="560">
+        <w:object w:dxaOrig="740" w:dyaOrig="560" w14:anchorId="5A8026B2">
           <v:shape id="_x0000_i1195" type="#_x0000_t75" style="width:37.5pt;height:28.5pt" o:ole="">
             <v:imagedata r:id="rId334" o:title=""/>
           </v:shape>
-          <o:OLEObject Type="Embed" ProgID="Equation.DSMT4" ShapeID="_x0000_i1195" DrawAspect="Content" ObjectID="_1608364707" r:id="rId335"/>
+          <o:OLEObject Type="Embed" ProgID="Equation.DSMT4" ShapeID="_x0000_i1195" DrawAspect="Content" ObjectID="_1654957098" r:id="rId335"/>
         </w:object>
       </w:r>
       <w:r>
-        <w:t xml:space="preserve"> smaller </w:t>
-      </w:r>
-      <w:proofErr w:type="gramStart"/>
-      <w:r>
-        <w:t xml:space="preserve">than </w:t>
-      </w:r>
-      <w:proofErr w:type="gramEnd"/>
+        <w:t xml:space="preserve"> smaller than </w:t>
+      </w:r>
       <w:r>
         <w:rPr>
           <w:position w:val="-14"/>
         </w:rPr>
-        <w:object w:dxaOrig="620" w:dyaOrig="400">
-          <v:shape id="_x0000_i1196" type="#_x0000_t75" style="width:31.5pt;height:20.25pt" o:ole="">
+        <w:object w:dxaOrig="620" w:dyaOrig="400" w14:anchorId="0159587A">
+          <v:shape id="_x0000_i1196" type="#_x0000_t75" style="width:31.5pt;height:20.4pt" o:ole="">
             <v:imagedata r:id="rId336" o:title=""/>
           </v:shape>
-          <o:OLEObject Type="Embed" ProgID="Equation.DSMT4" ShapeID="_x0000_i1196" DrawAspect="Content" ObjectID="_1608364708" r:id="rId337"/>
+          <o:OLEObject Type="Embed" ProgID="Equation.DSMT4" ShapeID="_x0000_i1196" DrawAspect="Content" ObjectID="_1654957099" r:id="rId337"/>
         </w:object>
       </w:r>
       <w:r>
@@ -5812,19 +5703,19 @@
       <w:r>
         <w:t xml:space="preserve"> matrix has </w:t>
       </w:r>
-      <w:bookmarkStart w:id="8" w:name="_Hlk533061699"/>
+      <w:bookmarkStart w:id="7" w:name="_Hlk533061699"/>
       <w:r>
         <w:rPr>
           <w:position w:val="-14"/>
         </w:rPr>
-        <w:object w:dxaOrig="1160" w:dyaOrig="460">
-          <v:shape id="_x0000_i1197" type="#_x0000_t75" style="width:58.5pt;height:23.25pt" o:ole="">
+        <w:object w:dxaOrig="1160" w:dyaOrig="460" w14:anchorId="5BA403AE">
+          <v:shape id="_x0000_i1197" type="#_x0000_t75" style="width:58.5pt;height:23.4pt" o:ole="">
             <v:imagedata r:id="rId338" o:title=""/>
           </v:shape>
-          <o:OLEObject Type="Embed" ProgID="Equation.DSMT4" ShapeID="_x0000_i1197" DrawAspect="Content" ObjectID="_1608364709" r:id="rId339"/>
+          <o:OLEObject Type="Embed" ProgID="Equation.DSMT4" ShapeID="_x0000_i1197" DrawAspect="Content" ObjectID="_1654957100" r:id="rId339"/>
         </w:object>
       </w:r>
-      <w:bookmarkEnd w:id="8"/>
+      <w:bookmarkEnd w:id="7"/>
       <w:r>
         <w:t xml:space="preserve"> exactly when </w:t>
       </w:r>
@@ -5835,15 +5726,7 @@
         <w:t>A</w:t>
       </w:r>
       <w:r>
-        <w:t xml:space="preserve"> is </w:t>
-      </w:r>
-      <w:proofErr w:type="gramStart"/>
-      <w:r>
-        <w:t>an</w:t>
-      </w:r>
-      <w:proofErr w:type="gramEnd"/>
-      <w:r>
-        <w:t xml:space="preserve"> ______ matrix.</w:t>
+        <w:t xml:space="preserve"> is an ______ matrix.</w:t>
       </w:r>
     </w:p>
     <w:p/>
@@ -5955,11 +5838,11 @@
         <w:rPr>
           <w:position w:val="-22"/>
         </w:rPr>
-        <w:object w:dxaOrig="740" w:dyaOrig="560">
+        <w:object w:dxaOrig="740" w:dyaOrig="560" w14:anchorId="3E2E0F5E">
           <v:shape id="_x0000_i1198" type="#_x0000_t75" style="width:37.5pt;height:28.5pt" o:ole="">
             <v:imagedata r:id="rId340" o:title=""/>
           </v:shape>
-          <o:OLEObject Type="Embed" ProgID="Equation.DSMT4" ShapeID="_x0000_i1198" DrawAspect="Content" ObjectID="_1608364710" r:id="rId341"/>
+          <o:OLEObject Type="Embed" ProgID="Equation.DSMT4" ShapeID="_x0000_i1198" DrawAspect="Content" ObjectID="_1654957101" r:id="rId341"/>
         </w:object>
       </w:r>
       <w:r>
@@ -5969,30 +5852,25 @@
         <w:rPr>
           <w:position w:val="-4"/>
         </w:rPr>
-        <w:object w:dxaOrig="360" w:dyaOrig="360">
+        <w:object w:dxaOrig="360" w:dyaOrig="360" w14:anchorId="08105056">
           <v:shape id="_x0000_i1199" type="#_x0000_t75" style="width:18pt;height:18pt" o:ole="">
             <v:imagedata r:id="rId342" o:title=""/>
           </v:shape>
-          <o:OLEObject Type="Embed" ProgID="Equation.DSMT4" ShapeID="_x0000_i1199" DrawAspect="Content" ObjectID="_1608364711" r:id="rId343"/>
+          <o:OLEObject Type="Embed" ProgID="Equation.DSMT4" ShapeID="_x0000_i1199" DrawAspect="Content" ObjectID="_1654957102" r:id="rId343"/>
         </w:object>
       </w:r>
       <w:r>
-        <w:t xml:space="preserve"> is smaller </w:t>
-      </w:r>
-      <w:proofErr w:type="gramStart"/>
-      <w:r>
-        <w:t xml:space="preserve">than </w:t>
-      </w:r>
-      <w:proofErr w:type="gramEnd"/>
+        <w:t xml:space="preserve"> is smaller than </w:t>
+      </w:r>
       <w:r>
         <w:rPr>
           <w:position w:val="-14"/>
         </w:rPr>
-        <w:object w:dxaOrig="620" w:dyaOrig="400">
-          <v:shape id="_x0000_i1200" type="#_x0000_t75" style="width:31.5pt;height:20.25pt" o:ole="">
+        <w:object w:dxaOrig="620" w:dyaOrig="400" w14:anchorId="74E695C8">
+          <v:shape id="_x0000_i1200" type="#_x0000_t75" style="width:31.5pt;height:20.4pt" o:ole="">
             <v:imagedata r:id="rId344" o:title=""/>
           </v:shape>
-          <o:OLEObject Type="Embed" ProgID="Equation.DSMT4" ShapeID="_x0000_i1200" DrawAspect="Content" ObjectID="_1608364712" r:id="rId345"/>
+          <o:OLEObject Type="Embed" ProgID="Equation.DSMT4" ShapeID="_x0000_i1200" DrawAspect="Content" ObjectID="_1654957103" r:id="rId345"/>
         </w:object>
       </w:r>
       <w:r>
@@ -6012,16 +5890,16 @@
       <w:r>
         <w:t xml:space="preserve">Suppose </w:t>
       </w:r>
-      <w:bookmarkStart w:id="9" w:name="_Hlk533061759"/>
+      <w:bookmarkStart w:id="8" w:name="_Hlk533061759"/>
       <w:r>
         <w:rPr>
           <w:position w:val="-6"/>
         </w:rPr>
-        <w:object w:dxaOrig="740" w:dyaOrig="340">
-          <v:shape id="_x0000_i1201" type="#_x0000_t75" style="width:37.5pt;height:17.25pt" o:ole="">
+        <w:object w:dxaOrig="740" w:dyaOrig="340" w14:anchorId="4D0D0FBE">
+          <v:shape id="_x0000_i1201" type="#_x0000_t75" style="width:37.5pt;height:17.4pt" o:ole="">
             <v:imagedata r:id="rId346" o:title=""/>
           </v:shape>
-          <o:OLEObject Type="Embed" ProgID="Equation.DSMT4" ShapeID="_x0000_i1201" DrawAspect="Content" ObjectID="_1608364713" r:id="rId347"/>
+          <o:OLEObject Type="Embed" ProgID="Equation.DSMT4" ShapeID="_x0000_i1201" DrawAspect="Content" ObjectID="_1654957104" r:id="rId347"/>
         </w:object>
       </w:r>
       <w:r>
@@ -6037,52 +5915,43 @@
         <w:rPr>
           <w:position w:val="-6"/>
         </w:rPr>
-        <w:object w:dxaOrig="720" w:dyaOrig="340">
-          <v:shape id="_x0000_i1202" type="#_x0000_t75" style="width:36pt;height:17.25pt" o:ole="">
+        <w:object w:dxaOrig="720" w:dyaOrig="340" w14:anchorId="0921D00E">
+          <v:shape id="_x0000_i1202" type="#_x0000_t75" style="width:36pt;height:17.4pt" o:ole="">
             <v:imagedata r:id="rId348" o:title=""/>
           </v:shape>
-          <o:OLEObject Type="Embed" ProgID="Equation.DSMT4" ShapeID="_x0000_i1202" DrawAspect="Content" ObjectID="_1608364714" r:id="rId349"/>
+          <o:OLEObject Type="Embed" ProgID="Equation.DSMT4" ShapeID="_x0000_i1202" DrawAspect="Content" ObjectID="_1654957105" r:id="rId349"/>
         </w:object>
       </w:r>
-      <w:bookmarkEnd w:id="9"/>
-      <w:r>
-        <w:t xml:space="preserve"> have the same (complete) solutions for </w:t>
-      </w:r>
-      <w:proofErr w:type="gramStart"/>
-      <w:r>
-        <w:t xml:space="preserve">every </w:t>
+      <w:bookmarkEnd w:id="8"/>
+      <w:r>
+        <w:t xml:space="preserve"> have the same (complete) solutions for every </w:t>
       </w:r>
       <w:r>
         <w:rPr>
           <w:position w:val="-6"/>
         </w:rPr>
-        <w:object w:dxaOrig="220" w:dyaOrig="340">
-          <v:shape id="_x0000_i1203" type="#_x0000_t75" style="width:11.25pt;height:17.25pt" o:ole="">
+        <w:object w:dxaOrig="220" w:dyaOrig="340" w14:anchorId="71376F5E">
+          <v:shape id="_x0000_i1203" type="#_x0000_t75" style="width:11.4pt;height:17.4pt" o:ole="">
             <v:imagedata r:id="rId350" o:title=""/>
           </v:shape>
-          <o:OLEObject Type="Embed" ProgID="Equation.DSMT4" ShapeID="_x0000_i1203" DrawAspect="Content" ObjectID="_1608364715" r:id="rId351"/>
+          <o:OLEObject Type="Embed" ProgID="Equation.DSMT4" ShapeID="_x0000_i1203" DrawAspect="Content" ObjectID="_1654957106" r:id="rId351"/>
         </w:object>
       </w:r>
       <w:r>
         <w:t xml:space="preserve"> </w:t>
       </w:r>
       <w:r>
-        <w:t xml:space="preserve">. Is true </w:t>
-      </w:r>
-      <w:proofErr w:type="gramStart"/>
-      <w:r>
-        <w:t xml:space="preserve">that </w:t>
-      </w:r>
-      <w:proofErr w:type="gramEnd"/>
+        <w:t xml:space="preserve">. Is true that </w:t>
+      </w:r>
       <w:r>
         <w:rPr>
           <w:position w:val="-6"/>
         </w:rPr>
-        <w:object w:dxaOrig="680" w:dyaOrig="279">
-          <v:shape id="_x0000_i1204" type="#_x0000_t75" style="width:34.5pt;height:14.25pt" o:ole="">
+        <w:object w:dxaOrig="680" w:dyaOrig="279" w14:anchorId="76B85185">
+          <v:shape id="_x0000_i1204" type="#_x0000_t75" style="width:34.5pt;height:14.4pt" o:ole="">
             <v:imagedata r:id="rId352" o:title=""/>
           </v:shape>
-          <o:OLEObject Type="Embed" ProgID="Equation.DSMT4" ShapeID="_x0000_i1204" DrawAspect="Content" ObjectID="_1608364716" r:id="rId353"/>
+          <o:OLEObject Type="Embed" ProgID="Equation.DSMT4" ShapeID="_x0000_i1204" DrawAspect="Content" ObjectID="_1654957107" r:id="rId353"/>
         </w:object>
       </w:r>
       <w:r>
@@ -6102,23 +5971,22 @@
       <w:r>
         <w:t xml:space="preserve">Apply Gauss-Jordan elimination to </w:t>
       </w:r>
-      <w:bookmarkStart w:id="10" w:name="_Hlk533061773"/>
+      <w:bookmarkStart w:id="9" w:name="_Hlk533061773"/>
       <w:r>
         <w:rPr>
           <w:position w:val="-6"/>
         </w:rPr>
-        <w:object w:dxaOrig="700" w:dyaOrig="279">
-          <v:shape id="_x0000_i1205" type="#_x0000_t75" style="width:35.25pt;height:14.25pt" o:ole="">
+        <w:object w:dxaOrig="700" w:dyaOrig="279" w14:anchorId="181C5C92">
+          <v:shape id="_x0000_i1205" type="#_x0000_t75" style="width:35.1pt;height:14.4pt" o:ole="">
             <v:imagedata r:id="rId354" o:title=""/>
           </v:shape>
-          <o:OLEObject Type="Embed" ProgID="Equation.DSMT4" ShapeID="_x0000_i1205" DrawAspect="Content" ObjectID="_1608364717" r:id="rId355"/>
+          <o:OLEObject Type="Embed" ProgID="Equation.DSMT4" ShapeID="_x0000_i1205" DrawAspect="Content" ObjectID="_1654957108" r:id="rId355"/>
         </w:object>
       </w:r>
       <w:r>
         <w:t xml:space="preserve"> </w:t>
       </w:r>
       <w:proofErr w:type="spellStart"/>
-      <w:proofErr w:type="gramStart"/>
       <w:r>
         <w:t>and</w:t>
       </w:r>
@@ -6126,16 +5994,15 @@
       <w:r>
         <w:t xml:space="preserve"> </w:t>
       </w:r>
-      <w:proofErr w:type="gramEnd"/>
       <w:r>
         <w:rPr>
           <w:position w:val="-6"/>
         </w:rPr>
-        <w:object w:dxaOrig="700" w:dyaOrig="279">
-          <v:shape id="_x0000_i1206" type="#_x0000_t75" style="width:35.25pt;height:14.25pt" o:ole="">
+        <w:object w:dxaOrig="700" w:dyaOrig="279" w14:anchorId="13180D41">
+          <v:shape id="_x0000_i1206" type="#_x0000_t75" style="width:35.1pt;height:14.4pt" o:ole="">
             <v:imagedata r:id="rId356" o:title=""/>
           </v:shape>
-          <o:OLEObject Type="Embed" ProgID="Equation.DSMT4" ShapeID="_x0000_i1206" DrawAspect="Content" ObjectID="_1608364718" r:id="rId357"/>
+          <o:OLEObject Type="Embed" ProgID="Equation.DSMT4" ShapeID="_x0000_i1206" DrawAspect="Content" ObjectID="_1654957109" r:id="rId357"/>
         </w:object>
       </w:r>
       <w:r>
@@ -6145,11 +6012,11 @@
         <w:rPr>
           <w:position w:val="-6"/>
         </w:rPr>
-        <w:object w:dxaOrig="720" w:dyaOrig="279">
-          <v:shape id="_x0000_i1207" type="#_x0000_t75" style="width:36pt;height:14.25pt" o:ole="">
+        <w:object w:dxaOrig="720" w:dyaOrig="279" w14:anchorId="1CC143A4">
+          <v:shape id="_x0000_i1207" type="#_x0000_t75" style="width:36pt;height:14.4pt" o:ole="">
             <v:imagedata r:id="rId358" o:title=""/>
           </v:shape>
-          <o:OLEObject Type="Embed" ProgID="Equation.DSMT4" ShapeID="_x0000_i1207" DrawAspect="Content" ObjectID="_1608364719" r:id="rId359"/>
+          <o:OLEObject Type="Embed" ProgID="Equation.DSMT4" ShapeID="_x0000_i1207" DrawAspect="Content" ObjectID="_1654957110" r:id="rId359"/>
         </w:object>
       </w:r>
       <w:r>
@@ -6159,14 +6026,14 @@
         <w:rPr>
           <w:position w:val="-6"/>
         </w:rPr>
-        <w:object w:dxaOrig="740" w:dyaOrig="279">
-          <v:shape id="_x0000_i1208" type="#_x0000_t75" style="width:37.5pt;height:14.25pt" o:ole="">
+        <w:object w:dxaOrig="740" w:dyaOrig="279" w14:anchorId="3D4CB9ED">
+          <v:shape id="_x0000_i1208" type="#_x0000_t75" style="width:37.5pt;height:14.4pt" o:ole="">
             <v:imagedata r:id="rId360" o:title=""/>
           </v:shape>
-          <o:OLEObject Type="Embed" ProgID="Equation.DSMT4" ShapeID="_x0000_i1208" DrawAspect="Content" ObjectID="_1608364720" r:id="rId361"/>
+          <o:OLEObject Type="Embed" ProgID="Equation.DSMT4" ShapeID="_x0000_i1208" DrawAspect="Content" ObjectID="_1654957111" r:id="rId361"/>
         </w:object>
       </w:r>
-      <w:bookmarkEnd w:id="10"/>
+      <w:bookmarkEnd w:id="9"/>
       <w:r>
         <w:t>:</w:t>
       </w:r>
@@ -6183,11 +6050,11 @@
         <w:rPr>
           <w:position w:val="-30"/>
         </w:rPr>
-        <w:object w:dxaOrig="2840" w:dyaOrig="720">
+        <w:object w:dxaOrig="2840" w:dyaOrig="720" w14:anchorId="4385A0A6">
           <v:shape id="_x0000_i1209" type="#_x0000_t75" style="width:142.5pt;height:36pt" o:ole="">
             <v:imagedata r:id="rId362" o:title=""/>
           </v:shape>
-          <o:OLEObject Type="Embed" ProgID="Equation.DSMT4" ShapeID="_x0000_i1209" DrawAspect="Content" ObjectID="_1608364721" r:id="rId363"/>
+          <o:OLEObject Type="Embed" ProgID="Equation.DSMT4" ShapeID="_x0000_i1209" DrawAspect="Content" ObjectID="_1654957112" r:id="rId363"/>
         </w:object>
       </w:r>
       <w:r>
@@ -6197,11 +6064,11 @@
         <w:rPr>
           <w:position w:val="-30"/>
         </w:rPr>
-        <w:object w:dxaOrig="2820" w:dyaOrig="720">
+        <w:object w:dxaOrig="2820" w:dyaOrig="720" w14:anchorId="7870DB31">
           <v:shape id="_x0000_i1210" type="#_x0000_t75" style="width:141pt;height:36pt" o:ole="">
             <v:imagedata r:id="rId364" o:title=""/>
           </v:shape>
-          <o:OLEObject Type="Embed" ProgID="Equation.DSMT4" ShapeID="_x0000_i1210" DrawAspect="Content" ObjectID="_1608364722" r:id="rId365"/>
+          <o:OLEObject Type="Embed" ProgID="Equation.DSMT4" ShapeID="_x0000_i1210" DrawAspect="Content" ObjectID="_1654957113" r:id="rId365"/>
         </w:object>
       </w:r>
     </w:p>
@@ -6219,11 +6086,11 @@
         <w:rPr>
           <w:position w:val="-6"/>
         </w:rPr>
-        <w:object w:dxaOrig="720" w:dyaOrig="279">
-          <v:shape id="_x0000_i1211" type="#_x0000_t75" style="width:36pt;height:14.25pt" o:ole="">
+        <w:object w:dxaOrig="720" w:dyaOrig="279" w14:anchorId="1C95CD4E">
+          <v:shape id="_x0000_i1211" type="#_x0000_t75" style="width:36pt;height:14.4pt" o:ole="">
             <v:imagedata r:id="rId358" o:title=""/>
           </v:shape>
-          <o:OLEObject Type="Embed" ProgID="Equation.DSMT4" ShapeID="_x0000_i1211" DrawAspect="Content" ObjectID="_1608364723" r:id="rId366"/>
+          <o:OLEObject Type="Embed" ProgID="Equation.DSMT4" ShapeID="_x0000_i1211" DrawAspect="Content" ObjectID="_1654957114" r:id="rId366"/>
         </w:object>
       </w:r>
       <w:r>
@@ -6233,30 +6100,25 @@
         <w:rPr>
           <w:position w:val="-18"/>
         </w:rPr>
-        <w:object w:dxaOrig="340" w:dyaOrig="420">
-          <v:shape id="_x0000_i1212" type="#_x0000_t75" style="width:17.25pt;height:21pt" o:ole="">
+        <w:object w:dxaOrig="340" w:dyaOrig="420" w14:anchorId="39F1EF65">
+          <v:shape id="_x0000_i1212" type="#_x0000_t75" style="width:17.4pt;height:21pt" o:ole="">
             <v:imagedata r:id="rId367" o:title=""/>
           </v:shape>
-          <o:OLEObject Type="Embed" ProgID="Equation.DSMT4" ShapeID="_x0000_i1212" DrawAspect="Content" ObjectID="_1608364724" r:id="rId368"/>
+          <o:OLEObject Type="Embed" ProgID="Equation.DSMT4" ShapeID="_x0000_i1212" DrawAspect="Content" ObjectID="_1654957115" r:id="rId368"/>
         </w:object>
       </w:r>
       <w:r>
-        <w:t xml:space="preserve"> (its free variable </w:t>
-      </w:r>
-      <w:proofErr w:type="gramStart"/>
-      <w:r>
-        <w:t xml:space="preserve">is </w:t>
-      </w:r>
-      <w:proofErr w:type="gramEnd"/>
+        <w:t xml:space="preserve"> (its free variable is </w:t>
+      </w:r>
       <w:r>
         <w:rPr>
           <w:position w:val="-18"/>
         </w:rPr>
-        <w:object w:dxaOrig="680" w:dyaOrig="420">
+        <w:object w:dxaOrig="680" w:dyaOrig="420" w14:anchorId="1179C92A">
           <v:shape id="_x0000_i1213" type="#_x0000_t75" style="width:34.5pt;height:21pt" o:ole="">
             <v:imagedata r:id="rId369" o:title=""/>
           </v:shape>
-          <o:OLEObject Type="Embed" ProgID="Equation.DSMT4" ShapeID="_x0000_i1213" DrawAspect="Content" ObjectID="_1608364725" r:id="rId370"/>
+          <o:OLEObject Type="Embed" ProgID="Equation.DSMT4" ShapeID="_x0000_i1213" DrawAspect="Content" ObjectID="_1654957116" r:id="rId370"/>
         </w:object>
       </w:r>
       <w:r>
@@ -6277,11 +6139,11 @@
         <w:rPr>
           <w:position w:val="-6"/>
         </w:rPr>
-        <w:object w:dxaOrig="740" w:dyaOrig="279">
-          <v:shape id="_x0000_i1214" type="#_x0000_t75" style="width:37.5pt;height:14.25pt" o:ole="">
+        <w:object w:dxaOrig="740" w:dyaOrig="279" w14:anchorId="08271113">
+          <v:shape id="_x0000_i1214" type="#_x0000_t75" style="width:37.5pt;height:14.4pt" o:ole="">
             <v:imagedata r:id="rId360" o:title=""/>
           </v:shape>
-          <o:OLEObject Type="Embed" ProgID="Equation.DSMT4" ShapeID="_x0000_i1214" DrawAspect="Content" ObjectID="_1608364726" r:id="rId371"/>
+          <o:OLEObject Type="Embed" ProgID="Equation.DSMT4" ShapeID="_x0000_i1214" DrawAspect="Content" ObjectID="_1654957117" r:id="rId371"/>
         </w:object>
       </w:r>
       <w:r>
@@ -6291,30 +6153,25 @@
         <w:rPr>
           <w:position w:val="-22"/>
         </w:rPr>
-        <w:object w:dxaOrig="380" w:dyaOrig="460">
-          <v:shape id="_x0000_i1215" type="#_x0000_t75" style="width:19.5pt;height:23.25pt" o:ole="">
+        <w:object w:dxaOrig="380" w:dyaOrig="460" w14:anchorId="5DC6BDF2">
+          <v:shape id="_x0000_i1215" type="#_x0000_t75" style="width:19.5pt;height:23.4pt" o:ole="">
             <v:imagedata r:id="rId372" o:title=""/>
           </v:shape>
-          <o:OLEObject Type="Embed" ProgID="Equation.DSMT4" ShapeID="_x0000_i1215" DrawAspect="Content" ObjectID="_1608364727" r:id="rId373"/>
+          <o:OLEObject Type="Embed" ProgID="Equation.DSMT4" ShapeID="_x0000_i1215" DrawAspect="Content" ObjectID="_1654957118" r:id="rId373"/>
         </w:object>
       </w:r>
       <w:r>
-        <w:t xml:space="preserve"> (its free variable </w:t>
-      </w:r>
-      <w:proofErr w:type="gramStart"/>
-      <w:r>
-        <w:t xml:space="preserve">is </w:t>
-      </w:r>
-      <w:proofErr w:type="gramEnd"/>
+        <w:t xml:space="preserve"> (its free variable is </w:t>
+      </w:r>
       <w:r>
         <w:rPr>
           <w:position w:val="-18"/>
         </w:rPr>
-        <w:object w:dxaOrig="720" w:dyaOrig="420">
+        <w:object w:dxaOrig="720" w:dyaOrig="420" w14:anchorId="2C71E806">
           <v:shape id="_x0000_i1216" type="#_x0000_t75" style="width:36pt;height:21pt" o:ole="">
             <v:imagedata r:id="rId374" o:title=""/>
           </v:shape>
-          <o:OLEObject Type="Embed" ProgID="Equation.DSMT4" ShapeID="_x0000_i1216" DrawAspect="Content" ObjectID="_1608364728" r:id="rId375"/>
+          <o:OLEObject Type="Embed" ProgID="Equation.DSMT4" ShapeID="_x0000_i1216" DrawAspect="Content" ObjectID="_1654957119" r:id="rId375"/>
         </w:object>
       </w:r>
       <w:r>
@@ -6346,11 +6203,11 @@
         <w:rPr>
           <w:position w:val="-10"/>
         </w:rPr>
-        <w:object w:dxaOrig="560" w:dyaOrig="279">
-          <v:shape id="_x0000_i1217" type="#_x0000_t75" style="width:28.5pt;height:14.25pt" o:ole="">
+        <w:object w:dxaOrig="560" w:dyaOrig="279" w14:anchorId="28DEF25E">
+          <v:shape id="_x0000_i1217" type="#_x0000_t75" style="width:28.5pt;height:14.4pt" o:ole="">
             <v:imagedata r:id="rId376" o:title=""/>
           </v:shape>
-          <o:OLEObject Type="Embed" ProgID="Equation.DSMT4" ShapeID="_x0000_i1217" DrawAspect="Content" ObjectID="_1608364729" r:id="rId377"/>
+          <o:OLEObject Type="Embed" ProgID="Equation.DSMT4" ShapeID="_x0000_i1217" DrawAspect="Content" ObjectID="_1654957120" r:id="rId377"/>
         </w:object>
       </w:r>
       <w:r>
@@ -6364,11 +6221,11 @@
         <w:rPr>
           <w:position w:val="-6"/>
         </w:rPr>
-        <w:object w:dxaOrig="300" w:dyaOrig="220">
-          <v:shape id="_x0000_i1218" type="#_x0000_t75" style="width:15pt;height:11.25pt" o:ole="">
+        <w:object w:dxaOrig="300" w:dyaOrig="220" w14:anchorId="0C04BEDE">
+          <v:shape id="_x0000_i1218" type="#_x0000_t75" style="width:15pt;height:11.4pt" o:ole="">
             <v:imagedata r:id="rId378" o:title=""/>
           </v:shape>
-          <o:OLEObject Type="Embed" ProgID="Equation.DSMT4" ShapeID="_x0000_i1218" DrawAspect="Content" ObjectID="_1608364730" r:id="rId379"/>
+          <o:OLEObject Type="Embed" ProgID="Equation.DSMT4" ShapeID="_x0000_i1218" DrawAspect="Content" ObjectID="_1654957121" r:id="rId379"/>
         </w:object>
       </w:r>
       <w:r>
@@ -6382,11 +6239,11 @@
         <w:rPr>
           <w:position w:val="-10"/>
         </w:rPr>
-        <w:object w:dxaOrig="800" w:dyaOrig="340">
-          <v:shape id="_x0000_i1219" type="#_x0000_t75" style="width:40.5pt;height:17.25pt" o:ole="">
+        <w:object w:dxaOrig="800" w:dyaOrig="340" w14:anchorId="2D1AFF66">
+          <v:shape id="_x0000_i1219" type="#_x0000_t75" style="width:40.5pt;height:17.4pt" o:ole="">
             <v:imagedata r:id="rId380" o:title=""/>
           </v:shape>
-          <o:OLEObject Type="Embed" ProgID="Equation.DSMT4" ShapeID="_x0000_i1219" DrawAspect="Content" ObjectID="_1608364731" r:id="rId381"/>
+          <o:OLEObject Type="Embed" ProgID="Equation.DSMT4" ShapeID="_x0000_i1219" DrawAspect="Content" ObjectID="_1654957122" r:id="rId381"/>
         </w:object>
       </w:r>
       <w:r>
@@ -6414,15 +6271,23 @@
         <w:rPr>
           <w:position w:val="-4"/>
         </w:rPr>
-        <w:object w:dxaOrig="380" w:dyaOrig="360">
+        <w:object w:dxaOrig="380" w:dyaOrig="360" w14:anchorId="7FC4C118">
           <v:shape id="_x0000_i1220" type="#_x0000_t75" style="width:19.5pt;height:18pt" o:ole="">
             <v:imagedata r:id="rId382" o:title=""/>
           </v:shape>
-          <o:OLEObject Type="Embed" ProgID="Equation.DSMT4" ShapeID="_x0000_i1220" DrawAspect="Content" ObjectID="_1608364732" r:id="rId383"/>
+          <o:OLEObject Type="Embed" ProgID="Equation.DSMT4" ShapeID="_x0000_i1220" DrawAspect="Content" ObjectID="_1654957123" r:id="rId383"/>
         </w:object>
       </w:r>
       <w:r>
-        <w:t>are actually subspaces?</w:t>
+        <w:t xml:space="preserve">are </w:t>
+      </w:r>
+      <w:proofErr w:type="gramStart"/>
+      <w:r>
+        <w:t>actually subspaces</w:t>
+      </w:r>
+      <w:proofErr w:type="gramEnd"/>
+      <w:r>
+        <w:t>?</w:t>
       </w:r>
     </w:p>
     <w:p>
@@ -6442,11 +6307,11 @@
         <w:rPr>
           <w:position w:val="-20"/>
         </w:rPr>
-        <w:object w:dxaOrig="1300" w:dyaOrig="520">
-          <v:shape id="_x0000_i1221" type="#_x0000_t75" style="width:64.5pt;height:26.25pt" o:ole="">
+        <w:object w:dxaOrig="1300" w:dyaOrig="520" w14:anchorId="3A30BC24">
+          <v:shape id="_x0000_i1221" type="#_x0000_t75" style="width:64.5pt;height:26.4pt" o:ole="">
             <v:imagedata r:id="rId384" o:title=""/>
           </v:shape>
-          <o:OLEObject Type="Embed" ProgID="Equation.DSMT4" ShapeID="_x0000_i1221" DrawAspect="Content" ObjectID="_1608364733" r:id="rId385"/>
+          <o:OLEObject Type="Embed" ProgID="Equation.DSMT4" ShapeID="_x0000_i1221" DrawAspect="Content" ObjectID="_1654957124" r:id="rId385"/>
         </w:object>
       </w:r>
       <w:r>
@@ -6456,11 +6321,11 @@
         <w:rPr>
           <w:position w:val="-18"/>
         </w:rPr>
-        <w:object w:dxaOrig="800" w:dyaOrig="420">
+        <w:object w:dxaOrig="800" w:dyaOrig="420" w14:anchorId="7AAE85D2">
           <v:shape id="_x0000_i1222" type="#_x0000_t75" style="width:40.5pt;height:21pt" o:ole="">
             <v:imagedata r:id="rId386" o:title=""/>
           </v:shape>
-          <o:OLEObject Type="Embed" ProgID="Equation.DSMT4" ShapeID="_x0000_i1222" DrawAspect="Content" ObjectID="_1608364734" r:id="rId387"/>
+          <o:OLEObject Type="Embed" ProgID="Equation.DSMT4" ShapeID="_x0000_i1222" DrawAspect="Content" ObjectID="_1654957125" r:id="rId387"/>
         </w:object>
       </w:r>
     </w:p>
@@ -6475,22 +6340,17 @@
         <w:ind w:left="1080"/>
       </w:pPr>
       <w:r>
-        <w:t xml:space="preserve">The plane of vectors </w:t>
-      </w:r>
-      <w:proofErr w:type="gramStart"/>
-      <w:r>
-        <w:t xml:space="preserve">with </w:t>
-      </w:r>
-      <w:proofErr w:type="gramEnd"/>
+        <w:t xml:space="preserve">The plane of vectors with </w:t>
+      </w:r>
       <w:r>
         <w:rPr>
           <w:position w:val="-18"/>
         </w:rPr>
-        <w:object w:dxaOrig="620" w:dyaOrig="420">
+        <w:object w:dxaOrig="620" w:dyaOrig="420" w14:anchorId="1450B3D7">
           <v:shape id="_x0000_i1223" type="#_x0000_t75" style="width:31.5pt;height:21pt" o:ole="">
             <v:imagedata r:id="rId388" o:title=""/>
           </v:shape>
-          <o:OLEObject Type="Embed" ProgID="Equation.DSMT4" ShapeID="_x0000_i1223" DrawAspect="Content" ObjectID="_1608364735" r:id="rId389"/>
+          <o:OLEObject Type="Embed" ProgID="Equation.DSMT4" ShapeID="_x0000_i1223" DrawAspect="Content" ObjectID="_1654957126" r:id="rId389"/>
         </w:object>
       </w:r>
       <w:r>
@@ -6508,22 +6368,17 @@
         <w:ind w:left="1080"/>
       </w:pPr>
       <w:r>
-        <w:t xml:space="preserve">The vectors </w:t>
-      </w:r>
-      <w:proofErr w:type="gramStart"/>
-      <w:r>
-        <w:t xml:space="preserve">with </w:t>
-      </w:r>
-      <w:proofErr w:type="gramEnd"/>
+        <w:t xml:space="preserve">The vectors with </w:t>
+      </w:r>
       <w:r>
         <w:rPr>
           <w:position w:val="-18"/>
         </w:rPr>
-        <w:object w:dxaOrig="1160" w:dyaOrig="420">
+        <w:object w:dxaOrig="1160" w:dyaOrig="420" w14:anchorId="770FFDF8">
           <v:shape id="_x0000_i1224" type="#_x0000_t75" style="width:58.5pt;height:21pt" o:ole="">
             <v:imagedata r:id="rId390" o:title=""/>
           </v:shape>
-          <o:OLEObject Type="Embed" ProgID="Equation.DSMT4" ShapeID="_x0000_i1224" DrawAspect="Content" ObjectID="_1608364736" r:id="rId391"/>
+          <o:OLEObject Type="Embed" ProgID="Equation.DSMT4" ShapeID="_x0000_i1224" DrawAspect="Content" ObjectID="_1654957127" r:id="rId391"/>
         </w:object>
       </w:r>
       <w:r>
@@ -6547,18 +6402,17 @@
         <w:rPr>
           <w:position w:val="-14"/>
         </w:rPr>
-        <w:object w:dxaOrig="1219" w:dyaOrig="400">
-          <v:shape id="_x0000_i1225" type="#_x0000_t75" style="width:61.5pt;height:20.25pt" o:ole="">
+        <w:object w:dxaOrig="1219" w:dyaOrig="400" w14:anchorId="3B8EFC25">
+          <v:shape id="_x0000_i1225" type="#_x0000_t75" style="width:61.5pt;height:20.4pt" o:ole="">
             <v:imagedata r:id="rId392" o:title=""/>
           </v:shape>
-          <o:OLEObject Type="Embed" ProgID="Equation.DSMT4" ShapeID="_x0000_i1225" DrawAspect="Content" ObjectID="_1608364737" r:id="rId393"/>
+          <o:OLEObject Type="Embed" ProgID="Equation.DSMT4" ShapeID="_x0000_i1225" DrawAspect="Content" ObjectID="_1654957128" r:id="rId393"/>
         </w:object>
       </w:r>
       <w:r>
         <w:t xml:space="preserve"> </w:t>
       </w:r>
       <w:proofErr w:type="spellStart"/>
-      <w:proofErr w:type="gramStart"/>
       <w:r>
         <w:t>and</w:t>
       </w:r>
@@ -6566,16 +6420,15 @@
       <w:r>
         <w:t xml:space="preserve"> </w:t>
       </w:r>
-      <w:proofErr w:type="gramEnd"/>
       <w:r>
         <w:rPr>
           <w:position w:val="-14"/>
         </w:rPr>
-        <w:object w:dxaOrig="1320" w:dyaOrig="400">
-          <v:shape id="_x0000_i1226" type="#_x0000_t75" style="width:66pt;height:20.25pt" o:ole="">
+        <w:object w:dxaOrig="1320" w:dyaOrig="400" w14:anchorId="776BE464">
+          <v:shape id="_x0000_i1226" type="#_x0000_t75" style="width:66pt;height:20.4pt" o:ole="">
             <v:imagedata r:id="rId394" o:title=""/>
           </v:shape>
-          <o:OLEObject Type="Embed" ProgID="Equation.DSMT4" ShapeID="_x0000_i1226" DrawAspect="Content" ObjectID="_1608364738" r:id="rId395"/>
+          <o:OLEObject Type="Embed" ProgID="Equation.DSMT4" ShapeID="_x0000_i1226" DrawAspect="Content" ObjectID="_1654957129" r:id="rId395"/>
         </w:object>
       </w:r>
       <w:r>
@@ -6599,11 +6452,11 @@
         <w:rPr>
           <w:position w:val="-18"/>
         </w:rPr>
-        <w:object w:dxaOrig="1640" w:dyaOrig="420">
+        <w:object w:dxaOrig="1640" w:dyaOrig="420" w14:anchorId="0125BF14">
           <v:shape id="_x0000_i1227" type="#_x0000_t75" style="width:82.5pt;height:21pt" o:ole="">
             <v:imagedata r:id="rId396" o:title=""/>
           </v:shape>
-          <o:OLEObject Type="Embed" ProgID="Equation.DSMT4" ShapeID="_x0000_i1227" DrawAspect="Content" ObjectID="_1608364739" r:id="rId397"/>
+          <o:OLEObject Type="Embed" ProgID="Equation.DSMT4" ShapeID="_x0000_i1227" DrawAspect="Content" ObjectID="_1654957130" r:id="rId397"/>
         </w:object>
       </w:r>
     </w:p>
@@ -6618,22 +6471,17 @@
         <w:ind w:left="1080"/>
       </w:pPr>
       <w:r>
-        <w:t xml:space="preserve">All vectors </w:t>
-      </w:r>
-      <w:proofErr w:type="gramStart"/>
-      <w:r>
-        <w:t xml:space="preserve">with </w:t>
-      </w:r>
-      <w:proofErr w:type="gramEnd"/>
+        <w:t xml:space="preserve">All vectors with </w:t>
+      </w:r>
       <w:r>
         <w:rPr>
           <w:position w:val="-18"/>
         </w:rPr>
-        <w:object w:dxaOrig="1280" w:dyaOrig="420">
+        <w:object w:dxaOrig="1280" w:dyaOrig="420" w14:anchorId="2020015D">
           <v:shape id="_x0000_i1228" type="#_x0000_t75" style="width:64.5pt;height:21pt" o:ole="">
             <v:imagedata r:id="rId398" o:title=""/>
           </v:shape>
-          <o:OLEObject Type="Embed" ProgID="Equation.DSMT4" ShapeID="_x0000_i1228" DrawAspect="Content" ObjectID="_1608364740" r:id="rId399"/>
+          <o:OLEObject Type="Embed" ProgID="Equation.DSMT4" ShapeID="_x0000_i1228" DrawAspect="Content" ObjectID="_1654957131" r:id="rId399"/>
         </w:object>
       </w:r>
       <w:r>
@@ -6650,24 +6498,19 @@
         </w:numPr>
         <w:ind w:left="540" w:hanging="540"/>
       </w:pPr>
-      <w:bookmarkStart w:id="11" w:name="_Hlk533061835"/>
-      <w:r>
-        <w:t xml:space="preserve">We are given three different </w:t>
-      </w:r>
-      <w:proofErr w:type="gramStart"/>
-      <w:r>
-        <w:t xml:space="preserve">vectors </w:t>
-      </w:r>
-      <w:proofErr w:type="gramEnd"/>
+      <w:bookmarkStart w:id="10" w:name="_Hlk533061835"/>
+      <w:r>
+        <w:t xml:space="preserve">We are given three different vectors </w:t>
+      </w:r>
       <w:r>
         <w:rPr>
           <w:position w:val="-18"/>
         </w:rPr>
-        <w:object w:dxaOrig="1100" w:dyaOrig="460">
-          <v:shape id="_x0000_i1229" type="#_x0000_t75" style="width:55.5pt;height:23.25pt" o:ole="">
+        <w:object w:dxaOrig="1100" w:dyaOrig="460" w14:anchorId="06E10EE0">
+          <v:shape id="_x0000_i1229" type="#_x0000_t75" style="width:55.5pt;height:23.4pt" o:ole="">
             <v:imagedata r:id="rId400" o:title=""/>
           </v:shape>
-          <o:OLEObject Type="Embed" ProgID="Equation.DSMT4" ShapeID="_x0000_i1229" DrawAspect="Content" ObjectID="_1608364741" r:id="rId401"/>
+          <o:OLEObject Type="Embed" ProgID="Equation.DSMT4" ShapeID="_x0000_i1229" DrawAspect="Content" ObjectID="_1654957132" r:id="rId401"/>
         </w:object>
       </w:r>
       <w:r>
@@ -6677,11 +6520,11 @@
         <w:rPr>
           <w:position w:val="-18"/>
         </w:rPr>
-        <w:object w:dxaOrig="820" w:dyaOrig="460">
-          <v:shape id="_x0000_i1230" type="#_x0000_t75" style="width:41.25pt;height:23.25pt" o:ole="">
+        <w:object w:dxaOrig="820" w:dyaOrig="460" w14:anchorId="03046E4C">
+          <v:shape id="_x0000_i1230" type="#_x0000_t75" style="width:41.1pt;height:23.4pt" o:ole="">
             <v:imagedata r:id="rId402" o:title=""/>
           </v:shape>
-          <o:OLEObject Type="Embed" ProgID="Equation.DSMT4" ShapeID="_x0000_i1230" DrawAspect="Content" ObjectID="_1608364742" r:id="rId403"/>
+          <o:OLEObject Type="Embed" ProgID="Equation.DSMT4" ShapeID="_x0000_i1230" DrawAspect="Content" ObjectID="_1654957133" r:id="rId403"/>
         </w:object>
       </w:r>
       <w:r>
@@ -6697,11 +6540,11 @@
         <w:rPr>
           <w:position w:val="-18"/>
         </w:rPr>
-        <w:object w:dxaOrig="859" w:dyaOrig="460">
-          <v:shape id="_x0000_i1231" type="#_x0000_t75" style="width:43.5pt;height:23.25pt" o:ole="">
+        <w:object w:dxaOrig="859" w:dyaOrig="460" w14:anchorId="5C081D4E">
+          <v:shape id="_x0000_i1231" type="#_x0000_t75" style="width:43.5pt;height:23.4pt" o:ole="">
             <v:imagedata r:id="rId404" o:title=""/>
           </v:shape>
-          <o:OLEObject Type="Embed" ProgID="Equation.DSMT4" ShapeID="_x0000_i1231" DrawAspect="Content" ObjectID="_1608364743" r:id="rId405"/>
+          <o:OLEObject Type="Embed" ProgID="Equation.DSMT4" ShapeID="_x0000_i1231" DrawAspect="Content" ObjectID="_1654957134" r:id="rId405"/>
         </w:object>
       </w:r>
       <w:r>
@@ -6717,11 +6560,11 @@
         <w:rPr>
           <w:position w:val="-18"/>
         </w:rPr>
-        <w:object w:dxaOrig="840" w:dyaOrig="460">
-          <v:shape id="_x0000_i1232" type="#_x0000_t75" style="width:42pt;height:23.25pt" o:ole="">
+        <w:object w:dxaOrig="840" w:dyaOrig="460" w14:anchorId="3E592AAB">
+          <v:shape id="_x0000_i1232" type="#_x0000_t75" style="width:42pt;height:23.4pt" o:ole="">
             <v:imagedata r:id="rId406" o:title=""/>
           </v:shape>
-          <o:OLEObject Type="Embed" ProgID="Equation.DSMT4" ShapeID="_x0000_i1232" DrawAspect="Content" ObjectID="_1608364744" r:id="rId407"/>
+          <o:OLEObject Type="Embed" ProgID="Equation.DSMT4" ShapeID="_x0000_i1232" DrawAspect="Content" ObjectID="_1654957135" r:id="rId407"/>
         </w:object>
       </w:r>
       <w:r>
@@ -6733,7 +6576,7 @@
       <w:r>
         <w:t>is not solvable</w:t>
       </w:r>
-      <w:bookmarkEnd w:id="11"/>
+      <w:bookmarkEnd w:id="10"/>
       <w:r>
         <w:t xml:space="preserve">. </w:t>
       </w:r>
@@ -6792,11 +6635,11 @@
         <w:rPr>
           <w:position w:val="-20"/>
         </w:rPr>
-        <w:object w:dxaOrig="1300" w:dyaOrig="520">
-          <v:shape id="_x0000_i1233" type="#_x0000_t75" style="width:64.5pt;height:26.25pt" o:ole="">
+        <w:object w:dxaOrig="1300" w:dyaOrig="520" w14:anchorId="7DC6B570">
+          <v:shape id="_x0000_i1233" type="#_x0000_t75" style="width:64.5pt;height:26.4pt" o:ole="">
             <v:imagedata r:id="rId408" o:title=""/>
           </v:shape>
-          <o:OLEObject Type="Embed" ProgID="Equation.DSMT4" ShapeID="_x0000_i1233" DrawAspect="Content" ObjectID="_1608364745" r:id="rId409"/>
+          <o:OLEObject Type="Embed" ProgID="Equation.DSMT4" ShapeID="_x0000_i1233" DrawAspect="Content" ObjectID="_1654957136" r:id="rId409"/>
         </w:object>
       </w:r>
       <w:r>
@@ -6841,11 +6684,11 @@
               <w:rPr>
                 <w:position w:val="-62"/>
               </w:rPr>
-              <w:object w:dxaOrig="2540" w:dyaOrig="1359">
-                <v:shape id="_x0000_i1234" type="#_x0000_t75" style="width:127.5pt;height:68.25pt" o:ole="">
+              <w:object w:dxaOrig="2540" w:dyaOrig="1359" w14:anchorId="4B2B894A">
+                <v:shape id="_x0000_i1234" type="#_x0000_t75" style="width:127.5pt;height:68.1pt" o:ole="">
                   <v:imagedata r:id="rId410" o:title=""/>
                 </v:shape>
-                <o:OLEObject Type="Embed" ProgID="Equation.DSMT4" ShapeID="_x0000_i1234" DrawAspect="Content" ObjectID="_1608364746" r:id="rId411"/>
+                <o:OLEObject Type="Embed" ProgID="Equation.DSMT4" ShapeID="_x0000_i1234" DrawAspect="Content" ObjectID="_1654957137" r:id="rId411"/>
               </w:object>
             </w:r>
           </w:p>
@@ -6862,11 +6705,11 @@
               <w:rPr>
                 <w:position w:val="-62"/>
               </w:rPr>
-              <w:object w:dxaOrig="2580" w:dyaOrig="1359">
-                <v:shape id="_x0000_i1235" type="#_x0000_t75" style="width:129pt;height:68.25pt" o:ole="">
+              <w:object w:dxaOrig="2580" w:dyaOrig="1359" w14:anchorId="603EC29C">
+                <v:shape id="_x0000_i1235" type="#_x0000_t75" style="width:129pt;height:68.1pt" o:ole="">
                   <v:imagedata r:id="rId412" o:title=""/>
                 </v:shape>
-                <o:OLEObject Type="Embed" ProgID="Equation.DSMT4" ShapeID="_x0000_i1235" DrawAspect="Content" ObjectID="_1608364747" r:id="rId413"/>
+                <o:OLEObject Type="Embed" ProgID="Equation.DSMT4" ShapeID="_x0000_i1235" DrawAspect="Content" ObjectID="_1654957138" r:id="rId413"/>
               </w:object>
             </w:r>
           </w:p>
@@ -6889,11 +6732,11 @@
               <w:rPr>
                 <w:position w:val="-62"/>
               </w:rPr>
-              <w:object w:dxaOrig="2540" w:dyaOrig="1359">
-                <v:shape id="_x0000_i1236" type="#_x0000_t75" style="width:127.5pt;height:68.25pt" o:ole="">
+              <w:object w:dxaOrig="2540" w:dyaOrig="1359" w14:anchorId="62BCB5A2">
+                <v:shape id="_x0000_i1236" type="#_x0000_t75" style="width:127.5pt;height:68.1pt" o:ole="">
                   <v:imagedata r:id="rId414" o:title=""/>
                 </v:shape>
-                <o:OLEObject Type="Embed" ProgID="Equation.DSMT4" ShapeID="_x0000_i1236" DrawAspect="Content" ObjectID="_1608364748" r:id="rId415"/>
+                <o:OLEObject Type="Embed" ProgID="Equation.DSMT4" ShapeID="_x0000_i1236" DrawAspect="Content" ObjectID="_1654957139" r:id="rId415"/>
               </w:object>
             </w:r>
           </w:p>
@@ -6930,11 +6773,11 @@
         <w:rPr>
           <w:position w:val="-84"/>
         </w:rPr>
-        <w:object w:dxaOrig="2840" w:dyaOrig="1800">
+        <w:object w:dxaOrig="2840" w:dyaOrig="1800" w14:anchorId="7C90F552">
           <v:shape id="_x0000_i1237" type="#_x0000_t75" style="width:142.5pt;height:90pt" o:ole="">
             <v:imagedata r:id="rId416" o:title=""/>
           </v:shape>
-          <o:OLEObject Type="Embed" ProgID="Equation.DSMT4" ShapeID="_x0000_i1237" DrawAspect="Content" ObjectID="_1608364749" r:id="rId417"/>
+          <o:OLEObject Type="Embed" ProgID="Equation.DSMT4" ShapeID="_x0000_i1237" DrawAspect="Content" ObjectID="_1654957140" r:id="rId417"/>
         </w:object>
       </w:r>
     </w:p>
@@ -6956,27 +6799,30 @@
         <w:rPr>
           <w:position w:val="-6"/>
         </w:rPr>
-        <w:object w:dxaOrig="620" w:dyaOrig="220">
-          <v:shape id="_x0000_i1238" type="#_x0000_t75" style="width:31.5pt;height:11.25pt" o:ole="">
+        <w:object w:dxaOrig="620" w:dyaOrig="220" w14:anchorId="60203316">
+          <v:shape id="_x0000_i1238" type="#_x0000_t75" style="width:31.5pt;height:11.4pt" o:ole="">
             <v:imagedata r:id="rId418" o:title=""/>
           </v:shape>
-          <o:OLEObject Type="Embed" ProgID="Equation.DSMT4" ShapeID="_x0000_i1238" DrawAspect="Content" ObjectID="_1608364750" r:id="rId419"/>
+          <o:OLEObject Type="Embed" ProgID="Equation.DSMT4" ShapeID="_x0000_i1238" DrawAspect="Content" ObjectID="_1654957141" r:id="rId419"/>
         </w:object>
       </w:r>
       <w:r>
         <w:t xml:space="preserve"> then the row space of </w:t>
       </w:r>
+      <w:r>
+        <w:rPr>
+          <w:i/>
+        </w:rPr>
+        <w:t>A</w:t>
+      </w:r>
+      <w:r>
+        <w:t xml:space="preserve"> equals the column </w:t>
+      </w:r>
       <w:proofErr w:type="gramStart"/>
       <w:r>
-        <w:rPr>
-          <w:i/>
-        </w:rPr>
-        <w:t>A</w:t>
+        <w:t>space.</w:t>
       </w:r>
       <w:proofErr w:type="gramEnd"/>
-      <w:r>
-        <w:t xml:space="preserve"> equals the column space.</w:t>
-      </w:r>
     </w:p>
     <w:p>
       <w:pPr>
@@ -6995,11 +6841,11 @@
         <w:rPr>
           <w:position w:val="-4"/>
         </w:rPr>
-        <w:object w:dxaOrig="800" w:dyaOrig="360">
+        <w:object w:dxaOrig="800" w:dyaOrig="360" w14:anchorId="4E54CD33">
           <v:shape id="_x0000_i1239" type="#_x0000_t75" style="width:40.5pt;height:18pt" o:ole="">
             <v:imagedata r:id="rId420" o:title=""/>
           </v:shape>
-          <o:OLEObject Type="Embed" ProgID="Equation.DSMT4" ShapeID="_x0000_i1239" DrawAspect="Content" ObjectID="_1608364751" r:id="rId421"/>
+          <o:OLEObject Type="Embed" ProgID="Equation.DSMT4" ShapeID="_x0000_i1239" DrawAspect="Content" ObjectID="_1654957142" r:id="rId421"/>
         </w:object>
       </w:r>
       <w:r>
@@ -7016,20 +6862,18 @@
         <w:spacing w:line="360" w:lineRule="auto"/>
         <w:ind w:left="540" w:hanging="540"/>
       </w:pPr>
-      <w:proofErr w:type="gramStart"/>
       <w:r>
         <w:t xml:space="preserve">If </w:t>
       </w:r>
-      <w:proofErr w:type="gramEnd"/>
       <w:r>
         <w:rPr>
           <w:position w:val="-4"/>
         </w:rPr>
-        <w:object w:dxaOrig="940" w:dyaOrig="360">
-          <v:shape id="_x0000_i1240" type="#_x0000_t75" style="width:47.25pt;height:18pt" o:ole="">
+        <w:object w:dxaOrig="940" w:dyaOrig="360" w14:anchorId="2651012F">
+          <v:shape id="_x0000_i1240" type="#_x0000_t75" style="width:47.1pt;height:18pt" o:ole="">
             <v:imagedata r:id="rId422" o:title=""/>
           </v:shape>
-          <o:OLEObject Type="Embed" ProgID="Equation.DSMT4" ShapeID="_x0000_i1240" DrawAspect="Content" ObjectID="_1608364752" r:id="rId423"/>
+          <o:OLEObject Type="Embed" ProgID="Equation.DSMT4" ShapeID="_x0000_i1240" DrawAspect="Content" ObjectID="_1654957143" r:id="rId423"/>
         </w:object>
       </w:r>
       <w:r>
@@ -7071,11 +6915,11 @@
         <w:rPr>
           <w:position w:val="-4"/>
         </w:rPr>
-        <w:object w:dxaOrig="380" w:dyaOrig="260">
+        <w:object w:dxaOrig="380" w:dyaOrig="260" w14:anchorId="0CA731E2">
           <v:shape id="_x0000_i1241" type="#_x0000_t75" style="width:19.5pt;height:13.5pt" o:ole="">
             <v:imagedata r:id="rId424" o:title=""/>
           </v:shape>
-          <o:OLEObject Type="Embed" ProgID="Equation.DSMT4" ShapeID="_x0000_i1241" DrawAspect="Content" ObjectID="_1608364753" r:id="rId425"/>
+          <o:OLEObject Type="Embed" ProgID="Equation.DSMT4" ShapeID="_x0000_i1241" DrawAspect="Content" ObjectID="_1654957144" r:id="rId425"/>
         </w:object>
       </w:r>
       <w:r>
@@ -7150,19 +6994,15 @@
         <w:rPr>
           <w:position w:val="-10"/>
         </w:rPr>
-        <w:object w:dxaOrig="2020" w:dyaOrig="380">
+        <w:object w:dxaOrig="2020" w:dyaOrig="380" w14:anchorId="05315B5C">
           <v:shape id="_x0000_i1242" type="#_x0000_t75" style="width:102pt;height:19.5pt" o:ole="">
             <v:imagedata r:id="rId426" o:title=""/>
           </v:shape>
-          <o:OLEObject Type="Embed" ProgID="Equation.DSMT4" ShapeID="_x0000_i1242" DrawAspect="Content" ObjectID="_1608364754" r:id="rId427"/>
+          <o:OLEObject Type="Embed" ProgID="Equation.DSMT4" ShapeID="_x0000_i1242" DrawAspect="Content" ObjectID="_1654957145" r:id="rId427"/>
         </w:object>
       </w:r>
       <w:r>
-        <w:t xml:space="preserve"> have the same (complete) solutions for </w:t>
-      </w:r>
-      <w:proofErr w:type="gramStart"/>
-      <w:r>
-        <w:t>every</w:t>
+        <w:t xml:space="preserve"> have the same (complete) solutions for every</w:t>
       </w:r>
       <w:r>
         <w:t xml:space="preserve"> </w:t>
@@ -7171,11 +7011,11 @@
         <w:rPr>
           <w:position w:val="-6"/>
         </w:rPr>
-        <w:object w:dxaOrig="220" w:dyaOrig="340">
-          <v:shape id="_x0000_i1243" type="#_x0000_t75" style="width:11.25pt;height:17.25pt" o:ole="">
+        <w:object w:dxaOrig="220" w:dyaOrig="340" w14:anchorId="518A8AFF">
+          <v:shape id="_x0000_i1243" type="#_x0000_t75" style="width:11.4pt;height:17.4pt" o:ole="">
             <v:imagedata r:id="rId428" o:title=""/>
           </v:shape>
-          <o:OLEObject Type="Embed" ProgID="Equation.DSMT4" ShapeID="_x0000_i1243" DrawAspect="Content" ObjectID="_1608364755" r:id="rId429"/>
+          <o:OLEObject Type="Embed" ProgID="Equation.DSMT4" ShapeID="_x0000_i1243" DrawAspect="Content" ObjectID="_1654957146" r:id="rId429"/>
         </w:object>
       </w:r>
       <w:r>
@@ -7188,11 +7028,11 @@
         <w:rPr>
           <w:position w:val="-6"/>
         </w:rPr>
-        <w:object w:dxaOrig="639" w:dyaOrig="279">
-          <v:shape id="_x0000_i1244" type="#_x0000_t75" style="width:32.25pt;height:14.25pt" o:ole="">
+        <w:object w:dxaOrig="639" w:dyaOrig="279" w14:anchorId="4B0349C7">
+          <v:shape id="_x0000_i1244" type="#_x0000_t75" style="width:32.1pt;height:14.4pt" o:ole="">
             <v:imagedata r:id="rId430" o:title=""/>
           </v:shape>
-          <o:OLEObject Type="Embed" ProgID="Equation.DSMT4" ShapeID="_x0000_i1244" DrawAspect="Content" ObjectID="_1608364756" r:id="rId431"/>
+          <o:OLEObject Type="Embed" ProgID="Equation.DSMT4" ShapeID="_x0000_i1244" DrawAspect="Content" ObjectID="_1654957147" r:id="rId431"/>
         </w:object>
       </w:r>
     </w:p>
@@ -7206,7 +7046,6 @@
         <w:spacing w:line="360" w:lineRule="auto"/>
         <w:ind w:left="540" w:hanging="540"/>
       </w:pPr>
-      <w:proofErr w:type="gramStart"/>
       <w:r>
         <w:rPr>
           <w:i/>
@@ -7214,21 +7053,17 @@
         <w:t>A</w:t>
       </w:r>
       <w:r>
-        <w:t xml:space="preserve"> and</w:t>
-      </w:r>
-      <w:proofErr w:type="gramEnd"/>
-      <w:r>
-        <w:t xml:space="preserve"> </w:t>
+        <w:t xml:space="preserve"> and </w:t>
       </w:r>
       <w:r>
         <w:rPr>
           <w:position w:val="-4"/>
         </w:rPr>
-        <w:object w:dxaOrig="380" w:dyaOrig="360">
+        <w:object w:dxaOrig="380" w:dyaOrig="360" w14:anchorId="58323BC5">
           <v:shape id="_x0000_i1245" type="#_x0000_t75" style="width:19.5pt;height:18pt" o:ole="">
             <v:imagedata r:id="rId432" o:title=""/>
           </v:shape>
-          <o:OLEObject Type="Embed" ProgID="Equation.DSMT4" ShapeID="_x0000_i1245" DrawAspect="Content" ObjectID="_1608364757" r:id="rId433"/>
+          <o:OLEObject Type="Embed" ProgID="Equation.DSMT4" ShapeID="_x0000_i1245" DrawAspect="Content" ObjectID="_1654957148" r:id="rId433"/>
         </w:object>
       </w:r>
       <w:r>
@@ -7242,7 +7077,7 @@
       <w:type w:val="continuous"/>
       <w:pgSz w:w="12240" w:h="15840" w:code="1"/>
       <w:pgMar w:top="864" w:right="864" w:bottom="864" w:left="1152" w:header="288" w:footer="144" w:gutter="0"/>
-      <w:pgNumType w:start="80"/>
+      <w:pgNumType w:start="164"/>
       <w:cols w:space="720"/>
       <w:docGrid w:linePitch="360"/>
     </w:sectPr>
@@ -7251,7 +7086,7 @@
 </file>
 
 <file path=word/endnotes.xml><?xml version="1.0" encoding="utf-8"?>
-<w:endnotes xmlns:wpc="http://schemas.microsoft.com/office/word/2010/wordprocessingCanvas" xmlns:cx="http://schemas.microsoft.com/office/drawing/2014/chartex" xmlns:cx1="http://schemas.microsoft.com/office/drawing/2015/9/8/chartex" xmlns:mc="http://schemas.openxmlformats.org/markup-compatibility/2006" xmlns:o="urn:schemas-microsoft-com:office:office" xmlns:r="http://schemas.openxmlformats.org/officeDocument/2006/relationships" xmlns:m="http://schemas.openxmlformats.org/officeDocument/2006/math" xmlns:v="urn:schemas-microsoft-com:vml" xmlns:wp14="http://schemas.microsoft.com/office/word/2010/wordprocessingDrawing" xmlns:wp="http://schemas.openxmlformats.org/drawingml/2006/wordprocessingDrawing" xmlns:w10="urn:schemas-microsoft-com:office:word" xmlns:w="http://schemas.openxmlformats.org/wordprocessingml/2006/main" xmlns:w14="http://schemas.microsoft.com/office/word/2010/wordml" xmlns:w15="http://schemas.microsoft.com/office/word/2012/wordml" xmlns:w16se="http://schemas.microsoft.com/office/word/2015/wordml/symex" xmlns:wpg="http://schemas.microsoft.com/office/word/2010/wordprocessingGroup" xmlns:wpi="http://schemas.microsoft.com/office/word/2010/wordprocessingInk" xmlns:wne="http://schemas.microsoft.com/office/word/2006/wordml" xmlns:wps="http://schemas.microsoft.com/office/word/2010/wordprocessingShape" mc:Ignorable="w14 w15 w16se wp14">
+<w:endnotes xmlns:wpc="http://schemas.microsoft.com/office/word/2010/wordprocessingCanvas" xmlns:cx="http://schemas.microsoft.com/office/drawing/2014/chartex" xmlns:cx1="http://schemas.microsoft.com/office/drawing/2015/9/8/chartex" xmlns:cx2="http://schemas.microsoft.com/office/drawing/2015/10/21/chartex" xmlns:cx3="http://schemas.microsoft.com/office/drawing/2016/5/9/chartex" xmlns:cx4="http://schemas.microsoft.com/office/drawing/2016/5/10/chartex" xmlns:cx5="http://schemas.microsoft.com/office/drawing/2016/5/11/chartex" xmlns:cx6="http://schemas.microsoft.com/office/drawing/2016/5/12/chartex" xmlns:cx7="http://schemas.microsoft.com/office/drawing/2016/5/13/chartex" xmlns:cx8="http://schemas.microsoft.com/office/drawing/2016/5/14/chartex" xmlns:mc="http://schemas.openxmlformats.org/markup-compatibility/2006" xmlns:aink="http://schemas.microsoft.com/office/drawing/2016/ink" xmlns:am3d="http://schemas.microsoft.com/office/drawing/2017/model3d" xmlns:o="urn:schemas-microsoft-com:office:office" xmlns:r="http://schemas.openxmlformats.org/officeDocument/2006/relationships" xmlns:m="http://schemas.openxmlformats.org/officeDocument/2006/math" xmlns:v="urn:schemas-microsoft-com:vml" xmlns:wp14="http://schemas.microsoft.com/office/word/2010/wordprocessingDrawing" xmlns:wp="http://schemas.openxmlformats.org/drawingml/2006/wordprocessingDrawing" xmlns:w10="urn:schemas-microsoft-com:office:word" xmlns:w="http://schemas.openxmlformats.org/wordprocessingml/2006/main" xmlns:w14="http://schemas.microsoft.com/office/word/2010/wordml" xmlns:w15="http://schemas.microsoft.com/office/word/2012/wordml" xmlns:w16cex="http://schemas.microsoft.com/office/word/2018/wordml/cex" xmlns:w16cid="http://schemas.microsoft.com/office/word/2016/wordml/cid" xmlns:w16="http://schemas.microsoft.com/office/word/2018/wordml" xmlns:w16se="http://schemas.microsoft.com/office/word/2015/wordml/symex" xmlns:wpg="http://schemas.microsoft.com/office/word/2010/wordprocessingGroup" xmlns:wpi="http://schemas.microsoft.com/office/word/2010/wordprocessingInk" xmlns:wne="http://schemas.microsoft.com/office/word/2006/wordml" xmlns:wps="http://schemas.microsoft.com/office/word/2010/wordprocessingShape" mc:Ignorable="w14 w15 w16se w16cid w16 w16cex wp14">
   <w:endnote w:type="separator" w:id="-1">
     <w:p>
       <w:pPr>
@@ -7276,7 +7111,7 @@
 </file>
 
 <file path=word/footer1.xml><?xml version="1.0" encoding="utf-8"?>
-<w:ftr xmlns:wpc="http://schemas.microsoft.com/office/word/2010/wordprocessingCanvas" xmlns:cx="http://schemas.microsoft.com/office/drawing/2014/chartex" xmlns:cx1="http://schemas.microsoft.com/office/drawing/2015/9/8/chartex" xmlns:mc="http://schemas.openxmlformats.org/markup-compatibility/2006" xmlns:o="urn:schemas-microsoft-com:office:office" xmlns:r="http://schemas.openxmlformats.org/officeDocument/2006/relationships" xmlns:m="http://schemas.openxmlformats.org/officeDocument/2006/math" xmlns:v="urn:schemas-microsoft-com:vml" xmlns:wp14="http://schemas.microsoft.com/office/word/2010/wordprocessingDrawing" xmlns:wp="http://schemas.openxmlformats.org/drawingml/2006/wordprocessingDrawing" xmlns:w10="urn:schemas-microsoft-com:office:word" xmlns:w="http://schemas.openxmlformats.org/wordprocessingml/2006/main" xmlns:w14="http://schemas.microsoft.com/office/word/2010/wordml" xmlns:w15="http://schemas.microsoft.com/office/word/2012/wordml" xmlns:w16se="http://schemas.microsoft.com/office/word/2015/wordml/symex" xmlns:wpg="http://schemas.microsoft.com/office/word/2010/wordprocessingGroup" xmlns:wpi="http://schemas.microsoft.com/office/word/2010/wordprocessingInk" xmlns:wne="http://schemas.microsoft.com/office/word/2006/wordml" xmlns:wps="http://schemas.microsoft.com/office/word/2010/wordprocessingShape" mc:Ignorable="w14 w15 w16se wp14">
+<w:ftr xmlns:wpc="http://schemas.microsoft.com/office/word/2010/wordprocessingCanvas" xmlns:cx="http://schemas.microsoft.com/office/drawing/2014/chartex" xmlns:cx1="http://schemas.microsoft.com/office/drawing/2015/9/8/chartex" xmlns:cx2="http://schemas.microsoft.com/office/drawing/2015/10/21/chartex" xmlns:cx3="http://schemas.microsoft.com/office/drawing/2016/5/9/chartex" xmlns:cx4="http://schemas.microsoft.com/office/drawing/2016/5/10/chartex" xmlns:cx5="http://schemas.microsoft.com/office/drawing/2016/5/11/chartex" xmlns:cx6="http://schemas.microsoft.com/office/drawing/2016/5/12/chartex" xmlns:cx7="http://schemas.microsoft.com/office/drawing/2016/5/13/chartex" xmlns:cx8="http://schemas.microsoft.com/office/drawing/2016/5/14/chartex" xmlns:mc="http://schemas.openxmlformats.org/markup-compatibility/2006" xmlns:aink="http://schemas.microsoft.com/office/drawing/2016/ink" xmlns:am3d="http://schemas.microsoft.com/office/drawing/2017/model3d" xmlns:o="urn:schemas-microsoft-com:office:office" xmlns:r="http://schemas.openxmlformats.org/officeDocument/2006/relationships" xmlns:m="http://schemas.openxmlformats.org/officeDocument/2006/math" xmlns:v="urn:schemas-microsoft-com:vml" xmlns:wp14="http://schemas.microsoft.com/office/word/2010/wordprocessingDrawing" xmlns:wp="http://schemas.openxmlformats.org/drawingml/2006/wordprocessingDrawing" xmlns:w10="urn:schemas-microsoft-com:office:word" xmlns:w="http://schemas.openxmlformats.org/wordprocessingml/2006/main" xmlns:w14="http://schemas.microsoft.com/office/word/2010/wordml" xmlns:w15="http://schemas.microsoft.com/office/word/2012/wordml" xmlns:w16cex="http://schemas.microsoft.com/office/word/2018/wordml/cex" xmlns:w16cid="http://schemas.microsoft.com/office/word/2016/wordml/cid" xmlns:w16="http://schemas.microsoft.com/office/word/2018/wordml" xmlns:w16se="http://schemas.microsoft.com/office/word/2015/wordml/symex" xmlns:wpg="http://schemas.microsoft.com/office/word/2010/wordprocessingGroup" xmlns:wpi="http://schemas.microsoft.com/office/word/2010/wordprocessingInk" xmlns:wne="http://schemas.microsoft.com/office/word/2006/wordml" xmlns:wps="http://schemas.microsoft.com/office/word/2010/wordprocessingShape" mc:Ignorable="w14 w15 w16se w16cid w16 w16cex wp14">
   <w:sdt>
     <w:sdtPr>
       <w:id w:val="-876315211"/>
@@ -7329,7 +7164,7 @@
 </file>
 
 <file path=word/footnotes.xml><?xml version="1.0" encoding="utf-8"?>
-<w:footnotes xmlns:wpc="http://schemas.microsoft.com/office/word/2010/wordprocessingCanvas" xmlns:cx="http://schemas.microsoft.com/office/drawing/2014/chartex" xmlns:cx1="http://schemas.microsoft.com/office/drawing/2015/9/8/chartex" xmlns:mc="http://schemas.openxmlformats.org/markup-compatibility/2006" xmlns:o="urn:schemas-microsoft-com:office:office" xmlns:r="http://schemas.openxmlformats.org/officeDocument/2006/relationships" xmlns:m="http://schemas.openxmlformats.org/officeDocument/2006/math" xmlns:v="urn:schemas-microsoft-com:vml" xmlns:wp14="http://schemas.microsoft.com/office/word/2010/wordprocessingDrawing" xmlns:wp="http://schemas.openxmlformats.org/drawingml/2006/wordprocessingDrawing" xmlns:w10="urn:schemas-microsoft-com:office:word" xmlns:w="http://schemas.openxmlformats.org/wordprocessingml/2006/main" xmlns:w14="http://schemas.microsoft.com/office/word/2010/wordml" xmlns:w15="http://schemas.microsoft.com/office/word/2012/wordml" xmlns:w16se="http://schemas.microsoft.com/office/word/2015/wordml/symex" xmlns:wpg="http://schemas.microsoft.com/office/word/2010/wordprocessingGroup" xmlns:wpi="http://schemas.microsoft.com/office/word/2010/wordprocessingInk" xmlns:wne="http://schemas.microsoft.com/office/word/2006/wordml" xmlns:wps="http://schemas.microsoft.com/office/word/2010/wordprocessingShape" mc:Ignorable="w14 w15 w16se wp14">
+<w:footnotes xmlns:wpc="http://schemas.microsoft.com/office/word/2010/wordprocessingCanvas" xmlns:cx="http://schemas.microsoft.com/office/drawing/2014/chartex" xmlns:cx1="http://schemas.microsoft.com/office/drawing/2015/9/8/chartex" xmlns:cx2="http://schemas.microsoft.com/office/drawing/2015/10/21/chartex" xmlns:cx3="http://schemas.microsoft.com/office/drawing/2016/5/9/chartex" xmlns:cx4="http://schemas.microsoft.com/office/drawing/2016/5/10/chartex" xmlns:cx5="http://schemas.microsoft.com/office/drawing/2016/5/11/chartex" xmlns:cx6="http://schemas.microsoft.com/office/drawing/2016/5/12/chartex" xmlns:cx7="http://schemas.microsoft.com/office/drawing/2016/5/13/chartex" xmlns:cx8="http://schemas.microsoft.com/office/drawing/2016/5/14/chartex" xmlns:mc="http://schemas.openxmlformats.org/markup-compatibility/2006" xmlns:aink="http://schemas.microsoft.com/office/drawing/2016/ink" xmlns:am3d="http://schemas.microsoft.com/office/drawing/2017/model3d" xmlns:o="urn:schemas-microsoft-com:office:office" xmlns:r="http://schemas.openxmlformats.org/officeDocument/2006/relationships" xmlns:m="http://schemas.openxmlformats.org/officeDocument/2006/math" xmlns:v="urn:schemas-microsoft-com:vml" xmlns:wp14="http://schemas.microsoft.com/office/word/2010/wordprocessingDrawing" xmlns:wp="http://schemas.openxmlformats.org/drawingml/2006/wordprocessingDrawing" xmlns:w10="urn:schemas-microsoft-com:office:word" xmlns:w="http://schemas.openxmlformats.org/wordprocessingml/2006/main" xmlns:w14="http://schemas.microsoft.com/office/word/2010/wordml" xmlns:w15="http://schemas.microsoft.com/office/word/2012/wordml" xmlns:w16cex="http://schemas.microsoft.com/office/word/2018/wordml/cex" xmlns:w16cid="http://schemas.microsoft.com/office/word/2016/wordml/cid" xmlns:w16="http://schemas.microsoft.com/office/word/2018/wordml" xmlns:w16se="http://schemas.microsoft.com/office/word/2015/wordml/symex" xmlns:wpg="http://schemas.microsoft.com/office/word/2010/wordprocessingGroup" xmlns:wpi="http://schemas.microsoft.com/office/word/2010/wordprocessingInk" xmlns:wne="http://schemas.microsoft.com/office/word/2006/wordml" xmlns:wps="http://schemas.microsoft.com/office/word/2010/wordprocessingShape" mc:Ignorable="w14 w15 w16se w16cid w16 w16cex wp14">
   <w:footnote w:type="separator" w:id="-1">
     <w:p>
       <w:pPr>
@@ -7354,7 +7189,7 @@
 </file>
 
 <file path=word/header1.xml><?xml version="1.0" encoding="utf-8"?>
-<w:hdr xmlns:wpc="http://schemas.microsoft.com/office/word/2010/wordprocessingCanvas" xmlns:cx="http://schemas.microsoft.com/office/drawing/2014/chartex" xmlns:cx1="http://schemas.microsoft.com/office/drawing/2015/9/8/chartex" xmlns:mc="http://schemas.openxmlformats.org/markup-compatibility/2006" xmlns:o="urn:schemas-microsoft-com:office:office" xmlns:r="http://schemas.openxmlformats.org/officeDocument/2006/relationships" xmlns:m="http://schemas.openxmlformats.org/officeDocument/2006/math" xmlns:v="urn:schemas-microsoft-com:vml" xmlns:wp14="http://schemas.microsoft.com/office/word/2010/wordprocessingDrawing" xmlns:wp="http://schemas.openxmlformats.org/drawingml/2006/wordprocessingDrawing" xmlns:w10="urn:schemas-microsoft-com:office:word" xmlns:w="http://schemas.openxmlformats.org/wordprocessingml/2006/main" xmlns:w14="http://schemas.microsoft.com/office/word/2010/wordml" xmlns:w15="http://schemas.microsoft.com/office/word/2012/wordml" xmlns:w16se="http://schemas.microsoft.com/office/word/2015/wordml/symex" xmlns:wpg="http://schemas.microsoft.com/office/word/2010/wordprocessingGroup" xmlns:wpi="http://schemas.microsoft.com/office/word/2010/wordprocessingInk" xmlns:wne="http://schemas.microsoft.com/office/word/2006/wordml" xmlns:wps="http://schemas.microsoft.com/office/word/2010/wordprocessingShape" mc:Ignorable="w14 w15 w16se wp14">
+<w:hdr xmlns:wpc="http://schemas.microsoft.com/office/word/2010/wordprocessingCanvas" xmlns:cx="http://schemas.microsoft.com/office/drawing/2014/chartex" xmlns:cx1="http://schemas.microsoft.com/office/drawing/2015/9/8/chartex" xmlns:cx2="http://schemas.microsoft.com/office/drawing/2015/10/21/chartex" xmlns:cx3="http://schemas.microsoft.com/office/drawing/2016/5/9/chartex" xmlns:cx4="http://schemas.microsoft.com/office/drawing/2016/5/10/chartex" xmlns:cx5="http://schemas.microsoft.com/office/drawing/2016/5/11/chartex" xmlns:cx6="http://schemas.microsoft.com/office/drawing/2016/5/12/chartex" xmlns:cx7="http://schemas.microsoft.com/office/drawing/2016/5/13/chartex" xmlns:cx8="http://schemas.microsoft.com/office/drawing/2016/5/14/chartex" xmlns:mc="http://schemas.openxmlformats.org/markup-compatibility/2006" xmlns:aink="http://schemas.microsoft.com/office/drawing/2016/ink" xmlns:am3d="http://schemas.microsoft.com/office/drawing/2017/model3d" xmlns:o="urn:schemas-microsoft-com:office:office" xmlns:r="http://schemas.openxmlformats.org/officeDocument/2006/relationships" xmlns:m="http://schemas.openxmlformats.org/officeDocument/2006/math" xmlns:v="urn:schemas-microsoft-com:vml" xmlns:wp14="http://schemas.microsoft.com/office/word/2010/wordprocessingDrawing" xmlns:wp="http://schemas.openxmlformats.org/drawingml/2006/wordprocessingDrawing" xmlns:w10="urn:schemas-microsoft-com:office:word" xmlns:w="http://schemas.openxmlformats.org/wordprocessingml/2006/main" xmlns:w14="http://schemas.microsoft.com/office/word/2010/wordml" xmlns:w15="http://schemas.microsoft.com/office/word/2012/wordml" xmlns:w16cex="http://schemas.microsoft.com/office/word/2018/wordml/cex" xmlns:w16cid="http://schemas.microsoft.com/office/word/2016/wordml/cid" xmlns:w16="http://schemas.microsoft.com/office/word/2018/wordml" xmlns:w16se="http://schemas.microsoft.com/office/word/2015/wordml/symex" xmlns:wpg="http://schemas.microsoft.com/office/word/2010/wordprocessingGroup" xmlns:wpi="http://schemas.microsoft.com/office/word/2010/wordprocessingInk" xmlns:wne="http://schemas.microsoft.com/office/word/2006/wordml" xmlns:wps="http://schemas.microsoft.com/office/word/2010/wordprocessingShape" mc:Ignorable="w14 w15 w16se w16cid w16 w16cex wp14">
   <w:p>
     <w:pPr>
       <w:pStyle w:val="Header"/>
@@ -7371,7 +7206,7 @@
 </file>
 
 <file path=word/numbering.xml><?xml version="1.0" encoding="utf-8"?>
-<w:numbering xmlns:wpc="http://schemas.microsoft.com/office/word/2010/wordprocessingCanvas" xmlns:cx="http://schemas.microsoft.com/office/drawing/2014/chartex" xmlns:cx1="http://schemas.microsoft.com/office/drawing/2015/9/8/chartex" xmlns:mc="http://schemas.openxmlformats.org/markup-compatibility/2006" xmlns:o="urn:schemas-microsoft-com:office:office" xmlns:r="http://schemas.openxmlformats.org/officeDocument/2006/relationships" xmlns:m="http://schemas.openxmlformats.org/officeDocument/2006/math" xmlns:v="urn:schemas-microsoft-com:vml" xmlns:wp14="http://schemas.microsoft.com/office/word/2010/wordprocessingDrawing" xmlns:wp="http://schemas.openxmlformats.org/drawingml/2006/wordprocessingDrawing" xmlns:w10="urn:schemas-microsoft-com:office:word" xmlns:w="http://schemas.openxmlformats.org/wordprocessingml/2006/main" xmlns:w14="http://schemas.microsoft.com/office/word/2010/wordml" xmlns:w15="http://schemas.microsoft.com/office/word/2012/wordml" xmlns:w16se="http://schemas.microsoft.com/office/word/2015/wordml/symex" xmlns:wpg="http://schemas.microsoft.com/office/word/2010/wordprocessingGroup" xmlns:wpi="http://schemas.microsoft.com/office/word/2010/wordprocessingInk" xmlns:wne="http://schemas.microsoft.com/office/word/2006/wordml" xmlns:wps="http://schemas.microsoft.com/office/word/2010/wordprocessingShape" mc:Ignorable="w14 w15 w16se wp14">
+<w:numbering xmlns:wpc="http://schemas.microsoft.com/office/word/2010/wordprocessingCanvas" xmlns:cx="http://schemas.microsoft.com/office/drawing/2014/chartex" xmlns:cx1="http://schemas.microsoft.com/office/drawing/2015/9/8/chartex" xmlns:cx2="http://schemas.microsoft.com/office/drawing/2015/10/21/chartex" xmlns:cx3="http://schemas.microsoft.com/office/drawing/2016/5/9/chartex" xmlns:cx4="http://schemas.microsoft.com/office/drawing/2016/5/10/chartex" xmlns:cx5="http://schemas.microsoft.com/office/drawing/2016/5/11/chartex" xmlns:cx6="http://schemas.microsoft.com/office/drawing/2016/5/12/chartex" xmlns:cx7="http://schemas.microsoft.com/office/drawing/2016/5/13/chartex" xmlns:cx8="http://schemas.microsoft.com/office/drawing/2016/5/14/chartex" xmlns:mc="http://schemas.openxmlformats.org/markup-compatibility/2006" xmlns:aink="http://schemas.microsoft.com/office/drawing/2016/ink" xmlns:am3d="http://schemas.microsoft.com/office/drawing/2017/model3d" xmlns:o="urn:schemas-microsoft-com:office:office" xmlns:r="http://schemas.openxmlformats.org/officeDocument/2006/relationships" xmlns:m="http://schemas.openxmlformats.org/officeDocument/2006/math" xmlns:v="urn:schemas-microsoft-com:vml" xmlns:wp14="http://schemas.microsoft.com/office/word/2010/wordprocessingDrawing" xmlns:wp="http://schemas.openxmlformats.org/drawingml/2006/wordprocessingDrawing" xmlns:w10="urn:schemas-microsoft-com:office:word" xmlns:w="http://schemas.openxmlformats.org/wordprocessingml/2006/main" xmlns:w14="http://schemas.microsoft.com/office/word/2010/wordml" xmlns:w15="http://schemas.microsoft.com/office/word/2012/wordml" xmlns:w16cex="http://schemas.microsoft.com/office/word/2018/wordml/cex" xmlns:w16cid="http://schemas.microsoft.com/office/word/2016/wordml/cid" xmlns:w16="http://schemas.microsoft.com/office/word/2018/wordml" xmlns:w16se="http://schemas.microsoft.com/office/word/2015/wordml/symex" xmlns:wpg="http://schemas.microsoft.com/office/word/2010/wordprocessingGroup" xmlns:wpi="http://schemas.microsoft.com/office/word/2010/wordprocessingInk" xmlns:wne="http://schemas.microsoft.com/office/word/2006/wordml" xmlns:wps="http://schemas.microsoft.com/office/word/2010/wordprocessingShape" mc:Ignorable="w14 w15 w16se w16cid w16 w16cex wp14">
   <w:numPicBullet w:numPicBulletId="0">
     <w:pict>
       <v:shapetype id="_x0000_t75" coordsize="21600,21600" o:spt="75" o:preferrelative="t" path="m@4@5l@4@11@9@11@9@5xe" filled="f" stroked="f">
@@ -7393,7 +7228,7 @@
         <v:path o:extrusionok="f" gradientshapeok="t" o:connecttype="rect"/>
         <o:lock v:ext="edit" aspectratio="t"/>
       </v:shapetype>
-      <v:shape id="_x0000_i1026" type="#_x0000_t75" style="width:11.25pt;height:11.25pt" o:bullet="t">
+      <v:shape id="_x0000_i1027" type="#_x0000_t75" style="width:11.4pt;height:11.4pt" o:bullet="t">
         <v:imagedata r:id="rId1" o:title="msoB8D8"/>
       </v:shape>
     </w:pict>
@@ -23403,7 +23238,7 @@
 </file>
 
 <file path=word/styles.xml><?xml version="1.0" encoding="utf-8"?>
-<w:styles xmlns:mc="http://schemas.openxmlformats.org/markup-compatibility/2006" xmlns:r="http://schemas.openxmlformats.org/officeDocument/2006/relationships" xmlns:w="http://schemas.openxmlformats.org/wordprocessingml/2006/main" xmlns:w14="http://schemas.microsoft.com/office/word/2010/wordml" xmlns:w15="http://schemas.microsoft.com/office/word/2012/wordml" xmlns:w16se="http://schemas.microsoft.com/office/word/2015/wordml/symex" mc:Ignorable="w14 w15 w16se">
+<w:styles xmlns:mc="http://schemas.openxmlformats.org/markup-compatibility/2006" xmlns:r="http://schemas.openxmlformats.org/officeDocument/2006/relationships" xmlns:w="http://schemas.openxmlformats.org/wordprocessingml/2006/main" xmlns:w14="http://schemas.microsoft.com/office/word/2010/wordml" xmlns:w15="http://schemas.microsoft.com/office/word/2012/wordml" xmlns:w16cex="http://schemas.microsoft.com/office/word/2018/wordml/cex" xmlns:w16cid="http://schemas.microsoft.com/office/word/2016/wordml/cid" xmlns:w16="http://schemas.microsoft.com/office/word/2018/wordml" xmlns:w16se="http://schemas.microsoft.com/office/word/2015/wordml/symex" mc:Ignorable="w14 w15 w16se w16cid w16 w16cex">
   <w:docDefaults>
     <w:rPrDefault>
       <w:rPr>
@@ -23419,7 +23254,7 @@
       </w:pPr>
     </w:pPrDefault>
   </w:docDefaults>
-  <w:latentStyles w:defLockedState="0" w:defUIPriority="99" w:defSemiHidden="0" w:defUnhideWhenUsed="0" w:defQFormat="0" w:count="371">
+  <w:latentStyles w:defLockedState="0" w:defUIPriority="99" w:defSemiHidden="0" w:defUnhideWhenUsed="0" w:defQFormat="0" w:count="376">
     <w:lsdException w:name="Normal" w:uiPriority="0" w:qFormat="1"/>
     <w:lsdException w:name="heading 1" w:uiPriority="9" w:qFormat="1"/>
     <w:lsdException w:name="heading 2" w:semiHidden="1" w:uiPriority="9" w:unhideWhenUsed="1" w:qFormat="1"/>
@@ -23525,7 +23360,6 @@
     <w:lsdException w:name="HTML Sample" w:semiHidden="1" w:unhideWhenUsed="1"/>
     <w:lsdException w:name="HTML Typewriter" w:semiHidden="1" w:unhideWhenUsed="1"/>
     <w:lsdException w:name="HTML Variable" w:semiHidden="1" w:unhideWhenUsed="1"/>
-    <w:lsdException w:name="Normal Table" w:semiHidden="1" w:unhideWhenUsed="1"/>
     <w:lsdException w:name="annotation subject" w:semiHidden="1" w:unhideWhenUsed="1"/>
     <w:lsdException w:name="No List" w:semiHidden="1" w:unhideWhenUsed="1"/>
     <w:lsdException w:name="Outline List 1" w:semiHidden="1" w:unhideWhenUsed="1"/>
@@ -23568,11 +23402,8 @@
     <w:lsdException w:name="Table Contemporary" w:semiHidden="1" w:unhideWhenUsed="1"/>
     <w:lsdException w:name="Table Elegant" w:semiHidden="1" w:unhideWhenUsed="1"/>
     <w:lsdException w:name="Table Professional" w:semiHidden="1" w:unhideWhenUsed="1"/>
-    <w:lsdException w:name="Table Subtle 1" w:semiHidden="1" w:unhideWhenUsed="1"/>
     <w:lsdException w:name="Table Subtle 2" w:semiHidden="1" w:unhideWhenUsed="1"/>
     <w:lsdException w:name="Table Web 1" w:semiHidden="1" w:unhideWhenUsed="1"/>
-    <w:lsdException w:name="Table Web 2" w:semiHidden="1" w:unhideWhenUsed="1"/>
-    <w:lsdException w:name="Table Web 3" w:semiHidden="1" w:unhideWhenUsed="1"/>
     <w:lsdException w:name="Balloon Text" w:semiHidden="1" w:unhideWhenUsed="1"/>
     <w:lsdException w:name="Table Grid" w:uiPriority="39"/>
     <w:lsdException w:name="Table Theme" w:semiHidden="1" w:unhideWhenUsed="1"/>
@@ -23791,6 +23622,11 @@
     <w:lsdException w:name="List Table 5 Dark Accent 6" w:uiPriority="50"/>
     <w:lsdException w:name="List Table 6 Colorful Accent 6" w:uiPriority="51"/>
     <w:lsdException w:name="List Table 7 Colorful Accent 6" w:uiPriority="52"/>
+    <w:lsdException w:name="Mention" w:semiHidden="1" w:unhideWhenUsed="1"/>
+    <w:lsdException w:name="Smart Hyperlink" w:semiHidden="1" w:unhideWhenUsed="1"/>
+    <w:lsdException w:name="Hashtag" w:semiHidden="1" w:unhideWhenUsed="1"/>
+    <w:lsdException w:name="Unresolved Mention" w:semiHidden="1" w:unhideWhenUsed="1"/>
+    <w:lsdException w:name="Smart Link" w:semiHidden="1" w:unhideWhenUsed="1"/>
   </w:latentStyles>
   <w:style w:type="paragraph" w:default="1" w:styleId="Normal">
     <w:name w:val="Normal"/>
